--- a/_._/OLD/2023-1/SIS/BarbaraAlessandraMaas_BrunoHenriqueWiedemannReis/BarbaraAlessandraMaas_BrunoHenriqueWiedemannReis_PreProjeto_DaltonSolanoReis.docx
+++ b/_._/OLD/2023-1/SIS/BarbaraAlessandraMaas_BrunoHenriqueWiedemannReis/BarbaraAlessandraMaas_BrunoHenriqueWiedemannReis_PreProjeto_DaltonSolanoReis.docx
@@ -17,8 +17,8 @@
         <w:tblLook w:val="04A0" w:firstRow="1" w:lastRow="0" w:firstColumn="1" w:lastColumn="0" w:noHBand="0" w:noVBand="1"/>
       </w:tblPr>
       <w:tblGrid>
-        <w:gridCol w:w="5283"/>
-        <w:gridCol w:w="3671"/>
+        <w:gridCol w:w="5292"/>
+        <w:gridCol w:w="3662"/>
       </w:tblGrid>
       <w:tr>
         <w:tc>
@@ -85,6 +85,7 @@
               </w:tabs>
               <w:ind w:right="141"/>
             </w:pPr>
+            <w:proofErr w:type="gramStart"/>
             <w:r>
               <w:rPr>
                 <w:rStyle w:val="Nmerodepgina"/>
@@ -97,6 +98,7 @@
               </w:rPr>
               <w:t>X</w:t>
             </w:r>
+            <w:proofErr w:type="gramEnd"/>
             <w:r>
               <w:rPr>
                 <w:rStyle w:val="Nmerodepgina"/>
@@ -210,8 +212,24 @@
               <w:rPr>
                 <w:rStyle w:val="Nmerodepgina"/>
               </w:rPr>
-              <w:t xml:space="preserve"> 3</w:t>
-            </w:r>
+              <w:t xml:space="preserve"> </w:t>
+            </w:r>
+            <w:ins w:id="9" w:author="Dalton Solano dos Reis" w:date="2023-05-16T18:18:00Z">
+              <w:r>
+                <w:rPr>
+                  <w:rStyle w:val="Nmerodepgina"/>
+                </w:rPr>
+                <w:t>Desenvolvimento de Software para Sistemas de Informação</w:t>
+              </w:r>
+            </w:ins>
+            <w:del w:id="10" w:author="Dalton Solano dos Reis" w:date="2023-05-16T18:18:00Z">
+              <w:r>
+                <w:rPr>
+                  <w:rStyle w:val="Nmerodepgina"/>
+                </w:rPr>
+                <w:delText>3</w:delText>
+              </w:r>
+            </w:del>
           </w:p>
         </w:tc>
         <w:tc>
@@ -231,6 +249,7 @@
                 <w:rStyle w:val="Nmerodepgina"/>
               </w:rPr>
             </w:pPr>
+            <w:proofErr w:type="gramStart"/>
             <w:r>
               <w:rPr>
                 <w:rStyle w:val="Nmerodepgina"/>
@@ -241,7 +260,14 @@
               <w:rPr>
                 <w:rStyle w:val="Nmerodepgina"/>
               </w:rPr>
-              <w:t xml:space="preserve">   </w:t>
+              <w:t xml:space="preserve">  </w:t>
+            </w:r>
+            <w:proofErr w:type="gramEnd"/>
+            <w:r>
+              <w:rPr>
+                <w:rStyle w:val="Nmerodepgina"/>
+              </w:rPr>
+              <w:t xml:space="preserve"> </w:t>
             </w:r>
             <w:r>
               <w:rPr>
@@ -308,7 +334,15 @@
         <w:pStyle w:val="TF-AUTOR0"/>
       </w:pPr>
       <w:r>
-        <w:t>Bárbara Alessandra Maas e Bruno Henrique Wiedemann Reis</w:t>
+        <w:t xml:space="preserve">Bárbara Alessandra Maas e Bruno Henrique </w:t>
+      </w:r>
+      <w:proofErr w:type="spellStart"/>
+      <w:r>
+        <w:t>Wiedemann</w:t>
+      </w:r>
+      <w:proofErr w:type="spellEnd"/>
+      <w:r>
+        <w:t xml:space="preserve"> Reis</w:t>
       </w:r>
     </w:p>
     <w:p>
@@ -319,7 +353,15 @@
         <w:t xml:space="preserve">Prof. </w:t>
       </w:r>
       <w:r>
-        <w:t>Simone Erbs da Costa</w:t>
+        <w:t xml:space="preserve">Simone </w:t>
+      </w:r>
+      <w:proofErr w:type="spellStart"/>
+      <w:r>
+        <w:t>Erbs</w:t>
+      </w:r>
+      <w:proofErr w:type="spellEnd"/>
+      <w:r>
+        <w:t xml:space="preserve"> da Costa</w:t>
       </w:r>
       <w:r>
         <w:t xml:space="preserve"> – Orientadora</w:t>
@@ -330,8 +372,21 @@
         <w:pStyle w:val="TF-AUTOR0"/>
       </w:pPr>
       <w:r>
-        <w:t>Luana Favetta Groppo</w:t>
-      </w:r>
+        <w:t xml:space="preserve">Luana </w:t>
+      </w:r>
+      <w:proofErr w:type="spellStart"/>
+      <w:r>
+        <w:t>Favetta</w:t>
+      </w:r>
+      <w:proofErr w:type="spellEnd"/>
+      <w:r>
+        <w:t xml:space="preserve"> </w:t>
+      </w:r>
+      <w:proofErr w:type="spellStart"/>
+      <w:r>
+        <w:t>Groppo</w:t>
+      </w:r>
+      <w:proofErr w:type="spellEnd"/>
       <w:r>
         <w:t xml:space="preserve"> –</w:t>
       </w:r>
@@ -346,7 +401,7 @@
       <w:pPr>
         <w:pStyle w:val="Ttulo1"/>
       </w:pPr>
-      <w:bookmarkStart w:id="9" w:name="_Ref133258716"/>
+      <w:bookmarkStart w:id="11" w:name="_Ref133258716"/>
       <w:bookmarkEnd w:id="0"/>
       <w:bookmarkEnd w:id="1"/>
       <w:bookmarkEnd w:id="2"/>
@@ -359,740 +414,6 @@
       <w:r>
         <w:t>Contextualização</w:t>
       </w:r>
-      <w:bookmarkEnd w:id="9"/>
-    </w:p>
-    <w:p>
-      <w:pPr>
-        <w:pStyle w:val="TF-TEXTO"/>
-      </w:pPr>
-      <w:r>
-        <w:t>Com o avanço d</w:t>
-      </w:r>
-      <w:r>
-        <w:t>a</w:t>
-      </w:r>
-      <w:r>
-        <w:t xml:space="preserve"> </w:t>
-      </w:r>
-      <w:r>
-        <w:t>indústria</w:t>
-      </w:r>
-      <w:r>
-        <w:t xml:space="preserve"> </w:t>
-      </w:r>
-      <w:r>
-        <w:t xml:space="preserve">global de </w:t>
-      </w:r>
-      <w:r>
-        <w:t>E</w:t>
-      </w:r>
-      <w:r>
-        <w:t xml:space="preserve">ntretenimento e </w:t>
-      </w:r>
-      <w:r>
-        <w:t>M</w:t>
-      </w:r>
-      <w:r>
-        <w:t>ídia (E&amp;M)</w:t>
-      </w:r>
-      <w:r>
-        <w:t xml:space="preserve"> e </w:t>
-      </w:r>
-      <w:r>
-        <w:t xml:space="preserve">as tecnologias </w:t>
-      </w:r>
-      <w:r>
-        <w:t>cada vez mais digita</w:t>
-      </w:r>
-      <w:r>
-        <w:t>is</w:t>
-      </w:r>
-      <w:r>
-        <w:t>, móve</w:t>
-      </w:r>
-      <w:r>
-        <w:t>is</w:t>
-      </w:r>
-      <w:r>
-        <w:t>, e voltada</w:t>
-      </w:r>
-      <w:r>
-        <w:t>s</w:t>
-      </w:r>
-      <w:r>
-        <w:t xml:space="preserve"> para o público jovem (</w:t>
-      </w:r>
-      <w:r>
-        <w:t>PRICEWATERHOUSECOOPERS</w:t>
-      </w:r>
-      <w:r>
-        <w:t xml:space="preserve">, 2022), </w:t>
-      </w:r>
-      <w:r>
-        <w:t>as empresas de jogos eletrônicos têm ampliado significativamente sua presença, investindo em melhorias na sua infraestrutura tecnológica (</w:t>
-      </w:r>
-      <w:r>
-        <w:t xml:space="preserve">SHAW </w:t>
-      </w:r>
-      <w:r>
-        <w:rPr>
-          <w:i/>
-          <w:iCs/>
-        </w:rPr>
-        <w:t>et al.</w:t>
-      </w:r>
-      <w:r>
-        <w:t xml:space="preserve">, 2022). De acordo com </w:t>
-      </w:r>
-      <w:r>
-        <w:t xml:space="preserve">a </w:t>
-      </w:r>
-      <w:r>
-        <w:t>PricewaterhouseCoopers</w:t>
-      </w:r>
-      <w:r>
-        <w:t xml:space="preserve"> (</w:t>
-      </w:r>
-      <w:r>
-        <w:t>202</w:t>
-      </w:r>
-      <w:r>
-        <w:t>2</w:t>
-      </w:r>
-      <w:r>
-        <w:t>)</w:t>
-      </w:r>
-      <w:r>
-        <w:t>, a indústria</w:t>
-      </w:r>
-      <w:r>
-        <w:t xml:space="preserve"> E&amp;M</w:t>
-      </w:r>
-      <w:r>
-        <w:t xml:space="preserve"> avançou consideravelmente </w:t>
-      </w:r>
-      <w:r>
-        <w:t>em 2021</w:t>
-      </w:r>
-      <w:r>
-        <w:t xml:space="preserve">, com um aumento de 10,4% na receita em relação a 2020. </w:t>
-      </w:r>
-      <w:r>
-        <w:t xml:space="preserve">Esse crescimento se deve, principalmente, </w:t>
-      </w:r>
-      <w:r>
-        <w:t xml:space="preserve">ao mercado de jogos eletrônicos, que desempenha um papel fundamental como impulsionador do setor </w:t>
-      </w:r>
-      <w:r>
-        <w:t>(</w:t>
-      </w:r>
-      <w:r>
-        <w:t>PRICEWATERHOUSECOOPERS</w:t>
-      </w:r>
-      <w:r>
-        <w:t>, 2022)</w:t>
-      </w:r>
-      <w:r>
-        <w:t xml:space="preserve"> e é considerado o mais lucrativo em comparação aos outros produtos que fazem parte do nicho de entretenimento (COELHO, 2022).</w:t>
-      </w:r>
-      <w:r>
-        <w:t xml:space="preserve"> </w:t>
-      </w:r>
-      <w:r>
-        <w:t>No cenário brasileiro,</w:t>
-      </w:r>
-      <w:r>
-        <w:t xml:space="preserve"> por exemplo,</w:t>
-      </w:r>
-      <w:r>
-        <w:t xml:space="preserve"> </w:t>
-      </w:r>
-      <w:r>
-        <w:t xml:space="preserve">a indústria de </w:t>
-      </w:r>
-      <w:r>
-        <w:t xml:space="preserve">jogos eletrônicos </w:t>
-      </w:r>
-      <w:r>
-        <w:t xml:space="preserve">assumiu </w:t>
-      </w:r>
-      <w:r>
-        <w:t xml:space="preserve">a liderança no mercado de games </w:t>
-      </w:r>
-      <w:r>
-        <w:t>d</w:t>
-      </w:r>
-      <w:r>
-        <w:t>a América Latina</w:t>
-      </w:r>
-      <w:r>
-        <w:t>,</w:t>
-      </w:r>
-      <w:r>
-        <w:t xml:space="preserve"> </w:t>
-      </w:r>
-      <w:r>
-        <w:t>com uma receita estimada de R$ 11 bilhões em 2021</w:t>
-      </w:r>
-      <w:r>
-        <w:t xml:space="preserve"> (PACETE, 2022</w:t>
-      </w:r>
-      <w:r>
-        <w:t>b</w:t>
-      </w:r>
-      <w:r>
-        <w:t>).</w:t>
-      </w:r>
-    </w:p>
-    <w:p>
-      <w:pPr>
-        <w:pStyle w:val="TF-TEXTO"/>
-      </w:pPr>
-      <w:r>
-        <w:t>Segundo Guimarães, Sousa e Costa (2021), o</w:t>
-      </w:r>
-      <w:r>
-        <w:t xml:space="preserve"> progresso tecnológico proporcionado pelo crescimento do mercado, resultou</w:t>
-      </w:r>
-      <w:r>
-        <w:t xml:space="preserve"> </w:t>
-      </w:r>
-      <w:r>
-        <w:t xml:space="preserve">na necessidade de soluções que, por sua vez, trouxeram </w:t>
-      </w:r>
-      <w:r>
-        <w:t xml:space="preserve">mudanças sociais </w:t>
-      </w:r>
-      <w:r>
-        <w:t>vinculadas</w:t>
-      </w:r>
-      <w:r>
-        <w:t xml:space="preserve"> às práticas de busca, compartilhamento, recuperação e interação com </w:t>
-      </w:r>
-      <w:r>
-        <w:t xml:space="preserve">o âmbito digital. Entretanto, em sua grande maioria, os ambientes digitais são desenvolvidos sem contar com demandas específicas de certos grupos sociais, incluindo pessoas com deficiência (GUIMARÃES; SOUSA; COSTA, 2021). </w:t>
-      </w:r>
-      <w:r>
-        <w:t>Conforme</w:t>
-      </w:r>
-      <w:r>
-        <w:t xml:space="preserve"> </w:t>
-      </w:r>
-      <w:r>
-        <w:t>BRASIL</w:t>
-      </w:r>
-      <w:r>
-        <w:t xml:space="preserve"> (20</w:t>
-      </w:r>
-      <w:r>
-        <w:t>14</w:t>
-      </w:r>
-      <w:r>
-        <w:t>)</w:t>
-      </w:r>
-      <w:r>
-        <w:t>, é fundamental compreender as necessidades e demandas das pessoas com deficiência</w:t>
-      </w:r>
-      <w:r>
-        <w:t xml:space="preserve">. Dessa maneira, segundo </w:t>
-      </w:r>
-      <w:r>
-        <w:t>I</w:t>
-      </w:r>
-      <w:r>
-        <w:t xml:space="preserve">nstituto Brasileiro de Geografia e Estatística </w:t>
-      </w:r>
-      <w:r>
-        <w:t>(</w:t>
-      </w:r>
-      <w:r>
-        <w:t>IBGE</w:t>
-      </w:r>
-      <w:r>
-        <w:t xml:space="preserve">), em </w:t>
-      </w:r>
-      <w:r>
-        <w:t>202</w:t>
-      </w:r>
-      <w:r>
-        <w:t>1</w:t>
-      </w:r>
-      <w:r>
-        <w:t xml:space="preserve">, no mínimo </w:t>
-      </w:r>
-      <w:r>
-        <w:t xml:space="preserve">45 milhões de brasileiros têm algum tipo de deficiência, </w:t>
-      </w:r>
-      <w:r>
-        <w:t xml:space="preserve">reafirmando </w:t>
-      </w:r>
-      <w:r>
-        <w:t>a importância de buscar mais acesso e autonomia para essa pa</w:t>
-      </w:r>
-      <w:r>
-        <w:t>rte</w:t>
-      </w:r>
-      <w:r>
-        <w:t xml:space="preserve"> da sociedade (BRASIL, 2022).</w:t>
-      </w:r>
-      <w:r>
-        <w:t xml:space="preserve"> </w:t>
-      </w:r>
-    </w:p>
-    <w:p>
-      <w:pPr>
-        <w:pStyle w:val="TF-TEXTO"/>
-      </w:pPr>
-      <w:r>
-        <w:t>Ainda nesse âmbito digital</w:t>
-      </w:r>
-      <w:r>
-        <w:t>, a web</w:t>
-      </w:r>
-      <w:r>
-        <w:t xml:space="preserve"> </w:t>
-      </w:r>
-      <w:r>
-        <w:t xml:space="preserve">é muito notória quando se trata de </w:t>
-      </w:r>
-      <w:r>
-        <w:t>acesso à informação</w:t>
-      </w:r>
-      <w:r>
-        <w:t>, e</w:t>
-      </w:r>
-      <w:r>
-        <w:t xml:space="preserve"> a</w:t>
-      </w:r>
-      <w:r>
-        <w:t xml:space="preserve"> privação </w:t>
-      </w:r>
-      <w:r>
-        <w:t xml:space="preserve">de </w:t>
-      </w:r>
-      <w:r>
-        <w:t>maneiras</w:t>
-      </w:r>
-      <w:r>
-        <w:t xml:space="preserve"> acessíveis nesse meio</w:t>
-      </w:r>
-      <w:r>
-        <w:t>, inviabiliza que</w:t>
-      </w:r>
-      <w:r>
-        <w:t xml:space="preserve"> </w:t>
-      </w:r>
-      <w:r>
-        <w:t>as</w:t>
-      </w:r>
-      <w:r>
-        <w:t xml:space="preserve"> pessoas </w:t>
-      </w:r>
-      <w:r>
-        <w:t xml:space="preserve">com </w:t>
-      </w:r>
-      <w:r>
-        <w:t>deficiências ou limitações físicas e cognitivas</w:t>
-      </w:r>
-      <w:r>
-        <w:t>,</w:t>
-      </w:r>
-      <w:r>
-        <w:t xml:space="preserve"> </w:t>
-      </w:r>
-      <w:r>
-        <w:t>possam</w:t>
-      </w:r>
-      <w:r>
-        <w:t xml:space="preserve"> navegar em páginas web</w:t>
-      </w:r>
-      <w:r>
-        <w:t xml:space="preserve"> </w:t>
-      </w:r>
-      <w:r>
-        <w:lastRenderedPageBreak/>
-        <w:t>(</w:t>
-      </w:r>
-      <w:r>
-        <w:t>GUIMARÃES; SOUSA; COSTA, 2021</w:t>
-      </w:r>
-      <w:r>
-        <w:t>)</w:t>
-      </w:r>
-      <w:r>
-        <w:t xml:space="preserve">. </w:t>
-      </w:r>
-      <w:r>
-        <w:t xml:space="preserve">Segundo Couto (2018), </w:t>
-      </w:r>
-      <w:r>
-        <w:t>apesar do crescimento considerável do comércio eletrônico</w:t>
-      </w:r>
-      <w:r>
-        <w:t xml:space="preserve">, os websites de </w:t>
-      </w:r>
-      <w:r>
-        <w:rPr>
-          <w:i/>
-          <w:iCs/>
-        </w:rPr>
-        <w:t>e-commerce</w:t>
-      </w:r>
-      <w:r>
-        <w:t xml:space="preserve"> perdem até 50% de potenciais vendas devido aos usuários não conseguirem encontrar a informação, ou não chegar a ela com facilidade. </w:t>
-      </w:r>
-      <w:r>
-        <w:t xml:space="preserve">A </w:t>
-      </w:r>
-      <w:r>
-        <w:t>facilidade</w:t>
-      </w:r>
-      <w:r>
-        <w:t xml:space="preserve"> de acesso </w:t>
-      </w:r>
-      <w:r>
-        <w:t xml:space="preserve">a esse tipo de comércio </w:t>
-      </w:r>
-      <w:r>
-        <w:t>possibilita que qualquer conteúdo presente em um site possa ser alcançado por um público extenso e diverso</w:t>
-      </w:r>
-      <w:r>
-        <w:t xml:space="preserve"> </w:t>
-      </w:r>
-      <w:r>
-        <w:t>(COUTO, 2018)</w:t>
-      </w:r>
-      <w:r>
-        <w:t>.</w:t>
-      </w:r>
-      <w:r>
-        <w:t xml:space="preserve"> </w:t>
-      </w:r>
-      <w:r>
-        <w:t>D</w:t>
-      </w:r>
-      <w:r>
-        <w:t>e acordo com Forbes (2021), menos de 1% dos sites brasileiros possuem acessibilidade adequada, o que representa um desafio no mercado atual</w:t>
-      </w:r>
-      <w:r>
-        <w:t>.</w:t>
-      </w:r>
-      <w:r>
-        <w:t xml:space="preserve"> </w:t>
-      </w:r>
-      <w:r>
-        <w:t>Diante desse cenário</w:t>
-      </w:r>
-      <w:r>
-        <w:t xml:space="preserve">, essa pesquisa visa responder a seguinte pergunta: </w:t>
-      </w:r>
-      <w:r>
-        <w:t xml:space="preserve">De que forma é possível </w:t>
-      </w:r>
-      <w:r>
-        <w:t xml:space="preserve">tornar </w:t>
-      </w:r>
-      <w:r>
-        <w:rPr>
-          <w:i/>
-          <w:iCs/>
-        </w:rPr>
-        <w:t>e-commerces</w:t>
-      </w:r>
-      <w:r>
-        <w:t xml:space="preserve"> </w:t>
-      </w:r>
-      <w:r>
-        <w:t xml:space="preserve">de venda de jogos digitais </w:t>
-      </w:r>
-      <w:r>
-        <w:t>mais acessíveis para as pessoas, diante do desafio da falta de acessibilidade em sites brasileiros?</w:t>
-      </w:r>
-    </w:p>
-    <w:p>
-      <w:pPr>
-        <w:pStyle w:val="TF-TEXTO"/>
-      </w:pPr>
-      <w:r>
-        <w:t>Diante disso,</w:t>
-      </w:r>
-      <w:r>
-        <w:t xml:space="preserve"> </w:t>
-      </w:r>
-      <w:r>
-        <w:t xml:space="preserve">o objetivo principal </w:t>
-      </w:r>
-      <w:r>
-        <w:t>d</w:t>
-      </w:r>
-      <w:r>
-        <w:t xml:space="preserve">este trabalho </w:t>
-      </w:r>
-      <w:r>
-        <w:t>é</w:t>
-      </w:r>
-      <w:r>
-        <w:t xml:space="preserve"> </w:t>
-      </w:r>
-      <w:r>
-        <w:t>disponibilizar</w:t>
-      </w:r>
-      <w:r>
-        <w:t xml:space="preserve"> um</w:t>
-      </w:r>
-      <w:r>
-        <w:t>a solução de</w:t>
-      </w:r>
-      <w:r>
-        <w:t xml:space="preserve"> </w:t>
-      </w:r>
-      <w:r>
-        <w:rPr>
-          <w:i/>
-          <w:iCs/>
-        </w:rPr>
-        <w:t>e-commerce</w:t>
-      </w:r>
-      <w:r>
-        <w:t xml:space="preserve"> de venda de jogos digitais com o diferencial de acessibilidade, a fim de atender às necessidades </w:t>
-      </w:r>
-      <w:r>
-        <w:t>de todos</w:t>
-      </w:r>
-      <w:r>
-        <w:t>.</w:t>
-      </w:r>
-      <w:r>
-        <w:t xml:space="preserve"> </w:t>
-      </w:r>
-      <w:r>
-        <w:t xml:space="preserve">Além disso, foram definidos </w:t>
-      </w:r>
-      <w:r>
-        <w:t xml:space="preserve">os seguintes </w:t>
-      </w:r>
-      <w:r>
-        <w:t>objetivos</w:t>
-      </w:r>
-      <w:r>
-        <w:t xml:space="preserve"> </w:t>
-      </w:r>
-      <w:r>
-        <w:t xml:space="preserve">específicos: </w:t>
-      </w:r>
-      <w:r>
-        <w:t>disponibilizar</w:t>
-      </w:r>
-      <w:r>
-        <w:t xml:space="preserve"> </w:t>
-      </w:r>
-      <w:r>
-        <w:t>interface</w:t>
-      </w:r>
-      <w:r>
-        <w:t>s que sejam</w:t>
-      </w:r>
-      <w:r>
-        <w:t xml:space="preserve"> acessíve</w:t>
-      </w:r>
-      <w:r>
-        <w:t>is</w:t>
-      </w:r>
-      <w:r>
-        <w:t xml:space="preserve"> e inclusiva</w:t>
-      </w:r>
-      <w:r>
-        <w:t>s</w:t>
-      </w:r>
-      <w:r>
-        <w:t xml:space="preserve"> para o </w:t>
-      </w:r>
-      <w:r>
-        <w:rPr>
-          <w:i/>
-          <w:iCs/>
-        </w:rPr>
-        <w:t>e-commerce</w:t>
-      </w:r>
-      <w:r>
-        <w:t xml:space="preserve"> de jogos digitais; </w:t>
-      </w:r>
-      <w:r>
-        <w:t xml:space="preserve">identificar, </w:t>
-      </w:r>
-      <w:r>
-        <w:t>analisar</w:t>
-      </w:r>
-      <w:r>
-        <w:t>, modelar</w:t>
-      </w:r>
-      <w:r>
-        <w:t xml:space="preserve"> e avaliar </w:t>
-      </w:r>
-      <w:r>
-        <w:t>a acessibilidade da</w:t>
-      </w:r>
-      <w:r>
-        <w:t>s</w:t>
-      </w:r>
-      <w:r>
-        <w:t xml:space="preserve"> interface</w:t>
-      </w:r>
-      <w:r>
-        <w:t>s</w:t>
-      </w:r>
-      <w:r>
-        <w:t xml:space="preserve"> desenvolvida</w:t>
-      </w:r>
-      <w:r>
-        <w:t>s</w:t>
-      </w:r>
-      <w:r>
-        <w:t xml:space="preserve"> por meio </w:t>
-      </w:r>
-      <w:r>
-        <w:t>do</w:t>
-      </w:r>
-      <w:r>
-        <w:t xml:space="preserve"> </w:t>
-      </w:r>
-      <w:r>
-        <w:t xml:space="preserve">Avaliador e Simulador de Acessibilidade em Sítios </w:t>
-      </w:r>
-      <w:r>
-        <w:t>(</w:t>
-      </w:r>
-      <w:r>
-        <w:t>ASES</w:t>
-      </w:r>
-      <w:r>
-        <w:t>)</w:t>
-      </w:r>
-      <w:r>
-        <w:t>, com base no</w:t>
-      </w:r>
-      <w:r>
-        <w:t xml:space="preserve"> </w:t>
-      </w:r>
-      <w:r>
-        <w:t xml:space="preserve">Modelo de Acessibilidade em Governo Eletrônico </w:t>
-      </w:r>
-      <w:r>
-        <w:t>(</w:t>
-      </w:r>
-      <w:r>
-        <w:t>eMAG</w:t>
-      </w:r>
-      <w:r>
-        <w:t>)</w:t>
-      </w:r>
-      <w:r>
-        <w:t xml:space="preserve">; </w:t>
-      </w:r>
-      <w:r>
-        <w:t>e, por fim, analisar e avaliar a usabilidade, a comunicabilidade, a experiência de usuário e a acessibilidade das interfaces desenvolvidas e de suas funcionalidades, por meio do Método Relationship of M3C with User Requirements and Usability and Communicability Assessment in groupware (RURUCAg), assim como utilizando as diretrizes do WCAG.</w:t>
-      </w:r>
-      <w:r>
-        <w:t xml:space="preserve"> </w:t>
-      </w:r>
-    </w:p>
-    <w:p>
-      <w:pPr>
-        <w:pStyle w:val="Ttulo1"/>
-      </w:pPr>
-      <w:bookmarkStart w:id="10" w:name="_Toc419598587"/>
-      <w:r>
-        <w:t>Bases Teóricas</w:t>
-      </w:r>
-    </w:p>
-    <w:p>
-      <w:pPr>
-        <w:pStyle w:val="TF-TEXTO"/>
-      </w:pPr>
-      <w:r>
-        <w:t xml:space="preserve">Nesta seção </w:t>
-      </w:r>
-      <w:r>
-        <w:t>são</w:t>
-      </w:r>
-      <w:r>
-        <w:t xml:space="preserve"> apresentad</w:t>
-      </w:r>
-      <w:r>
-        <w:t>as</w:t>
-      </w:r>
-      <w:r>
-        <w:t xml:space="preserve"> </w:t>
-      </w:r>
-      <w:r>
-        <w:t xml:space="preserve">as bases teóricas que trazem </w:t>
-      </w:r>
-      <w:r>
-        <w:t>os temas principais que fundamentam este trabalho</w:t>
-      </w:r>
-      <w:r>
-        <w:t xml:space="preserve">, estando dividida em duas subseções. A </w:t>
-      </w:r>
-      <w:r>
-        <w:t>subseção</w:t>
-      </w:r>
-      <w:r>
-        <w:t xml:space="preserve"> </w:t>
-      </w:r>
-      <w:r>
-        <w:fldChar w:fldCharType="begin"/>
-      </w:r>
-      <w:r>
-        <w:instrText xml:space="preserve"> REF _Ref130937020 \r \h </w:instrText>
-      </w:r>
-      <w:r>
-        <w:fldChar w:fldCharType="separate"/>
-      </w:r>
-      <w:r>
-        <w:t>2.1</w:t>
-      </w:r>
-      <w:r>
-        <w:fldChar w:fldCharType="end"/>
-      </w:r>
-      <w:r>
-        <w:t xml:space="preserve"> aborda a revisão bibliográfica e </w:t>
-      </w:r>
-      <w:r>
-        <w:t>subseção</w:t>
-      </w:r>
-      <w:r>
-        <w:t xml:space="preserve"> </w:t>
-      </w:r>
-      <w:r>
-        <w:fldChar w:fldCharType="begin"/>
-      </w:r>
-      <w:r>
-        <w:instrText xml:space="preserve"> REF _Ref130937076 \r \h </w:instrText>
-      </w:r>
-      <w:r>
-        <w:fldChar w:fldCharType="separate"/>
-      </w:r>
-      <w:r>
-        <w:t>2.2</w:t>
-      </w:r>
-      <w:r>
-        <w:fldChar w:fldCharType="end"/>
-      </w:r>
-      <w:r>
-        <w:t xml:space="preserve"> trazem os trabalhos relacionados a pesquisa em questão</w:t>
-      </w:r>
-      <w:r>
-        <w:t>.</w:t>
-      </w:r>
-    </w:p>
-    <w:p>
-      <w:pPr>
-        <w:pStyle w:val="Ttulo2"/>
-      </w:pPr>
-      <w:bookmarkStart w:id="11" w:name="_Ref130937020"/>
-      <w:r>
-        <w:t>Revisão Bibliográfica</w:t>
-      </w:r>
       <w:bookmarkEnd w:id="11"/>
     </w:p>
     <w:p>
@@ -1100,144 +421,184 @@
         <w:pStyle w:val="TF-TEXTO"/>
       </w:pPr>
       <w:r>
-        <w:t xml:space="preserve">Esta subseção aborda os conceitos fundamentais para a pesquisa e está dividida em </w:t>
-      </w:r>
-      <w:r>
-        <w:t xml:space="preserve">três </w:t>
-      </w:r>
-      <w:r>
-        <w:t xml:space="preserve">subsubseções. A </w:t>
-      </w:r>
-      <w:r>
-        <w:t>subsubseção</w:t>
+        <w:t>Com o avanço d</w:t>
+      </w:r>
+      <w:r>
+        <w:t>a</w:t>
       </w:r>
       <w:r>
         <w:t xml:space="preserve"> </w:t>
       </w:r>
       <w:r>
-        <w:fldChar w:fldCharType="begin"/>
-      </w:r>
-      <w:r>
-        <w:instrText xml:space="preserve"> REF _Ref130937114 \r \h </w:instrText>
-      </w:r>
-      <w:r>
-        <w:fldChar w:fldCharType="separate"/>
-      </w:r>
-      <w:r>
-        <w:t>2.1.1</w:t>
-      </w:r>
-      <w:r>
-        <w:fldChar w:fldCharType="end"/>
+        <w:t>indústria</w:t>
       </w:r>
       <w:r>
         <w:t xml:space="preserve"> </w:t>
       </w:r>
       <w:r>
-        <w:t xml:space="preserve">contextualiza </w:t>
-      </w:r>
-      <w:r>
-        <w:t>a venda de jogos digitais e seu crescimento no mercado</w:t>
-      </w:r>
-      <w:r>
-        <w:t xml:space="preserve">; a subsubseção </w:t>
+        <w:t xml:space="preserve">global de </w:t>
+      </w:r>
+      <w:r>
+        <w:t>E</w:t>
+      </w:r>
+      <w:r>
+        <w:t xml:space="preserve">ntretenimento e </w:t>
+      </w:r>
+      <w:r>
+        <w:t>M</w:t>
+      </w:r>
+      <w:r>
+        <w:t>ídia (E&amp;M)</w:t>
+      </w:r>
+      <w:r>
+        <w:t xml:space="preserve"> e </w:t>
+      </w:r>
+      <w:r>
+        <w:t xml:space="preserve">as tecnologias </w:t>
+      </w:r>
+      <w:r>
+        <w:t>cada vez mais digita</w:t>
+      </w:r>
+      <w:r>
+        <w:t>is</w:t>
+      </w:r>
+      <w:r>
+        <w:t>, móve</w:t>
+      </w:r>
+      <w:r>
+        <w:t>is</w:t>
+      </w:r>
+      <w:r>
+        <w:t>, e voltada</w:t>
+      </w:r>
+      <w:r>
+        <w:t>s</w:t>
+      </w:r>
+      <w:r>
+        <w:t xml:space="preserve"> para o público jovem (</w:t>
+      </w:r>
+      <w:r>
+        <w:t>PRICEWATERHOUSECOOPERS</w:t>
+      </w:r>
+      <w:r>
+        <w:t xml:space="preserve">, 2022), </w:t>
+      </w:r>
+      <w:r>
+        <w:t>as empresas de jogos eletrônicos têm ampliado significativamente sua presença, investindo em melhorias na sua infraestrutura tecnológica (</w:t>
+      </w:r>
+      <w:r>
+        <w:t xml:space="preserve">SHAW </w:t>
+      </w:r>
+      <w:r>
+        <w:rPr>
+          <w:i/>
+          <w:iCs/>
+        </w:rPr>
+        <w:t>et al.</w:t>
+      </w:r>
+      <w:r>
+        <w:t xml:space="preserve">, 2022). De acordo com </w:t>
+      </w:r>
+      <w:r>
+        <w:t xml:space="preserve">a </w:t>
+      </w:r>
+      <w:proofErr w:type="spellStart"/>
+      <w:r>
+        <w:t>PricewaterhouseCoopers</w:t>
+      </w:r>
+      <w:proofErr w:type="spellEnd"/>
+      <w:r>
+        <w:t xml:space="preserve"> (</w:t>
+      </w:r>
+      <w:r>
+        <w:t>202</w:t>
+      </w:r>
+      <w:r>
+        <w:t>2</w:t>
+      </w:r>
+      <w:r>
+        <w:t>)</w:t>
+      </w:r>
+      <w:r>
+        <w:t>, a indústria</w:t>
+      </w:r>
+      <w:r>
+        <w:t xml:space="preserve"> E&amp;M</w:t>
+      </w:r>
+      <w:r>
+        <w:t xml:space="preserve"> avançou consideravelmente </w:t>
+      </w:r>
+      <w:r>
+        <w:t>em 2021</w:t>
+      </w:r>
+      <w:r>
+        <w:t xml:space="preserve">, com um aumento de 10,4% na receita em relação a 2020. </w:t>
+      </w:r>
+      <w:r>
+        <w:t xml:space="preserve">Esse crescimento se deve, principalmente, </w:t>
+      </w:r>
+      <w:r>
+        <w:t xml:space="preserve">ao mercado de jogos eletrônicos, que desempenha um papel fundamental como impulsionador do setor </w:t>
+      </w:r>
+      <w:r>
+        <w:t>(</w:t>
+      </w:r>
+      <w:r>
+        <w:t>PRICEWATERHOUSECOOPERS</w:t>
+      </w:r>
+      <w:r>
+        <w:t>, 2022)</w:t>
+      </w:r>
+      <w:r>
+        <w:t xml:space="preserve"> e é considerado o mais lucrativo em comparação aos outros produtos que fazem parte do nicho de entretenimento (COELHO, 2022).</w:t>
       </w:r>
       <w:r>
         <w:t xml:space="preserve"> </w:t>
       </w:r>
       <w:r>
-        <w:fldChar w:fldCharType="begin"/>
-      </w:r>
-      <w:r>
-        <w:instrText xml:space="preserve"> REF _Ref132860950 \r \h </w:instrText>
-      </w:r>
-      <w:r>
-        <w:fldChar w:fldCharType="separate"/>
-      </w:r>
-      <w:r>
-        <w:t>2.1.2</w:t>
-      </w:r>
-      <w:r>
-        <w:fldChar w:fldCharType="end"/>
-      </w:r>
-      <w:r>
-        <w:t xml:space="preserve"> aborda as interfaces amigáveis; e por fim, </w:t>
+        <w:t>No cenário brasileiro,</w:t>
+      </w:r>
+      <w:r>
+        <w:t xml:space="preserve"> por exemplo,</w:t>
       </w:r>
       <w:r>
         <w:t xml:space="preserve"> </w:t>
       </w:r>
       <w:r>
-        <w:t>subsubseção</w:t>
+        <w:t xml:space="preserve">a indústria de </w:t>
+      </w:r>
+      <w:r>
+        <w:t xml:space="preserve">jogos eletrônicos </w:t>
+      </w:r>
+      <w:r>
+        <w:t xml:space="preserve">assumiu </w:t>
+      </w:r>
+      <w:r>
+        <w:t xml:space="preserve">a liderança no mercado de games </w:t>
+      </w:r>
+      <w:r>
+        <w:t>d</w:t>
+      </w:r>
+      <w:r>
+        <w:t>a América Latina</w:t>
+      </w:r>
+      <w:r>
+        <w:t>,</w:t>
       </w:r>
       <w:r>
         <w:t xml:space="preserve"> </w:t>
       </w:r>
       <w:r>
-        <w:fldChar w:fldCharType="begin"/>
-      </w:r>
-      <w:r>
-        <w:instrText xml:space="preserve"> REF _Ref132860998 \r \h </w:instrText>
-      </w:r>
-      <w:r>
-        <w:fldChar w:fldCharType="separate"/>
-      </w:r>
-      <w:r>
-        <w:t>2.1.3</w:t>
-      </w:r>
-      <w:r>
-        <w:fldChar w:fldCharType="end"/>
-      </w:r>
-      <w:r>
-        <w:t xml:space="preserve"> </w:t>
-      </w:r>
-      <w:r>
-        <w:t xml:space="preserve">traz </w:t>
-      </w:r>
-      <w:r>
-        <w:t>a</w:t>
-      </w:r>
-      <w:r>
-        <w:t xml:space="preserve"> acessibilidade</w:t>
-      </w:r>
-      <w:r>
-        <w:t>.</w:t>
-      </w:r>
-    </w:p>
-    <w:p>
-      <w:pPr>
-        <w:pStyle w:val="Ttulo3"/>
-      </w:pPr>
-      <w:bookmarkStart w:id="12" w:name="_Ref130937114"/>
-      <w:r>
-        <w:lastRenderedPageBreak/>
-        <w:t xml:space="preserve">Venda de </w:t>
-      </w:r>
-      <w:r>
-        <w:t>J</w:t>
-      </w:r>
-      <w:r>
-        <w:t xml:space="preserve">ogos </w:t>
-      </w:r>
-      <w:r>
-        <w:t>D</w:t>
-      </w:r>
-      <w:r>
-        <w:t>igitais</w:t>
-      </w:r>
-      <w:bookmarkEnd w:id="12"/>
-      <w:r>
-        <w:t xml:space="preserve"> e seu </w:t>
-      </w:r>
-      <w:r>
-        <w:t>C</w:t>
-      </w:r>
-      <w:r>
-        <w:t xml:space="preserve">rescimento no </w:t>
-      </w:r>
-      <w:r>
-        <w:t>M</w:t>
-      </w:r>
-      <w:r>
-        <w:t>ercado</w:t>
+        <w:t>com uma receita estimada de R$ 11 bilhões em 2021</w:t>
+      </w:r>
+      <w:r>
+        <w:t xml:space="preserve"> (PACETE, 2022</w:t>
+      </w:r>
+      <w:r>
+        <w:t>b</w:t>
+      </w:r>
+      <w:r>
+        <w:t>).</w:t>
       </w:r>
     </w:p>
     <w:p>
@@ -1245,166 +606,107 @@
         <w:pStyle w:val="TF-TEXTO"/>
       </w:pPr>
       <w:r>
-        <w:t>Surgindo a partir de brincadeiras comuns e com sua presença cada vez mais constante na mídia, o</w:t>
-      </w:r>
-      <w:r>
-        <w:t>s jogos</w:t>
-      </w:r>
-      <w:r>
-        <w:t>, grandes provedores de entretenimento,</w:t>
-      </w:r>
-      <w:r>
-        <w:t xml:space="preserve"> proporcionam </w:t>
-      </w:r>
-      <w:r>
-        <w:t xml:space="preserve">o auxílio na aprendizagem </w:t>
-      </w:r>
-      <w:r>
-        <w:t>de pessoas de todas as idades (</w:t>
-      </w:r>
-      <w:r>
-        <w:t>MACHADO</w:t>
-      </w:r>
-      <w:r>
-        <w:t xml:space="preserve">; </w:t>
-      </w:r>
-      <w:r>
-        <w:t>SANTUCHI</w:t>
-      </w:r>
-      <w:r>
-        <w:t xml:space="preserve">; </w:t>
-      </w:r>
-      <w:r>
-        <w:t>CARLETTI</w:t>
-      </w:r>
-      <w:r>
-        <w:t>,</w:t>
+        <w:t>Segundo Guimarães, Sousa e Costa (2021), o</w:t>
+      </w:r>
+      <w:r>
+        <w:t xml:space="preserve"> progresso tecnológico proporcionado pelo crescimento do mercado, resultou</w:t>
       </w:r>
       <w:r>
         <w:t xml:space="preserve"> </w:t>
       </w:r>
       <w:r>
-        <w:t xml:space="preserve">2018). </w:t>
-      </w:r>
-      <w:r>
-        <w:t>Segundo Machado</w:t>
-      </w:r>
-      <w:r>
-        <w:t xml:space="preserve">, Santuchi e Carletti </w:t>
-      </w:r>
-      <w:r>
-        <w:t xml:space="preserve">(2018), conforme </w:t>
-      </w:r>
-      <w:r>
-        <w:t xml:space="preserve">o avanço </w:t>
-      </w:r>
-      <w:r>
-        <w:t xml:space="preserve">contínuo </w:t>
-      </w:r>
-      <w:r>
-        <w:t xml:space="preserve">das novas tecnologias, a indústria de jogos eletrônicos tem se tornado cada vez mais relevante, gerando </w:t>
-      </w:r>
-      <w:r>
-        <w:t xml:space="preserve">lucros financeiros, e </w:t>
-      </w:r>
-      <w:r>
-        <w:t xml:space="preserve">contribuindo para o crescimento do país. </w:t>
-      </w:r>
-      <w:r>
-        <w:t xml:space="preserve">Destacados em </w:t>
-      </w:r>
-      <w:r>
-        <w:t>uma das indústrias criativas e culturais de maior relevância</w:t>
-      </w:r>
-      <w:r>
-        <w:t xml:space="preserve"> e</w:t>
-      </w:r>
-      <w:r>
-        <w:t xml:space="preserve"> apresentando perspectivas de crescimento significativo em termos financeiros, </w:t>
-      </w:r>
-      <w:r>
-        <w:t xml:space="preserve">os jogos eletrônicos chegam a superar o </w:t>
-      </w:r>
-      <w:r>
-        <w:t xml:space="preserve">faturamento das indústrias de música e cinema juntas, realçando a importância de investimentos e pesquisas para </w:t>
-      </w:r>
-      <w:r>
-        <w:t xml:space="preserve">o </w:t>
-      </w:r>
-      <w:r>
-        <w:t>crescimento do mercado (</w:t>
-      </w:r>
-      <w:r>
-        <w:t>AMÉLIO</w:t>
-      </w:r>
-      <w:r>
-        <w:t xml:space="preserve">, 2018). Segundo </w:t>
-      </w:r>
-      <w:r>
-        <w:t>Pacete</w:t>
-      </w:r>
-      <w:r>
-        <w:t xml:space="preserve"> (2022</w:t>
-      </w:r>
-      <w:r>
-        <w:t>a</w:t>
-      </w:r>
-      <w:r>
-        <w:t xml:space="preserve">), a indústria global de games movimentou US$ 175,8 bilhões em 2021, </w:t>
-      </w:r>
-      <w:r>
-        <w:t>cujo</w:t>
-      </w:r>
-      <w:r>
-        <w:t xml:space="preserve"> crescimento e movimentação do setor</w:t>
-      </w:r>
-      <w:r>
-        <w:t xml:space="preserve"> foram</w:t>
+        <w:t xml:space="preserve">na necessidade de soluções que, por sua vez, trouxeram </w:t>
+      </w:r>
+      <w:r>
+        <w:t xml:space="preserve">mudanças sociais </w:t>
+      </w:r>
+      <w:r>
+        <w:t>vinculadas</w:t>
+      </w:r>
+      <w:r>
+        <w:t xml:space="preserve"> às práticas de busca, compartilhamento, recuperação e interação com </w:t>
+      </w:r>
+      <w:r>
+        <w:t xml:space="preserve">o âmbito digital. Entretanto, em sua grande maioria, os ambientes digitais são desenvolvidos sem contar com demandas específicas de certos grupos sociais, incluindo pessoas com deficiência (GUIMARÃES; SOUSA; COSTA, 2021). </w:t>
+      </w:r>
+      <w:r>
+        <w:t>Conforme</w:t>
       </w:r>
       <w:r>
         <w:t xml:space="preserve"> </w:t>
       </w:r>
-      <w:r>
-        <w:t xml:space="preserve">originados, </w:t>
-      </w:r>
-      <w:r>
-        <w:t>principalmente</w:t>
-      </w:r>
-      <w:r>
-        <w:t>,</w:t>
+      <w:del w:id="12" w:author="Dalton Solano dos Reis" w:date="2023-05-16T18:22:00Z">
+        <w:r>
+          <w:delText>BRASIL</w:delText>
+        </w:r>
+        <w:r>
+          <w:delText xml:space="preserve"> </w:delText>
+        </w:r>
+      </w:del>
+      <w:ins w:id="13" w:author="Dalton Solano dos Reis" w:date="2023-05-16T18:22:00Z">
+        <w:r>
+          <w:t>Brasil</w:t>
+        </w:r>
+        <w:r>
+          <w:t xml:space="preserve"> </w:t>
+        </w:r>
+      </w:ins>
+      <w:r>
+        <w:t>(20</w:t>
+      </w:r>
+      <w:r>
+        <w:t>14</w:t>
+      </w:r>
+      <w:r>
+        <w:t>)</w:t>
+      </w:r>
+      <w:r>
+        <w:t>, é fundamental compreender as necessidades e demandas das pessoas com deficiência</w:t>
+      </w:r>
+      <w:r>
+        <w:t xml:space="preserve">. Dessa maneira, segundo </w:t>
+      </w:r>
+      <w:r>
+        <w:t>I</w:t>
+      </w:r>
+      <w:r>
+        <w:t xml:space="preserve">nstituto Brasileiro de Geografia e Estatística </w:t>
+      </w:r>
+      <w:r>
+        <w:t>(</w:t>
+      </w:r>
+      <w:r>
+        <w:t>IBGE</w:t>
+      </w:r>
+      <w:r>
+        <w:t xml:space="preserve">), em </w:t>
+      </w:r>
+      <w:r>
+        <w:t>202</w:t>
+      </w:r>
+      <w:r>
+        <w:t>1</w:t>
+      </w:r>
+      <w:r>
+        <w:t xml:space="preserve">, no mínimo </w:t>
+      </w:r>
+      <w:r>
+        <w:t xml:space="preserve">45 milhões de brasileiros têm algum tipo de deficiência, </w:t>
+      </w:r>
+      <w:r>
+        <w:t xml:space="preserve">reafirmando </w:t>
+      </w:r>
+      <w:r>
+        <w:t>a importância de buscar mais acesso e autonomia para essa pa</w:t>
+      </w:r>
+      <w:r>
+        <w:t>rte</w:t>
+      </w:r>
+      <w:r>
+        <w:t xml:space="preserve"> da sociedade (BRASIL, 2022).</w:t>
       </w:r>
       <w:r>
         <w:t xml:space="preserve"> </w:t>
-      </w:r>
-      <w:r>
-        <w:t xml:space="preserve">devido ao </w:t>
-      </w:r>
-      <w:r>
-        <w:t xml:space="preserve">recém lançamento de jogos atrasados, </w:t>
-      </w:r>
-      <w:r>
-        <w:t>demonstrando</w:t>
-      </w:r>
-      <w:r>
-        <w:t xml:space="preserve"> um ritmo acelerado e </w:t>
-      </w:r>
-      <w:r>
-        <w:t>uma</w:t>
-      </w:r>
-      <w:r>
-        <w:t xml:space="preserve"> perspectiva de chegar</w:t>
-      </w:r>
-      <w:r>
-        <w:t>, em 2023,</w:t>
-      </w:r>
-      <w:r>
-        <w:t xml:space="preserve"> </w:t>
-      </w:r>
-      <w:r>
-        <w:t>à</w:t>
-      </w:r>
-      <w:r>
-        <w:t xml:space="preserve"> US$ 200 bilhões.</w:t>
       </w:r>
     </w:p>
     <w:p>
@@ -1412,182 +714,175 @@
         <w:pStyle w:val="TF-TEXTO"/>
       </w:pPr>
       <w:r>
-        <w:t xml:space="preserve">Segundo </w:t>
-      </w:r>
-      <w:r>
-        <w:t>Plant (2021)</w:t>
-      </w:r>
-      <w:r>
-        <w:t>, cerca de</w:t>
-      </w:r>
-      <w:r>
-        <w:t xml:space="preserve"> 80% das vendas da empresa Capcom</w:t>
-      </w:r>
-      <w:r>
-        <w:t>, em 2021,</w:t>
-      </w:r>
-      <w:r>
-        <w:t xml:space="preserve"> foram </w:t>
-      </w:r>
-      <w:r>
-        <w:t>por meio de</w:t>
-      </w:r>
-      <w:r>
-        <w:t xml:space="preserve"> jogos digitais</w:t>
-      </w:r>
-      <w:r>
-        <w:t xml:space="preserve"> com downloads </w:t>
-      </w:r>
-      <w:r>
-        <w:t xml:space="preserve">fornecidos </w:t>
-      </w:r>
-      <w:r>
-        <w:t>em</w:t>
-      </w:r>
-      <w:r>
-        <w:t xml:space="preserve"> plataformas, </w:t>
-      </w:r>
-      <w:r>
-        <w:t>que tornam</w:t>
+        <w:t>Ainda nesse âmbito digital</w:t>
+      </w:r>
+      <w:r>
+        <w:t>, a web</w:t>
+      </w:r>
+      <w:r>
+        <w:t xml:space="preserve"> </w:t>
+      </w:r>
+      <w:r>
+        <w:t xml:space="preserve">é muito notória quando se trata de </w:t>
+      </w:r>
+      <w:r>
+        <w:t>acesso à informação</w:t>
+      </w:r>
+      <w:r>
+        <w:t>, e</w:t>
       </w:r>
       <w:r>
         <w:t xml:space="preserve"> a</w:t>
       </w:r>
       <w:r>
-        <w:t>s</w:t>
+        <w:t xml:space="preserve"> privação </w:t>
+      </w:r>
+      <w:r>
+        <w:t xml:space="preserve">de </w:t>
+      </w:r>
+      <w:r>
+        <w:t>maneiras</w:t>
+      </w:r>
+      <w:r>
+        <w:t xml:space="preserve"> acessíveis nesse meio</w:t>
+      </w:r>
+      <w:r>
+        <w:t>, inviabiliza que</w:t>
       </w:r>
       <w:r>
         <w:t xml:space="preserve"> </w:t>
       </w:r>
       <w:r>
-        <w:t>opções</w:t>
-      </w:r>
-      <w:r>
-        <w:t xml:space="preserve"> de compra segura</w:t>
-      </w:r>
-      <w:r>
-        <w:t>s</w:t>
-      </w:r>
-      <w:r>
-        <w:t>, eficiente</w:t>
-      </w:r>
-      <w:r>
-        <w:t>s</w:t>
-      </w:r>
-      <w:r>
-        <w:t xml:space="preserve"> e rápida</w:t>
-      </w:r>
-      <w:r>
-        <w:t>s</w:t>
-      </w:r>
-      <w:r>
-        <w:t xml:space="preserve">, </w:t>
-      </w:r>
-      <w:r>
-        <w:t>além de serem a</w:t>
-      </w:r>
-      <w:r>
-        <w:t>s percursor</w:t>
-      </w:r>
-      <w:r>
-        <w:t>a</w:t>
-      </w:r>
-      <w:r>
-        <w:t>s para atrair consumidores</w:t>
-      </w:r>
-      <w:r>
-        <w:t>. PGB</w:t>
+        <w:t>as</w:t>
+      </w:r>
+      <w:r>
+        <w:t xml:space="preserve"> pessoas </w:t>
+      </w:r>
+      <w:r>
+        <w:t xml:space="preserve">com </w:t>
+      </w:r>
+      <w:r>
+        <w:lastRenderedPageBreak/>
+        <w:t>deficiências ou limitações físicas e cognitivas</w:t>
+      </w:r>
+      <w:r>
+        <w:t>,</w:t>
+      </w:r>
+      <w:r>
+        <w:t xml:space="preserve"> </w:t>
+      </w:r>
+      <w:r>
+        <w:t>possam</w:t>
+      </w:r>
+      <w:r>
+        <w:t xml:space="preserve"> navegar em páginas web</w:t>
       </w:r>
       <w:r>
         <w:t xml:space="preserve"> (</w:t>
       </w:r>
       <w:r>
-        <w:t xml:space="preserve">2023) relata </w:t>
-      </w:r>
-      <w:r>
-        <w:t>que cerca de 73% dos brasileiros jogam algum tipo de jogo digital, independentemente de gênero ou idade, justificando o alto consumo de games entre os brasileiros.</w:t>
-      </w:r>
-      <w:r>
-        <w:t xml:space="preserve"> Sendo assim</w:t>
-      </w:r>
-      <w:r>
-        <w:t>,</w:t>
-      </w:r>
-      <w:r>
-        <w:t xml:space="preserve"> segundo Cunha (2018),</w:t>
-      </w:r>
-      <w:r>
-        <w:t xml:space="preserve"> com a ampla popularidade dos jogos digitais, </w:t>
-      </w:r>
-      <w:r>
-        <w:t xml:space="preserve">torna-se </w:t>
-      </w:r>
-      <w:r>
-        <w:t xml:space="preserve">crucial </w:t>
-      </w:r>
-      <w:r>
-        <w:t xml:space="preserve">para as </w:t>
-      </w:r>
-      <w:r>
-        <w:t>plataformas on</w:t>
-      </w:r>
-      <w:r>
-        <w:t>-</w:t>
-      </w:r>
-      <w:r>
-        <w:t xml:space="preserve">line </w:t>
-      </w:r>
-      <w:r>
-        <w:t>incorporarem</w:t>
-      </w:r>
-      <w:r>
-        <w:t xml:space="preserve"> elementos que os jogadores normalmente associam ao seu tempo de lazer.  Isso inclui a </w:t>
-      </w:r>
-      <w:r>
-        <w:t>inserção</w:t>
-      </w:r>
-      <w:r>
-        <w:t xml:space="preserve"> de recursos semelhantes a jogos em sua dinâmica de loja para criar uma experiência de compra mais envolvente, tornando a marca mais identificável para a comunidade de jogos (CUNHA, 2018).</w:t>
-      </w:r>
-      <w:r>
-        <w:t xml:space="preserve"> </w:t>
-      </w:r>
-      <w:r>
-        <w:t xml:space="preserve">A eficácia das campanhas de mídia social, como questionários e pesquisas do Instagram, serve como prova dessa abordagem, </w:t>
-      </w:r>
-      <w:r>
-        <w:t>permitindo</w:t>
-      </w:r>
-      <w:r>
-        <w:t xml:space="preserve"> </w:t>
-      </w:r>
-      <w:r>
-        <w:t>que as empresas</w:t>
-      </w:r>
-      <w:r>
-        <w:t xml:space="preserve"> explor</w:t>
-      </w:r>
-      <w:r>
-        <w:t>e</w:t>
-      </w:r>
-      <w:r>
-        <w:t>m o que os consumidores modernos valorizam (</w:t>
-      </w:r>
-      <w:r>
-        <w:t>VERSUTI</w:t>
-      </w:r>
-      <w:r>
-        <w:t xml:space="preserve"> </w:t>
+        <w:t>GUIMARÃES; SOUSA; COSTA, 2021</w:t>
+      </w:r>
+      <w:r>
+        <w:t>)</w:t>
+      </w:r>
+      <w:r>
+        <w:t xml:space="preserve">. </w:t>
+      </w:r>
+      <w:r>
+        <w:t xml:space="preserve">Segundo Couto (2018), </w:t>
+      </w:r>
+      <w:r>
+        <w:t>apesar do crescimento considerável do comércio eletrônico</w:t>
+      </w:r>
+      <w:r>
+        <w:t xml:space="preserve">, os websites de </w:t>
       </w:r>
       <w:r>
         <w:rPr>
           <w:i/>
           <w:iCs/>
         </w:rPr>
-        <w:t>et al.</w:t>
-      </w:r>
-      <w:r>
-        <w:t>, 2018).</w:t>
+        <w:t>e-commerce</w:t>
+      </w:r>
+      <w:r>
+        <w:t xml:space="preserve"> perdem até 50% de potenciais vendas devido aos usuários não conseguirem encontrar a informação, ou não chegar a ela com facilidade. </w:t>
+      </w:r>
+      <w:r>
+        <w:t xml:space="preserve">A </w:t>
+      </w:r>
+      <w:r>
+        <w:t>facilidade</w:t>
+      </w:r>
+      <w:r>
+        <w:t xml:space="preserve"> de acesso </w:t>
+      </w:r>
+      <w:r>
+        <w:t xml:space="preserve">a esse tipo de comércio </w:t>
+      </w:r>
+      <w:r>
+        <w:t>possibilita que qualquer conteúdo presente em um site possa ser alcançado por um público extenso e diverso</w:t>
+      </w:r>
+      <w:r>
+        <w:t xml:space="preserve"> </w:t>
+      </w:r>
+      <w:r>
+        <w:t>(COUTO, 2018)</w:t>
+      </w:r>
+      <w:r>
+        <w:t>.</w:t>
+      </w:r>
+      <w:r>
+        <w:t xml:space="preserve"> </w:t>
+      </w:r>
+      <w:r>
+        <w:t>D</w:t>
+      </w:r>
+      <w:r>
+        <w:t>e acordo com Forbes (2021), menos de 1% dos sites brasileiros possuem acessibilidade adequada, o que representa um desafio no mercado atual</w:t>
+      </w:r>
+      <w:r>
+        <w:t>.</w:t>
+      </w:r>
+      <w:r>
+        <w:t xml:space="preserve"> </w:t>
+      </w:r>
+      <w:r>
+        <w:t>Diante desse cenário</w:t>
+      </w:r>
+      <w:r>
+        <w:t xml:space="preserve">, essa pesquisa visa responder a seguinte pergunta: </w:t>
+      </w:r>
+      <w:r>
+        <w:t xml:space="preserve">De que forma é possível </w:t>
+      </w:r>
+      <w:r>
+        <w:t xml:space="preserve">tornar </w:t>
+      </w:r>
+      <w:r>
+        <w:rPr>
+          <w:i/>
+          <w:iCs/>
+        </w:rPr>
+        <w:t>e-</w:t>
+      </w:r>
+      <w:proofErr w:type="spellStart"/>
+      <w:r>
+        <w:rPr>
+          <w:i/>
+          <w:iCs/>
+        </w:rPr>
+        <w:t>commerces</w:t>
+      </w:r>
+      <w:proofErr w:type="spellEnd"/>
+      <w:r>
+        <w:t xml:space="preserve"> </w:t>
+      </w:r>
+      <w:r>
+        <w:t xml:space="preserve">de venda de jogos digitais </w:t>
+      </w:r>
+      <w:r>
+        <w:t>mais acessíveis para as pessoas, diante do desafio da falta de acessibilidade em sites brasileiros?</w:t>
       </w:r>
     </w:p>
     <w:p>
@@ -1595,70 +890,37 @@
         <w:pStyle w:val="TF-TEXTO"/>
       </w:pPr>
       <w:r>
-        <w:t>Segundo Batista</w:t>
+        <w:t>Diante disso,</w:t>
       </w:r>
       <w:r>
         <w:t xml:space="preserve"> </w:t>
       </w:r>
       <w:r>
-        <w:t>(202</w:t>
-      </w:r>
-      <w:r>
-        <w:t>2</w:t>
-      </w:r>
-      <w:r>
-        <w:t xml:space="preserve">), </w:t>
-      </w:r>
-      <w:r>
-        <w:t xml:space="preserve">os jogos digitais servem como uma forma de “escapismo” e oferecem entretenimento e socialização, independentemente </w:t>
-      </w:r>
-      <w:r>
-        <w:t>de serem</w:t>
+        <w:t xml:space="preserve">o objetivo principal </w:t>
+      </w:r>
+      <w:r>
+        <w:t>d</w:t>
+      </w:r>
+      <w:r>
+        <w:t xml:space="preserve">este trabalho </w:t>
+      </w:r>
+      <w:r>
+        <w:t>é</w:t>
       </w:r>
       <w:r>
         <w:t xml:space="preserve"> </w:t>
       </w:r>
       <w:r>
-        <w:t>físicos</w:t>
-      </w:r>
-      <w:r>
-        <w:t xml:space="preserve"> ou digita</w:t>
-      </w:r>
-      <w:r>
-        <w:t>is</w:t>
-      </w:r>
-      <w:r>
-        <w:t>.</w:t>
+        <w:t>disponibilizar</w:t>
+      </w:r>
+      <w:r>
+        <w:t xml:space="preserve"> um</w:t>
+      </w:r>
+      <w:r>
+        <w:t>a solução de</w:t>
       </w:r>
       <w:r>
         <w:t xml:space="preserve"> </w:t>
-      </w:r>
-      <w:r>
-        <w:t>Conforme Classe</w:t>
-      </w:r>
-      <w:r>
-        <w:t xml:space="preserve">, </w:t>
-      </w:r>
-      <w:r>
-        <w:t>Araújo</w:t>
-      </w:r>
-      <w:r>
-        <w:t xml:space="preserve"> e Xexéo </w:t>
-      </w:r>
-      <w:r>
-        <w:t>(2019), o</w:t>
-      </w:r>
-      <w:r>
-        <w:t xml:space="preserve"> </w:t>
-      </w:r>
-      <w:r>
-        <w:t>setor de videogames domina mais da metade do mercado de entretenimento</w:t>
-      </w:r>
-      <w:r>
-        <w:t xml:space="preserve"> e tem previsão para crescer cada vez mais, fazendo com que</w:t>
-      </w:r>
-      <w:r>
-        <w:t xml:space="preserve"> a indústria do </w:t>
       </w:r>
       <w:r>
         <w:rPr>
@@ -1668,13 +930,10 @@
         <w:t>e-commerce</w:t>
       </w:r>
       <w:r>
-        <w:t xml:space="preserve"> busque alavancar essa tendência para proporcionar aos consumidores uma experiência de consumo agradável</w:t>
-      </w:r>
-      <w:r>
-        <w:t>,</w:t>
-      </w:r>
-      <w:r>
-        <w:t xml:space="preserve"> aliada a seus momentos de diversão</w:t>
+        <w:t xml:space="preserve"> de venda de jogos digitais com o diferencial de acessibilidade, a fim de atender às necessidades </w:t>
+      </w:r>
+      <w:r>
+        <w:t>de todos</w:t>
       </w:r>
       <w:r>
         <w:t>.</w:t>
@@ -1683,20 +942,46 @@
         <w:t xml:space="preserve"> </w:t>
       </w:r>
       <w:r>
-        <w:t xml:space="preserve">Assim, </w:t>
-      </w:r>
-      <w:r>
-        <w:t xml:space="preserve">manter os clientes engajados </w:t>
-      </w:r>
-      <w:r>
-        <w:t>torna-se</w:t>
-      </w:r>
-      <w:r>
-        <w:t xml:space="preserve"> essencial para torná-los fiéis e continuarem com a intenção de </w:t>
-      </w:r>
-      <w:r>
-        <w:lastRenderedPageBreak/>
-        <w:t xml:space="preserve">recompra no </w:t>
+        <w:t xml:space="preserve">Além disso, foram definidos </w:t>
+      </w:r>
+      <w:r>
+        <w:t xml:space="preserve">os seguintes </w:t>
+      </w:r>
+      <w:r>
+        <w:t>objetivos</w:t>
+      </w:r>
+      <w:r>
+        <w:t xml:space="preserve"> </w:t>
+      </w:r>
+      <w:r>
+        <w:t xml:space="preserve">específicos: </w:t>
+      </w:r>
+      <w:r>
+        <w:t>disponibilizar</w:t>
+      </w:r>
+      <w:r>
+        <w:t xml:space="preserve"> </w:t>
+      </w:r>
+      <w:r>
+        <w:t>interface</w:t>
+      </w:r>
+      <w:r>
+        <w:t>s que sejam</w:t>
+      </w:r>
+      <w:r>
+        <w:t xml:space="preserve"> acessíve</w:t>
+      </w:r>
+      <w:r>
+        <w:t>is</w:t>
+      </w:r>
+      <w:r>
+        <w:t xml:space="preserve"> e inclusiva</w:t>
+      </w:r>
+      <w:r>
+        <w:t>s</w:t>
+      </w:r>
+      <w:r>
+        <w:t xml:space="preserve"> para o </w:t>
       </w:r>
       <w:r>
         <w:rPr>
@@ -1706,613 +991,265 @@
         <w:t>e-commerce</w:t>
       </w:r>
       <w:r>
-        <w:t xml:space="preserve">, </w:t>
-      </w:r>
-      <w:r>
-        <w:t xml:space="preserve">de forma que </w:t>
-      </w:r>
-      <w:r>
-        <w:t>sistemas desse nível</w:t>
-      </w:r>
-      <w:r>
-        <w:t>,</w:t>
-      </w:r>
-      <w:r>
-        <w:t xml:space="preserve"> aliados a gamificação</w:t>
-      </w:r>
-      <w:r>
-        <w:t>,</w:t>
-      </w:r>
-      <w:r>
-        <w:t xml:space="preserve"> possuem alto potencial de compra</w:t>
-      </w:r>
-      <w:r>
-        <w:t xml:space="preserve"> (APARICIO; COSTA; MOISES, 2021)</w:t>
-      </w:r>
-      <w:r>
-        <w:t>.</w:t>
+        <w:t xml:space="preserve"> de jogos digitais; </w:t>
+      </w:r>
+      <w:r>
+        <w:t xml:space="preserve">identificar, </w:t>
+      </w:r>
+      <w:r>
+        <w:t>analisar</w:t>
+      </w:r>
+      <w:r>
+        <w:t>, modelar</w:t>
+      </w:r>
+      <w:r>
+        <w:t xml:space="preserve"> e avaliar </w:t>
+      </w:r>
+      <w:r>
+        <w:t>a acessibilidade da</w:t>
+      </w:r>
+      <w:r>
+        <w:t>s</w:t>
+      </w:r>
+      <w:r>
+        <w:t xml:space="preserve"> interface</w:t>
+      </w:r>
+      <w:r>
+        <w:t>s</w:t>
+      </w:r>
+      <w:r>
+        <w:t xml:space="preserve"> desenvolvida</w:t>
+      </w:r>
+      <w:r>
+        <w:t>s</w:t>
+      </w:r>
+      <w:r>
+        <w:t xml:space="preserve"> por meio </w:t>
+      </w:r>
+      <w:r>
+        <w:t>do</w:t>
+      </w:r>
+      <w:r>
+        <w:t xml:space="preserve"> </w:t>
+      </w:r>
+      <w:r>
+        <w:t xml:space="preserve">Avaliador e Simulador de Acessibilidade em Sítios </w:t>
+      </w:r>
+      <w:r>
+        <w:t>(</w:t>
+      </w:r>
+      <w:r>
+        <w:t>ASES</w:t>
+      </w:r>
+      <w:r>
+        <w:t>)</w:t>
+      </w:r>
+      <w:r>
+        <w:t>, com base no</w:t>
+      </w:r>
+      <w:r>
+        <w:t xml:space="preserve"> </w:t>
+      </w:r>
+      <w:r>
+        <w:t xml:space="preserve">Modelo de Acessibilidade em Governo Eletrônico </w:t>
+      </w:r>
+      <w:r>
+        <w:t>(</w:t>
+      </w:r>
+      <w:proofErr w:type="spellStart"/>
+      <w:r>
+        <w:t>eMAG</w:t>
+      </w:r>
+      <w:proofErr w:type="spellEnd"/>
+      <w:r>
+        <w:t>)</w:t>
+      </w:r>
+      <w:r>
+        <w:t xml:space="preserve">; </w:t>
+      </w:r>
+      <w:r>
+        <w:t xml:space="preserve">e, por fim, analisar e avaliar a usabilidade, a comunicabilidade, a experiência de usuário e a acessibilidade das interfaces desenvolvidas e de suas funcionalidades, por meio do Método </w:t>
+      </w:r>
+      <w:proofErr w:type="spellStart"/>
+      <w:r>
+        <w:t>Relationship</w:t>
+      </w:r>
+      <w:proofErr w:type="spellEnd"/>
+      <w:r>
+        <w:t xml:space="preserve"> </w:t>
+      </w:r>
+      <w:proofErr w:type="spellStart"/>
+      <w:r>
+        <w:t>of</w:t>
+      </w:r>
+      <w:proofErr w:type="spellEnd"/>
+      <w:r>
+        <w:t xml:space="preserve"> M3C </w:t>
+      </w:r>
+      <w:proofErr w:type="spellStart"/>
+      <w:r>
+        <w:t>with</w:t>
+      </w:r>
+      <w:proofErr w:type="spellEnd"/>
+      <w:r>
+        <w:t xml:space="preserve"> User </w:t>
+      </w:r>
+      <w:proofErr w:type="spellStart"/>
+      <w:r>
+        <w:t>Requirements</w:t>
+      </w:r>
+      <w:proofErr w:type="spellEnd"/>
+      <w:r>
+        <w:t xml:space="preserve"> </w:t>
+      </w:r>
+      <w:proofErr w:type="spellStart"/>
+      <w:r>
+        <w:t>and</w:t>
+      </w:r>
+      <w:proofErr w:type="spellEnd"/>
+      <w:r>
+        <w:t xml:space="preserve"> </w:t>
+      </w:r>
+      <w:proofErr w:type="spellStart"/>
+      <w:r>
+        <w:t>Usability</w:t>
+      </w:r>
+      <w:proofErr w:type="spellEnd"/>
+      <w:r>
+        <w:t xml:space="preserve"> </w:t>
+      </w:r>
+      <w:proofErr w:type="spellStart"/>
+      <w:r>
+        <w:t>and</w:t>
+      </w:r>
+      <w:proofErr w:type="spellEnd"/>
+      <w:r>
+        <w:t xml:space="preserve"> </w:t>
+      </w:r>
+      <w:proofErr w:type="spellStart"/>
+      <w:r>
+        <w:t>Communicability</w:t>
+      </w:r>
+      <w:proofErr w:type="spellEnd"/>
+      <w:r>
+        <w:t xml:space="preserve"> Assessment in </w:t>
+      </w:r>
+      <w:proofErr w:type="spellStart"/>
+      <w:r>
+        <w:t>groupware</w:t>
+      </w:r>
+      <w:proofErr w:type="spellEnd"/>
+      <w:r>
+        <w:t xml:space="preserve"> (</w:t>
+      </w:r>
+      <w:proofErr w:type="spellStart"/>
+      <w:r>
+        <w:t>RURUCAg</w:t>
+      </w:r>
+      <w:proofErr w:type="spellEnd"/>
+      <w:r>
+        <w:t>), assim como utilizando as diretrizes do WCAG.</w:t>
+      </w:r>
+      <w:r>
+        <w:t xml:space="preserve"> </w:t>
       </w:r>
     </w:p>
     <w:p>
       <w:pPr>
-        <w:pStyle w:val="Ttulo3"/>
+        <w:pStyle w:val="Ttulo1"/>
       </w:pPr>
-      <w:bookmarkStart w:id="13" w:name="_Ref132860950"/>
-      <w:r>
-        <w:t>Interfaces amigáveis</w:t>
-      </w:r>
-      <w:bookmarkEnd w:id="13"/>
+      <w:bookmarkStart w:id="14" w:name="_Toc419598587"/>
+      <w:r>
+        <w:t>Bases Teóricas</w:t>
+      </w:r>
     </w:p>
     <w:p>
       <w:pPr>
         <w:pStyle w:val="TF-TEXTO"/>
       </w:pPr>
       <w:r>
-        <w:t xml:space="preserve">As </w:t>
-      </w:r>
-      <w:r>
-        <w:t>interface</w:t>
-      </w:r>
-      <w:r>
-        <w:t>s</w:t>
-      </w:r>
-      <w:r>
-        <w:t xml:space="preserve"> amigáve</w:t>
-      </w:r>
-      <w:r>
-        <w:t>is,</w:t>
+        <w:t xml:space="preserve">Nesta seção </w:t>
+      </w:r>
+      <w:r>
+        <w:t>são</w:t>
+      </w:r>
+      <w:r>
+        <w:t xml:space="preserve"> apresentad</w:t>
+      </w:r>
+      <w:r>
+        <w:t>as</w:t>
       </w:r>
       <w:r>
         <w:t xml:space="preserve"> </w:t>
       </w:r>
       <w:r>
-        <w:t xml:space="preserve">definidas como </w:t>
-      </w:r>
-      <w:r>
-        <w:t>fác</w:t>
-      </w:r>
-      <w:r>
-        <w:t>eis</w:t>
-      </w:r>
-      <w:r>
-        <w:t xml:space="preserve"> de usar, eficiente</w:t>
-      </w:r>
-      <w:r>
-        <w:t>s</w:t>
-      </w:r>
-      <w:r>
-        <w:t xml:space="preserve"> e agradáve</w:t>
-      </w:r>
-      <w:r>
-        <w:t>is</w:t>
-      </w:r>
-      <w:r>
-        <w:t xml:space="preserve"> da perspectiva do usuário</w:t>
-      </w:r>
-      <w:r>
-        <w:t xml:space="preserve">, são fundamentais para que </w:t>
-      </w:r>
-      <w:r>
-        <w:t>uma interface gráfica atenda de forma satisfatória as necessidades para as quais foi projetada</w:t>
-      </w:r>
-      <w:r>
-        <w:t xml:space="preserve"> (COSTA, 2017). </w:t>
-      </w:r>
-      <w:r>
-        <w:t xml:space="preserve">Segundo Costa (2017), uma das maiores dificuldades relatadas por usuários da internet se trata de uma falha de usabilidade, que explicita o problema </w:t>
-      </w:r>
-      <w:r>
-        <w:t>em encontrar informações nos websites</w:t>
-      </w:r>
-      <w:r>
-        <w:t xml:space="preserve">. Nesse sentido, a usabilidade, um </w:t>
-      </w:r>
-      <w:r>
-        <w:t xml:space="preserve">atributo de qualidade </w:t>
-      </w:r>
-      <w:r>
-        <w:t xml:space="preserve">utilizado para melhorar a experiência do usuário, </w:t>
-      </w:r>
-      <w:r>
-        <w:t>exige</w:t>
-      </w:r>
-      <w:r>
-        <w:t xml:space="preserve"> a utilização das melhores práticas que enfatizam a importância de o produto atender às necessidades dos usuários</w:t>
-      </w:r>
-      <w:r>
-        <w:t xml:space="preserve"> (MORAN, 2019). </w:t>
-      </w:r>
-    </w:p>
-    <w:p>
-      <w:pPr>
-        <w:pStyle w:val="TF-TEXTO"/>
-      </w:pPr>
-      <w:r>
-        <w:t>Nesse sentido, segundo Moura (2022), c</w:t>
-      </w:r>
-      <w:r>
-        <w:t xml:space="preserve">om o crescente número de sistemas, umas das principais preocupações é se o software desenvolvido será efetivo em seu objetivo </w:t>
-      </w:r>
-      <w:r>
-        <w:t xml:space="preserve">e irá cumprir </w:t>
-      </w:r>
-      <w:r>
-        <w:t>os requisitos</w:t>
-      </w:r>
-      <w:r>
-        <w:t>,</w:t>
-      </w:r>
-      <w:r>
-        <w:t xml:space="preserve"> atendendo adequadamente seus usuários</w:t>
-      </w:r>
-      <w:r>
-        <w:t>. Moura (2022)</w:t>
-      </w:r>
-      <w:r>
-        <w:t xml:space="preserve"> ainda coloca que</w:t>
-      </w:r>
-      <w:r>
-        <w:t>,</w:t>
-      </w:r>
-      <w:r>
-        <w:t xml:space="preserve"> um dos tipos que atestam a qualidade de um sistema são aqueles voltados para os aspectos de usabilidade, ou seja, requisitos voltados ao uso do sistema e que estão ligados à experiência que o utilizador terá ao interagir com o software. </w:t>
-      </w:r>
-      <w:r>
-        <w:t>Portanto</w:t>
-      </w:r>
-      <w:r>
-        <w:t>, a adoção de princípios de usabilidade é uma estratégia efetiva na criação de interfaces amigáveis que, consequentemente, contribuem para a redução de custos de retrabalho e expectativas inadequadas (COSTA, 2017).</w:t>
+        <w:t xml:space="preserve">as bases teóricas que trazem </w:t>
+      </w:r>
+      <w:r>
+        <w:t>os temas principais que fundamentam este trabalho</w:t>
+      </w:r>
+      <w:r>
+        <w:t xml:space="preserve">, estando dividida em duas subseções. A </w:t>
+      </w:r>
+      <w:r>
+        <w:t>subseção</w:t>
       </w:r>
       <w:r>
         <w:t xml:space="preserve"> </w:t>
       </w:r>
       <w:r>
-        <w:t xml:space="preserve">Dessa forma, segundo Polimeno </w:t>
-      </w:r>
-      <w:r>
-        <w:rPr>
-          <w:i/>
-          <w:iCs/>
-        </w:rPr>
-        <w:t>et al.</w:t>
-      </w:r>
-      <w:r>
-        <w:t xml:space="preserve"> (2022), é imprescindível compreender as necessidades, reações e comportamentos dos usuários, </w:t>
-      </w:r>
-      <w:r>
-        <w:t>indo</w:t>
-      </w:r>
-      <w:r>
-        <w:t xml:space="preserve"> além da usabilidade dos </w:t>
-      </w:r>
-      <w:r>
-        <w:t>sistemas</w:t>
-      </w:r>
-      <w:r>
-        <w:t>, também é importante avaliar a Experiência do Usuário (</w:t>
-      </w:r>
-      <w:r>
-        <w:t>U</w:t>
-      </w:r>
-      <w:r>
-        <w:t xml:space="preserve">ser eXperience – UX), prevendo suas expectativas e necessidades. </w:t>
-      </w:r>
-    </w:p>
-    <w:p>
-      <w:pPr>
-        <w:pStyle w:val="TF-TEXTO"/>
-      </w:pPr>
-      <w:r>
-        <w:t xml:space="preserve">Nielsen e Norman (2023) abordam a importância da usabilidade e a UX no desenvolvimento de interfaces amigáveis, ressaltando que a usabilidade é um fator crucial para garantir que um produto ou serviço seja fácil de usar e que atenda às necessidades dos usuários. </w:t>
-      </w:r>
-      <w:r>
-        <w:t xml:space="preserve">Nesse sentido, </w:t>
-      </w:r>
-      <w:r>
-        <w:t>Jakob Nielsen</w:t>
-      </w:r>
-      <w:r>
-        <w:t xml:space="preserve"> desenvolveu 10 heurísticas</w:t>
-      </w:r>
-      <w:r>
-        <w:t xml:space="preserve">, que ajudam </w:t>
-      </w:r>
-      <w:r>
-        <w:t xml:space="preserve">que as interfaces tenham uma melhor usabilidade </w:t>
-      </w:r>
-      <w:r>
-        <w:t>(NIELSEN, 2020).</w:t>
+        <w:fldChar w:fldCharType="begin"/>
+      </w:r>
+      <w:r>
+        <w:instrText xml:space="preserve"> REF _Ref130937020 \r \h </w:instrText>
+      </w:r>
+      <w:r>
+        <w:fldChar w:fldCharType="separate"/>
+      </w:r>
+      <w:r>
+        <w:t>2.1</w:t>
+      </w:r>
+      <w:r>
+        <w:fldChar w:fldCharType="end"/>
+      </w:r>
+      <w:r>
+        <w:t xml:space="preserve"> aborda a revisão bibliográfica e </w:t>
+      </w:r>
+      <w:r>
+        <w:t>subseção</w:t>
       </w:r>
       <w:r>
         <w:t xml:space="preserve"> </w:t>
       </w:r>
       <w:r>
-        <w:t xml:space="preserve">Já a UX é composta por fatores, </w:t>
-      </w:r>
-      <w:r>
-        <w:t xml:space="preserve">que vão </w:t>
-      </w:r>
-      <w:r>
-        <w:t xml:space="preserve">além da usabilidade, como a satisfação, a eficiência e a acessibilidade. Portanto, é fundamental que as empresas considerem a UX em todas as etapas do processo de desenvolvimento, a fim de proporcionar aos usuários experiências positivas e memoráveis (NIELSEN; NORMAN, 2023). </w:t>
-      </w:r>
-    </w:p>
-    <w:p>
-      <w:pPr>
-        <w:pStyle w:val="Ttulo3"/>
-      </w:pPr>
-      <w:bookmarkStart w:id="14" w:name="_Ref132860998"/>
-      <w:r>
-        <w:lastRenderedPageBreak/>
-        <w:t>Acessibilidade</w:t>
-      </w:r>
-      <w:bookmarkEnd w:id="14"/>
-    </w:p>
-    <w:p>
-      <w:pPr>
-        <w:pStyle w:val="TF-TEXTO"/>
-      </w:pPr>
-      <w:r>
-        <w:t>De acordo c</w:t>
-      </w:r>
-      <w:r>
-        <w:t xml:space="preserve">om </w:t>
-      </w:r>
-      <w:r>
-        <w:t xml:space="preserve">ABNT (2022), na norma </w:t>
-      </w:r>
-      <w:r>
-        <w:t>NBR 17060</w:t>
-      </w:r>
-      <w:r>
-        <w:t>, que</w:t>
-      </w:r>
-      <w:r>
-        <w:t xml:space="preserve"> diz respeito a acessibilidade </w:t>
-      </w:r>
-      <w:r>
-        <w:t>em</w:t>
-      </w:r>
-      <w:r>
-        <w:t xml:space="preserve"> aplicativos</w:t>
-      </w:r>
-      <w:r>
-        <w:t xml:space="preserve">, o conceito de acessibilidade está associado </w:t>
-      </w:r>
-      <w:r>
-        <w:t xml:space="preserve">à população com a mais ampla variedade de características e capacidades, de modo que possam alcançar um objetivo em um contexto de uso específico. Nesse sentido, </w:t>
-      </w:r>
-      <w:r>
-        <w:t>a acessibilidade na web</w:t>
-      </w:r>
-      <w:r>
-        <w:t xml:space="preserve"> implica em páginas, aplicativos e dispositivos tecnológicos que sejam acessíveis e utilizáveis por todas as pessoas, incluindo aquelas com necessidades especiais</w:t>
-      </w:r>
-      <w:r>
-        <w:t xml:space="preserve"> (</w:t>
-      </w:r>
-      <w:r>
-        <w:t>HENRY</w:t>
-      </w:r>
-      <w:r>
-        <w:t>, 202</w:t>
-      </w:r>
-      <w:r>
-        <w:t>2</w:t>
-      </w:r>
-      <w:r>
-        <w:t>)</w:t>
+        <w:fldChar w:fldCharType="begin"/>
+      </w:r>
+      <w:r>
+        <w:instrText xml:space="preserve"> REF _Ref130937076 \r \h </w:instrText>
+      </w:r>
+      <w:r>
+        <w:fldChar w:fldCharType="separate"/>
+      </w:r>
+      <w:r>
+        <w:t>2.2</w:t>
+      </w:r>
+      <w:r>
+        <w:fldChar w:fldCharType="end"/>
+      </w:r>
+      <w:r>
+        <w:t xml:space="preserve"> trazem os trabalhos relacionados a pesquisa em questão</w:t>
       </w:r>
       <w:r>
         <w:t>.</w:t>
-      </w:r>
-      <w:r>
-        <w:t xml:space="preserve"> </w:t>
-      </w:r>
-      <w:r>
-        <w:t>Assim, o</w:t>
-      </w:r>
-      <w:r>
-        <w:t xml:space="preserve"> papel </w:t>
-      </w:r>
-      <w:r>
-        <w:t>fundamental</w:t>
-      </w:r>
-      <w:r>
-        <w:t xml:space="preserve"> d</w:t>
-      </w:r>
-      <w:r>
-        <w:t xml:space="preserve">a </w:t>
-      </w:r>
-      <w:r>
-        <w:t>w</w:t>
-      </w:r>
-      <w:r>
-        <w:t>eb</w:t>
-      </w:r>
-      <w:r>
-        <w:t>, que</w:t>
-      </w:r>
-      <w:r>
-        <w:t xml:space="preserve"> é evidente no progresso que a Internet traz para o cotidiano d</w:t>
-      </w:r>
-      <w:r>
-        <w:t>os</w:t>
-      </w:r>
-      <w:r>
-        <w:t xml:space="preserve"> indivíduos com restrições,</w:t>
-      </w:r>
-      <w:r>
-        <w:t xml:space="preserve"> </w:t>
-      </w:r>
-      <w:r>
-        <w:t xml:space="preserve">possibilita a criação de novas formas de relacionamento e a execução de tarefas que antes eram impraticáveis, tornando </w:t>
-      </w:r>
-      <w:r>
-        <w:t>a vida das pessoas com deficiência</w:t>
-      </w:r>
-      <w:r>
-        <w:t xml:space="preserve"> mais fáceis e acessíveis</w:t>
-      </w:r>
-      <w:r>
-        <w:t xml:space="preserve"> (</w:t>
-      </w:r>
-      <w:r>
-        <w:t>TEGON, 2018</w:t>
-      </w:r>
-      <w:r>
-        <w:t>)</w:t>
-      </w:r>
-      <w:r>
-        <w:t>.</w:t>
-      </w:r>
-    </w:p>
-    <w:p>
-      <w:pPr>
-        <w:pStyle w:val="TF-TEXTO"/>
-      </w:pPr>
-      <w:r>
-        <w:t>Segundo Henry (202</w:t>
-      </w:r>
-      <w:r>
-        <w:t>2</w:t>
-      </w:r>
-      <w:r>
-        <w:t>), diversos aspectos de websites, quando se trata de acessibilidade, são fáceis de se entender e implementar, enquanto outras soluções acessíveis possuem maior complexidade,</w:t>
-      </w:r>
-      <w:r>
-        <w:t xml:space="preserve"> </w:t>
-      </w:r>
-      <w:r>
-        <w:t xml:space="preserve">exigindo maior conhecimento para sua implementação. </w:t>
-      </w:r>
-      <w:r>
-        <w:t>Para atender esses aspectos, de acordo com Henry (202</w:t>
-      </w:r>
-      <w:r>
-        <w:t>2</w:t>
-      </w:r>
-      <w:r>
-        <w:t>), está a documentação</w:t>
-      </w:r>
-      <w:r>
-        <w:t xml:space="preserve"> técnic</w:t>
-      </w:r>
-      <w:r>
-        <w:t>a</w:t>
-      </w:r>
-      <w:r>
-        <w:t xml:space="preserve"> Web Content Accessibility Guidelines</w:t>
-      </w:r>
-      <w:r>
-        <w:t xml:space="preserve"> </w:t>
-      </w:r>
-      <w:r>
-        <w:t>(WCAG)</w:t>
-      </w:r>
-      <w:r>
-        <w:t xml:space="preserve">, </w:t>
-      </w:r>
-      <w:r>
-        <w:t>desenvolvid</w:t>
-      </w:r>
-      <w:r>
-        <w:t>a</w:t>
-      </w:r>
-      <w:r>
-        <w:t xml:space="preserve"> pelo Accessibility Guidelines Working Group (AG WG</w:t>
-      </w:r>
-      <w:r>
-        <w:t xml:space="preserve">) por meio de processos </w:t>
-      </w:r>
-      <w:r>
-        <w:t xml:space="preserve">World Wide Web Consortium </w:t>
-      </w:r>
-      <w:r>
-        <w:t xml:space="preserve">(W3C). Esta documentação </w:t>
-      </w:r>
-      <w:r>
-        <w:t>explica como tornar o conteúdo da web mais acessível para pessoas com deficiência</w:t>
-      </w:r>
-      <w:r>
-        <w:t>, objetivando</w:t>
-      </w:r>
-      <w:r>
-        <w:t xml:space="preserve"> fornecer um único padrão compartilhado para acessibilidade de conteúdo da </w:t>
-      </w:r>
-      <w:r>
-        <w:t>w</w:t>
-      </w:r>
-      <w:r>
-        <w:t>eb que atenda às necessidades de indivíduos, organizações e governos internacionalmente</w:t>
-      </w:r>
-      <w:r>
-        <w:t xml:space="preserve"> (</w:t>
-      </w:r>
-      <w:r>
-        <w:t>KIRKPATRICK</w:t>
-      </w:r>
-      <w:r>
-        <w:t xml:space="preserve"> </w:t>
-      </w:r>
-      <w:r>
-        <w:rPr>
-          <w:i/>
-          <w:iCs/>
-        </w:rPr>
-        <w:t>et al.</w:t>
-      </w:r>
-      <w:r>
-        <w:t>, 20</w:t>
-      </w:r>
-      <w:r>
-        <w:t>18</w:t>
-      </w:r>
-      <w:r>
-        <w:t>)</w:t>
-      </w:r>
-      <w:r>
-        <w:t>.</w:t>
-      </w:r>
-    </w:p>
-    <w:p>
-      <w:pPr>
-        <w:pStyle w:val="TF-TEXTO"/>
-      </w:pPr>
-      <w:r>
-        <w:t xml:space="preserve">Outro modelo a ser utilizado quando se busca acessibilidade é o </w:t>
-      </w:r>
-      <w:r>
-        <w:t>Modelo de Acessibilidade em Governo Eletrônico</w:t>
-      </w:r>
-      <w:r>
-        <w:t xml:space="preserve"> (</w:t>
-      </w:r>
-      <w:r>
-        <w:t>eMAG</w:t>
-      </w:r>
-      <w:r>
-        <w:t xml:space="preserve">). </w:t>
-      </w:r>
-      <w:r>
-        <w:t xml:space="preserve">Conforme Brasil </w:t>
-      </w:r>
-      <w:r>
-        <w:t>(</w:t>
-      </w:r>
-      <w:r>
-        <w:t>2019</w:t>
-      </w:r>
-      <w:r>
-        <w:t>)</w:t>
-      </w:r>
-      <w:r>
-        <w:t xml:space="preserve">, o </w:t>
-      </w:r>
-      <w:r>
-        <w:t xml:space="preserve">eMAG </w:t>
-      </w:r>
-      <w:r>
-        <w:t>é um modelo consistente de orientações que atende às necessidades específicas do país e está em conformidade com os padrões internacionais</w:t>
-      </w:r>
-      <w:r>
-        <w:t>. Para tanto, seu</w:t>
-      </w:r>
-      <w:r>
-        <w:t xml:space="preserve"> objetivo é orientar profissionais que trabalham com publicação de informações e serviços na internet, a fim de que possam desenvolver, alterar ou adaptar páginas, </w:t>
-      </w:r>
-      <w:r>
-        <w:t>sites</w:t>
-      </w:r>
-      <w:r>
-        <w:t xml:space="preserve"> e portais </w:t>
-      </w:r>
-      <w:r>
-        <w:t>garantindo</w:t>
-      </w:r>
-      <w:r>
-        <w:t xml:space="preserve"> a acessibilidade de </w:t>
-      </w:r>
-      <w:r>
-        <w:t>conteúdo</w:t>
-      </w:r>
-      <w:r>
-        <w:t xml:space="preserve"> on</w:t>
-      </w:r>
-      <w:r>
-        <w:t>-</w:t>
-      </w:r>
-      <w:r>
-        <w:t xml:space="preserve">line para </w:t>
-      </w:r>
-      <w:r>
-        <w:t>o</w:t>
-      </w:r>
-      <w:r>
-        <w:t xml:space="preserve"> maior número de pessoas possível</w:t>
-      </w:r>
-      <w:r>
-        <w:t xml:space="preserve"> (BRASIL, 2022)</w:t>
-      </w:r>
-      <w:r>
-        <w:t>.</w:t>
-      </w:r>
-      <w:r>
-        <w:t xml:space="preserve"> </w:t>
-      </w:r>
-      <w:r>
-        <w:t xml:space="preserve">Nesse contexto, o </w:t>
-      </w:r>
-      <w:r>
-        <w:t>Avaliador e Simulador de Acessibilidade em Sítios</w:t>
-      </w:r>
-      <w:r>
-        <w:t xml:space="preserve"> (ASES)</w:t>
-      </w:r>
-      <w:r>
-        <w:t xml:space="preserve"> é um avaliador brasileiro desenvolvido pelo Ministério do Planejamento, Orçamento e Gestão</w:t>
-      </w:r>
-      <w:r>
-        <w:t>,</w:t>
-      </w:r>
-      <w:r>
-        <w:t xml:space="preserve"> </w:t>
-      </w:r>
-      <w:r>
-        <w:t xml:space="preserve">para verificar </w:t>
-      </w:r>
-      <w:r>
-        <w:t>e validar diferentes formas de acessibilidade em um site de acordo com as recomendações de acessibilidade contidas no eMAG</w:t>
-      </w:r>
-      <w:r>
-        <w:t xml:space="preserve"> (</w:t>
-      </w:r>
-      <w:r>
-        <w:t>INSTITUTO FEDERAL RIO GRANDE DO SUL</w:t>
-      </w:r>
-      <w:r>
-        <w:t>, 20</w:t>
-      </w:r>
-      <w:r>
-        <w:t>18</w:t>
-      </w:r>
-      <w:r>
-        <w:t>)</w:t>
-      </w:r>
-      <w:r>
-        <w:t>.</w:t>
-      </w:r>
-      <w:r>
-        <w:t xml:space="preserve"> </w:t>
       </w:r>
     </w:p>
     <w:p>
       <w:pPr>
         <w:pStyle w:val="Ttulo2"/>
       </w:pPr>
-      <w:bookmarkStart w:id="15" w:name="_Ref130937076"/>
-      <w:r>
-        <w:lastRenderedPageBreak/>
-        <w:t>Correlatos</w:t>
+      <w:bookmarkStart w:id="15" w:name="_Ref130937020"/>
+      <w:r>
+        <w:t>Revisão Bibliográfica</w:t>
       </w:r>
       <w:bookmarkEnd w:id="15"/>
     </w:p>
@@ -2321,133 +1258,161 @@
         <w:pStyle w:val="TF-TEXTO"/>
       </w:pPr>
       <w:r>
-        <w:t xml:space="preserve">Realizou-se a pesquisa de trabalhos relacionados ao tema proposto por meio de uma Revisão na Literatura (RL), seguindo </w:t>
-      </w:r>
-      <w:r>
-        <w:t>o protocolo de</w:t>
-      </w:r>
-      <w:r>
-        <w:t xml:space="preserve"> Costa </w:t>
-      </w:r>
-      <w:r>
-        <w:rPr>
-          <w:i/>
-          <w:iCs/>
-        </w:rPr>
-        <w:t>et al.</w:t>
-      </w:r>
-      <w:r>
-        <w:t xml:space="preserve"> (2016)</w:t>
-      </w:r>
-      <w:r>
-        <w:t xml:space="preserve"> e as recomendações de Costa (2018)</w:t>
-      </w:r>
-      <w:r>
-        <w:t xml:space="preserve">. Essa RL </w:t>
-      </w:r>
-      <w:r>
-        <w:t>é</w:t>
-      </w:r>
+        <w:t xml:space="preserve">Esta subseção aborda os conceitos fundamentais para a pesquisa e está dividida em </w:t>
+      </w:r>
+      <w:r>
+        <w:t xml:space="preserve">três </w:t>
+      </w:r>
+      <w:proofErr w:type="spellStart"/>
+      <w:r>
+        <w:t>subsubseções</w:t>
+      </w:r>
+      <w:proofErr w:type="spellEnd"/>
+      <w:r>
+        <w:t xml:space="preserve">. A </w:t>
+      </w:r>
+      <w:proofErr w:type="spellStart"/>
+      <w:r>
+        <w:t>subsubseção</w:t>
+      </w:r>
+      <w:proofErr w:type="spellEnd"/>
       <w:r>
         <w:t xml:space="preserve"> </w:t>
       </w:r>
       <w:r>
-        <w:t xml:space="preserve">composta por duas abordagens: a </w:t>
-      </w:r>
-      <w:r>
-        <w:t xml:space="preserve">primeira diz respeito a uma </w:t>
-      </w:r>
-      <w:r>
-        <w:t xml:space="preserve">Revisão Sistemática na Literatura (RSL) e a </w:t>
-      </w:r>
-      <w:r>
-        <w:t xml:space="preserve">segunda se refere a uma </w:t>
-      </w:r>
-      <w:r>
-        <w:t xml:space="preserve">Revisão Tradicional na Literatura (RTL). </w:t>
-      </w:r>
-      <w:r>
-        <w:t xml:space="preserve">A RSL foi realizada com o objetivo de </w:t>
-      </w:r>
-      <w:r>
-        <w:t>efetuar</w:t>
-      </w:r>
-      <w:r>
-        <w:t xml:space="preserve"> uma análise criteriosa e estruturada da literatura existente sobre o tema, enquanto a RTL teve como foco uma busca mais geral e não estruturada por trabalhos relacionados</w:t>
+        <w:fldChar w:fldCharType="begin"/>
+      </w:r>
+      <w:r>
+        <w:instrText xml:space="preserve"> REF _Ref130937114 \r \h </w:instrText>
+      </w:r>
+      <w:r>
+        <w:fldChar w:fldCharType="separate"/>
+      </w:r>
+      <w:r>
+        <w:t>2.1.1</w:t>
+      </w:r>
+      <w:r>
+        <w:fldChar w:fldCharType="end"/>
+      </w:r>
+      <w:r>
+        <w:t xml:space="preserve"> </w:t>
+      </w:r>
+      <w:r>
+        <w:t xml:space="preserve">contextualiza </w:t>
+      </w:r>
+      <w:r>
+        <w:t>a venda de jogos digitais e seu crescimento no mercado</w:t>
+      </w:r>
+      <w:r>
+        <w:t xml:space="preserve">; a </w:t>
+      </w:r>
+      <w:proofErr w:type="spellStart"/>
+      <w:r>
+        <w:t>subsubseção</w:t>
+      </w:r>
+      <w:proofErr w:type="spellEnd"/>
+      <w:r>
+        <w:t xml:space="preserve"> </w:t>
+      </w:r>
+      <w:r>
+        <w:t xml:space="preserve"> </w:t>
+      </w:r>
+      <w:r>
+        <w:fldChar w:fldCharType="begin"/>
+      </w:r>
+      <w:r>
+        <w:instrText xml:space="preserve"> REF _Ref132860950 \r \h </w:instrText>
+      </w:r>
+      <w:r>
+        <w:fldChar w:fldCharType="separate"/>
+      </w:r>
+      <w:r>
+        <w:t>2.1.2</w:t>
+      </w:r>
+      <w:r>
+        <w:fldChar w:fldCharType="end"/>
+      </w:r>
+      <w:r>
+        <w:t xml:space="preserve"> aborda as interfaces amigáveis; e por fim, </w:t>
+      </w:r>
+      <w:r>
+        <w:t xml:space="preserve"> </w:t>
+      </w:r>
+      <w:proofErr w:type="spellStart"/>
+      <w:r>
+        <w:t>subsubseção</w:t>
+      </w:r>
+      <w:proofErr w:type="spellEnd"/>
+      <w:r>
+        <w:t xml:space="preserve"> </w:t>
+      </w:r>
+      <w:r>
+        <w:fldChar w:fldCharType="begin"/>
+      </w:r>
+      <w:r>
+        <w:instrText xml:space="preserve"> REF _Ref132860998 \r \h </w:instrText>
+      </w:r>
+      <w:r>
+        <w:fldChar w:fldCharType="separate"/>
+      </w:r>
+      <w:r>
+        <w:t>2.1.3</w:t>
+      </w:r>
+      <w:r>
+        <w:fldChar w:fldCharType="end"/>
+      </w:r>
+      <w:r>
+        <w:t xml:space="preserve"> </w:t>
+      </w:r>
+      <w:r>
+        <w:t xml:space="preserve">traz </w:t>
+      </w:r>
+      <w:r>
+        <w:t>a</w:t>
+      </w:r>
+      <w:r>
+        <w:t xml:space="preserve"> acessibilidade</w:t>
       </w:r>
       <w:r>
         <w:t>.</w:t>
       </w:r>
-      <w:r>
-        <w:t xml:space="preserve"> </w:t>
-      </w:r>
-      <w:r>
-        <w:t xml:space="preserve">Inicialmente, foi formulada uma </w:t>
-      </w:r>
-      <w:r>
-        <w:t>Questão Principal (QP)</w:t>
-      </w:r>
-      <w:r>
-        <w:t xml:space="preserve"> com o objetivo de auxiliar a responder à pergunta de pesquisa </w:t>
-      </w:r>
-      <w:r>
-        <w:t>“</w:t>
-      </w:r>
-      <w:r>
-        <w:t xml:space="preserve">De que forma é possível tornar e-commerces de venda de jogos digitais mais acessíveis para as pessoas, diante do desafio da falta de acessibilidade em sites brasileiros?”. </w:t>
-      </w:r>
-      <w:r>
-        <w:t xml:space="preserve">Dessa forma, foi elaborada uma </w:t>
-      </w:r>
-      <w:r>
-        <w:t>QP</w:t>
-      </w:r>
-      <w:r>
-        <w:t xml:space="preserve">, que visa encontrar soluções utilizadas como </w:t>
-      </w:r>
-      <w:r>
-        <w:rPr>
-          <w:i/>
-          <w:iCs/>
-        </w:rPr>
-        <w:t>e-commerce</w:t>
-      </w:r>
-      <w:r>
-        <w:t xml:space="preserve"> para a venda de jogos digitais</w:t>
-      </w:r>
-      <w:r>
-        <w:t xml:space="preserve">, sendo </w:t>
-      </w:r>
-      <w:r>
-        <w:t xml:space="preserve">a </w:t>
-      </w:r>
-      <w:r>
-        <w:t>QP</w:t>
-      </w:r>
-      <w:r>
-        <w:t>:</w:t>
-      </w:r>
-      <w:r>
-        <w:t xml:space="preserve"> Quais são </w:t>
-      </w:r>
-      <w:r>
-        <w:t xml:space="preserve">os </w:t>
-      </w:r>
-      <w:r>
-        <w:rPr>
-          <w:i/>
-          <w:iCs/>
-        </w:rPr>
-        <w:t>e-commerces</w:t>
-      </w:r>
-      <w:r>
-        <w:t xml:space="preserve"> voltados para jogos digitais</w:t>
-      </w:r>
-      <w:r>
-        <w:t>?</w:t>
-      </w:r>
-      <w:r>
-        <w:t xml:space="preserve"> </w:t>
+    </w:p>
+    <w:p>
+      <w:pPr>
+        <w:pStyle w:val="Ttulo3"/>
+      </w:pPr>
+      <w:bookmarkStart w:id="16" w:name="_Ref130937114"/>
+      <w:r>
+        <w:lastRenderedPageBreak/>
+        <w:t xml:space="preserve">Venda de </w:t>
+      </w:r>
+      <w:r>
+        <w:t>J</w:t>
+      </w:r>
+      <w:r>
+        <w:t xml:space="preserve">ogos </w:t>
+      </w:r>
+      <w:r>
+        <w:t>D</w:t>
+      </w:r>
+      <w:r>
+        <w:t>igitais</w:t>
+      </w:r>
+      <w:bookmarkEnd w:id="16"/>
+      <w:r>
+        <w:t xml:space="preserve"> e seu </w:t>
+      </w:r>
+      <w:r>
+        <w:t>C</w:t>
+      </w:r>
+      <w:r>
+        <w:t xml:space="preserve">rescimento no </w:t>
+      </w:r>
+      <w:r>
+        <w:t>M</w:t>
+      </w:r>
+      <w:r>
+        <w:t>ercado</w:t>
       </w:r>
     </w:p>
     <w:p>
@@ -2455,525 +1420,184 @@
         <w:pStyle w:val="TF-TEXTO"/>
       </w:pPr>
       <w:r>
-        <w:t xml:space="preserve">Na RSL, a pesquisa foi efetuada no período compreendido entre 2015-2023 para buscar os artigos mais relevantes sobre o tema. Os sites de busca foram selecionados com base na relação da área de Sistemas de </w:t>
-      </w:r>
-      <w:r>
-        <w:t>i</w:t>
-      </w:r>
-      <w:r>
-        <w:t>nformação com publicações de artigos científicos válidos, resultando na escolha das bibliotecas digitais Association for Computing Machinery (ACM), Institute of Electrical and Electronic Engineers (IEEE) e o Google Acadêmico</w:t>
-      </w:r>
-      <w:r>
-        <w:t>.</w:t>
-      </w:r>
-      <w:r>
-        <w:t xml:space="preserve"> Já para </w:t>
-      </w:r>
-      <w:r>
-        <w:t>busca</w:t>
-      </w:r>
-      <w:r>
-        <w:t>r</w:t>
-      </w:r>
-      <w:r>
-        <w:t xml:space="preserve"> e verifica</w:t>
-      </w:r>
-      <w:r>
-        <w:t xml:space="preserve">r </w:t>
-      </w:r>
-      <w:r>
-        <w:t xml:space="preserve">os artigos foram utilizadas duas </w:t>
-      </w:r>
-      <w:r>
-        <w:rPr>
-          <w:i/>
-          <w:iCs/>
-        </w:rPr>
-        <w:t>strings</w:t>
-      </w:r>
-      <w:r>
-        <w:t xml:space="preserve"> de busca, que tiveram que ser adaptadas para cada site. </w:t>
-      </w:r>
-      <w:r>
-        <w:rPr>
-          <w:lang w:val="en-US"/>
-        </w:rPr>
-        <w:t xml:space="preserve">Uma na língua Inglesa: </w:t>
-      </w:r>
-      <w:r>
-        <w:rPr>
-          <w:lang w:val="en-US"/>
-        </w:rPr>
-        <w:t>(“</w:t>
-      </w:r>
-      <w:r>
-        <w:rPr>
-          <w:i/>
-          <w:lang w:val="en-US"/>
-        </w:rPr>
-        <w:t>system</w:t>
-      </w:r>
-      <w:r>
-        <w:rPr>
-          <w:lang w:val="en-US"/>
-        </w:rPr>
-        <w:t xml:space="preserve">” </w:t>
-      </w:r>
-      <w:r>
-        <w:rPr>
-          <w:i/>
-          <w:lang w:val="en-US"/>
-        </w:rPr>
-        <w:t>OR</w:t>
-      </w:r>
-      <w:r>
-        <w:rPr>
-          <w:lang w:val="en-US"/>
-        </w:rPr>
-        <w:t xml:space="preserve"> “software” </w:t>
-      </w:r>
-      <w:r>
-        <w:rPr>
-          <w:i/>
-          <w:lang w:val="en-US"/>
-        </w:rPr>
-        <w:t>OR</w:t>
-      </w:r>
-      <w:r>
-        <w:rPr>
-          <w:lang w:val="en-US"/>
-        </w:rPr>
-        <w:t xml:space="preserve"> “site” </w:t>
-      </w:r>
-      <w:r>
-        <w:rPr>
-          <w:i/>
-          <w:lang w:val="en-US"/>
-        </w:rPr>
-        <w:t>OR</w:t>
-      </w:r>
-      <w:r>
-        <w:rPr>
-          <w:lang w:val="en-US"/>
-        </w:rPr>
-        <w:t xml:space="preserve"> “</w:t>
-      </w:r>
-      <w:r>
-        <w:rPr>
-          <w:i/>
-          <w:lang w:val="en-US"/>
-        </w:rPr>
-        <w:t>tool</w:t>
-      </w:r>
-      <w:r>
-        <w:rPr>
-          <w:lang w:val="en-US"/>
-        </w:rPr>
-        <w:t xml:space="preserve">” </w:t>
-      </w:r>
-      <w:r>
-        <w:rPr>
-          <w:i/>
-          <w:lang w:val="en-US"/>
-        </w:rPr>
-        <w:t>OR</w:t>
-      </w:r>
-      <w:r>
-        <w:rPr>
-          <w:lang w:val="en-US"/>
-        </w:rPr>
-        <w:t xml:space="preserve"> “</w:t>
-      </w:r>
-      <w:r>
-        <w:rPr>
-          <w:i/>
-          <w:lang w:val="en-US"/>
-        </w:rPr>
-        <w:t>prototype</w:t>
-      </w:r>
-      <w:r>
-        <w:rPr>
-          <w:lang w:val="en-US"/>
-        </w:rPr>
-        <w:t xml:space="preserve">” </w:t>
-      </w:r>
-      <w:r>
-        <w:rPr>
-          <w:i/>
-          <w:lang w:val="en-US"/>
-        </w:rPr>
-        <w:t>OR</w:t>
-      </w:r>
-      <w:r>
-        <w:rPr>
-          <w:lang w:val="en-US"/>
-        </w:rPr>
-        <w:t xml:space="preserve"> “</w:t>
-      </w:r>
-      <w:r>
-        <w:rPr>
-          <w:i/>
-          <w:lang w:val="en-US"/>
-        </w:rPr>
-        <w:t>application</w:t>
-      </w:r>
-      <w:r>
-        <w:rPr>
-          <w:lang w:val="en-US"/>
-        </w:rPr>
-        <w:t xml:space="preserve">” </w:t>
-      </w:r>
-      <w:r>
-        <w:rPr>
-          <w:i/>
-          <w:lang w:val="en-US"/>
-        </w:rPr>
-        <w:t>OR</w:t>
-      </w:r>
-      <w:r>
-        <w:rPr>
-          <w:lang w:val="en-US"/>
-        </w:rPr>
-        <w:t xml:space="preserve"> “</w:t>
-      </w:r>
-      <w:r>
-        <w:rPr>
-          <w:i/>
-          <w:lang w:val="en-US"/>
-        </w:rPr>
-        <w:t>website</w:t>
-      </w:r>
-      <w:r>
-        <w:rPr>
-          <w:lang w:val="en-US"/>
-        </w:rPr>
-        <w:t xml:space="preserve">” </w:t>
-      </w:r>
-      <w:r>
-        <w:rPr>
-          <w:i/>
-          <w:lang w:val="en-US"/>
-        </w:rPr>
-        <w:t>OR</w:t>
-      </w:r>
-      <w:r>
-        <w:rPr>
-          <w:lang w:val="en-US"/>
-        </w:rPr>
-        <w:t xml:space="preserve"> “software” </w:t>
-      </w:r>
-      <w:r>
-        <w:rPr>
-          <w:i/>
-          <w:lang w:val="en-US"/>
-        </w:rPr>
-        <w:t>OR</w:t>
-      </w:r>
-      <w:r>
-        <w:rPr>
-          <w:lang w:val="en-US"/>
-        </w:rPr>
-        <w:t xml:space="preserve"> “</w:t>
-      </w:r>
-      <w:r>
-        <w:rPr>
-          <w:i/>
-          <w:lang w:val="en-US"/>
-        </w:rPr>
-        <w:t>service</w:t>
-      </w:r>
-      <w:r>
-        <w:rPr>
-          <w:lang w:val="en-US"/>
-        </w:rPr>
-        <w:t xml:space="preserve">”) </w:t>
-      </w:r>
-      <w:r>
-        <w:rPr>
-          <w:i/>
-          <w:lang w:val="en-US"/>
-        </w:rPr>
-        <w:t>AND</w:t>
-      </w:r>
-      <w:r>
-        <w:rPr>
-          <w:lang w:val="en-US"/>
-        </w:rPr>
-        <w:t xml:space="preserve"> (“game” </w:t>
-      </w:r>
-      <w:r>
-        <w:rPr>
-          <w:i/>
-          <w:lang w:val="en-US"/>
-        </w:rPr>
-        <w:t>OR</w:t>
-      </w:r>
-      <w:r>
-        <w:rPr>
-          <w:lang w:val="en-US"/>
-        </w:rPr>
-        <w:t xml:space="preserve"> “videogame”) </w:t>
-      </w:r>
-      <w:r>
-        <w:rPr>
-          <w:i/>
-          <w:lang w:val="en-US"/>
-        </w:rPr>
-        <w:t>AND</w:t>
-      </w:r>
-      <w:r>
-        <w:rPr>
-          <w:lang w:val="en-US"/>
-        </w:rPr>
+        <w:t>Surgindo a partir de brincadeiras comuns e com sua presença cada vez mais constante na mídia, o</w:t>
+      </w:r>
+      <w:r>
+        <w:t>s jogos</w:t>
+      </w:r>
+      <w:r>
+        <w:t>, grandes provedores de entretenimento,</w:t>
+      </w:r>
+      <w:r>
+        <w:t xml:space="preserve"> proporcionam </w:t>
+      </w:r>
+      <w:r>
+        <w:t xml:space="preserve">o auxílio na aprendizagem </w:t>
+      </w:r>
+      <w:r>
+        <w:t>de pessoas de todas as idades (</w:t>
+      </w:r>
+      <w:r>
+        <w:t>MACHADO</w:t>
+      </w:r>
+      <w:r>
+        <w:t xml:space="preserve">; </w:t>
+      </w:r>
+      <w:r>
+        <w:t>SANTUCHI</w:t>
+      </w:r>
+      <w:r>
+        <w:t xml:space="preserve">; </w:t>
+      </w:r>
+      <w:r>
+        <w:t>CARLETTI</w:t>
+      </w:r>
+      <w:r>
+        <w:t>,</w:t>
+      </w:r>
+      <w:r>
         <w:t xml:space="preserve"> </w:t>
       </w:r>
       <w:r>
-        <w:rPr>
-          <w:lang w:val="en-US"/>
-        </w:rPr>
-        <w:t>(“</w:t>
-      </w:r>
-      <w:r>
-        <w:rPr>
-          <w:i/>
-          <w:lang w:val="en-US"/>
-        </w:rPr>
-        <w:t>game sales</w:t>
-      </w:r>
-      <w:r>
-        <w:rPr>
-          <w:lang w:val="en-US"/>
-        </w:rPr>
-        <w:t>”</w:t>
-      </w:r>
-      <w:r>
-        <w:rPr>
-          <w:i/>
-          <w:lang w:val="en-US"/>
-        </w:rPr>
-        <w:t xml:space="preserve"> OR </w:t>
-      </w:r>
-      <w:r>
-        <w:rPr>
-          <w:lang w:val="en-US"/>
-        </w:rPr>
-        <w:t>“</w:t>
-      </w:r>
-      <w:r>
-        <w:rPr>
-          <w:i/>
-          <w:lang w:val="en-US"/>
-        </w:rPr>
-        <w:t>game e-commerce</w:t>
-      </w:r>
-      <w:r>
-        <w:rPr>
-          <w:lang w:val="en-US"/>
-        </w:rPr>
-        <w:t>”</w:t>
-      </w:r>
-      <w:r>
-        <w:rPr>
-          <w:i/>
-          <w:lang w:val="en-US"/>
-        </w:rPr>
-        <w:t xml:space="preserve"> OR </w:t>
-      </w:r>
-      <w:r>
-        <w:rPr>
-          <w:lang w:val="en-US"/>
-        </w:rPr>
-        <w:t>“</w:t>
-      </w:r>
-      <w:r>
-        <w:rPr>
-          <w:i/>
-          <w:lang w:val="en-US"/>
-        </w:rPr>
-        <w:t>digital distribution</w:t>
-      </w:r>
-      <w:r>
-        <w:rPr>
-          <w:lang w:val="en-US"/>
-        </w:rPr>
-        <w:t xml:space="preserve">” </w:t>
-      </w:r>
-      <w:r>
-        <w:rPr>
-          <w:i/>
-          <w:lang w:val="en-US"/>
-        </w:rPr>
-        <w:t>OR</w:t>
-      </w:r>
-      <w:r>
-        <w:rPr>
-          <w:lang w:val="en-US"/>
-        </w:rPr>
-        <w:t xml:space="preserve"> “</w:t>
-      </w:r>
-      <w:r>
-        <w:rPr>
-          <w:i/>
-          <w:lang w:val="en-US"/>
-        </w:rPr>
-        <w:t>video game industry</w:t>
-      </w:r>
-      <w:r>
-        <w:rPr>
-          <w:lang w:val="en-US"/>
-        </w:rPr>
-        <w:t>”)</w:t>
-      </w:r>
-      <w:r>
-        <w:rPr>
-          <w:lang w:val="en-US"/>
-        </w:rPr>
-        <w:t xml:space="preserve">. </w:t>
-      </w:r>
-      <w:r>
-        <w:t xml:space="preserve">A segunda </w:t>
-      </w:r>
-      <w:r>
-        <w:rPr>
-          <w:i/>
-          <w:iCs/>
-        </w:rPr>
-        <w:t>string</w:t>
-      </w:r>
-      <w:r>
-        <w:t xml:space="preserve"> foi na língua Portuguesa: </w:t>
-      </w:r>
-      <w:r>
-        <w:t xml:space="preserve">(“sistema” </w:t>
-      </w:r>
-      <w:r>
-        <w:rPr>
-          <w:i/>
-        </w:rPr>
-        <w:t>OR</w:t>
-      </w:r>
-      <w:r>
-        <w:t xml:space="preserve"> “aplicação” </w:t>
-      </w:r>
-      <w:r>
-        <w:rPr>
-          <w:i/>
-        </w:rPr>
-        <w:t>OR</w:t>
-      </w:r>
-      <w:r>
-        <w:t xml:space="preserve"> “site” </w:t>
-      </w:r>
-      <w:r>
-        <w:rPr>
-          <w:i/>
-        </w:rPr>
-        <w:t>OR</w:t>
-      </w:r>
-      <w:r>
-        <w:t xml:space="preserve"> “ferramenta” </w:t>
-      </w:r>
-      <w:r>
-        <w:rPr>
-          <w:i/>
-        </w:rPr>
-        <w:t>OR</w:t>
-      </w:r>
-      <w:r>
-        <w:t xml:space="preserve"> “protótipo” </w:t>
-      </w:r>
-      <w:r>
-        <w:rPr>
-          <w:i/>
-        </w:rPr>
-        <w:t>OR</w:t>
-      </w:r>
-      <w:r>
-        <w:t xml:space="preserve"> “aplicativo” </w:t>
-      </w:r>
-      <w:r>
-        <w:rPr>
-          <w:i/>
-        </w:rPr>
-        <w:t>OR</w:t>
-      </w:r>
-      <w:r>
-        <w:t xml:space="preserve"> “website” </w:t>
-      </w:r>
-      <w:r>
-        <w:rPr>
-          <w:i/>
-        </w:rPr>
-        <w:t>OR</w:t>
-      </w:r>
-      <w:r>
-        <w:t xml:space="preserve"> “software” </w:t>
-      </w:r>
-      <w:r>
-        <w:rPr>
-          <w:i/>
-        </w:rPr>
-        <w:t>OR</w:t>
-      </w:r>
-      <w:r>
-        <w:t xml:space="preserve"> “serviço”) </w:t>
-      </w:r>
-      <w:r>
-        <w:rPr>
-          <w:i/>
-        </w:rPr>
-        <w:t>AND</w:t>
-      </w:r>
-      <w:r>
-        <w:t xml:space="preserve"> (“jogo” </w:t>
-      </w:r>
-      <w:r>
-        <w:rPr>
-          <w:i/>
-        </w:rPr>
-        <w:t>OR</w:t>
-      </w:r>
-      <w:r>
-        <w:t xml:space="preserve"> “game”) </w:t>
-      </w:r>
-      <w:r>
-        <w:rPr>
-          <w:i/>
-        </w:rPr>
-        <w:t>AND</w:t>
-      </w:r>
-      <w:r>
-        <w:t xml:space="preserve"> (“venda de jogos” </w:t>
-      </w:r>
-      <w:r>
-        <w:rPr>
-          <w:i/>
-        </w:rPr>
-        <w:t>OR</w:t>
-      </w:r>
-      <w:r>
-        <w:t xml:space="preserve"> “e-commerce de jogos” </w:t>
-      </w:r>
-      <w:r>
-        <w:rPr>
-          <w:i/>
-        </w:rPr>
-        <w:t>OR</w:t>
-      </w:r>
-      <w:r>
-        <w:t xml:space="preserve"> “distribuição digital” </w:t>
-      </w:r>
-      <w:r>
-        <w:rPr>
-          <w:i/>
-        </w:rPr>
-        <w:t>OR</w:t>
-      </w:r>
-      <w:r>
-        <w:t xml:space="preserve"> “indústria de jogos”)</w:t>
-      </w:r>
-      <w:r>
-        <w:t>.</w:t>
+        <w:t xml:space="preserve">2018). </w:t>
+      </w:r>
+      <w:r>
+        <w:t>Segundo Machado</w:t>
+      </w:r>
+      <w:r>
+        <w:t xml:space="preserve">, </w:t>
+      </w:r>
+      <w:proofErr w:type="spellStart"/>
+      <w:r>
+        <w:t>Santuchi</w:t>
+      </w:r>
+      <w:proofErr w:type="spellEnd"/>
+      <w:r>
+        <w:t xml:space="preserve"> e </w:t>
+      </w:r>
+      <w:proofErr w:type="spellStart"/>
+      <w:r>
+        <w:t>Carletti</w:t>
+      </w:r>
+      <w:proofErr w:type="spellEnd"/>
+      <w:r>
+        <w:t xml:space="preserve"> </w:t>
+      </w:r>
+      <w:r>
+        <w:t xml:space="preserve">(2018), conforme </w:t>
+      </w:r>
+      <w:r>
+        <w:t xml:space="preserve">o avanço </w:t>
+      </w:r>
+      <w:r>
+        <w:t xml:space="preserve">contínuo </w:t>
+      </w:r>
+      <w:r>
+        <w:t xml:space="preserve">das novas tecnologias, a indústria de jogos eletrônicos tem se tornado cada vez mais relevante, gerando </w:t>
+      </w:r>
+      <w:r>
+        <w:t xml:space="preserve">lucros financeiros, e </w:t>
+      </w:r>
+      <w:r>
+        <w:t xml:space="preserve">contribuindo para o crescimento do país. </w:t>
+      </w:r>
+      <w:r>
+        <w:t xml:space="preserve">Destacados em </w:t>
+      </w:r>
+      <w:r>
+        <w:t>uma das indústrias criativas e culturais de maior relevância</w:t>
+      </w:r>
+      <w:r>
+        <w:t xml:space="preserve"> e</w:t>
+      </w:r>
+      <w:r>
+        <w:t xml:space="preserve"> apresentando perspectivas de crescimento significativo em termos financeiros, </w:t>
+      </w:r>
+      <w:r>
+        <w:t xml:space="preserve">os jogos eletrônicos chegam a superar o </w:t>
+      </w:r>
+      <w:r>
+        <w:t xml:space="preserve">faturamento das indústrias de música e cinema juntas, realçando a importância de investimentos e pesquisas para </w:t>
+      </w:r>
+      <w:r>
+        <w:t xml:space="preserve">o </w:t>
+      </w:r>
+      <w:r>
+        <w:t>crescimento do mercado (</w:t>
+      </w:r>
+      <w:r>
+        <w:t>AMÉLIO</w:t>
+      </w:r>
+      <w:r>
+        <w:t xml:space="preserve">, 2018). Segundo </w:t>
+      </w:r>
+      <w:proofErr w:type="spellStart"/>
+      <w:r>
+        <w:t>Pacete</w:t>
+      </w:r>
+      <w:proofErr w:type="spellEnd"/>
+      <w:r>
+        <w:t xml:space="preserve"> (2022</w:t>
+      </w:r>
+      <w:r>
+        <w:t>a</w:t>
+      </w:r>
+      <w:r>
+        <w:t xml:space="preserve">), a indústria global de games movimentou US$ 175,8 bilhões em 2021, </w:t>
+      </w:r>
+      <w:r>
+        <w:t>cujo</w:t>
+      </w:r>
+      <w:r>
+        <w:t xml:space="preserve"> crescimento e movimentação do setor</w:t>
+      </w:r>
+      <w:r>
+        <w:t xml:space="preserve"> foram</w:t>
+      </w:r>
+      <w:r>
+        <w:t xml:space="preserve"> </w:t>
+      </w:r>
+      <w:r>
+        <w:t xml:space="preserve">originados, </w:t>
+      </w:r>
+      <w:r>
+        <w:t>principalmente</w:t>
+      </w:r>
+      <w:r>
+        <w:t>,</w:t>
+      </w:r>
+      <w:r>
+        <w:t xml:space="preserve"> </w:t>
+      </w:r>
+      <w:r>
+        <w:t xml:space="preserve">devido ao </w:t>
+      </w:r>
+      <w:r>
+        <w:t xml:space="preserve">recém lançamento de jogos atrasados, </w:t>
+      </w:r>
+      <w:r>
+        <w:t>demonstrando</w:t>
+      </w:r>
+      <w:r>
+        <w:t xml:space="preserve"> um ritmo acelerado e </w:t>
+      </w:r>
+      <w:r>
+        <w:t>uma</w:t>
+      </w:r>
+      <w:r>
+        <w:t xml:space="preserve"> perspectiva de chegar</w:t>
+      </w:r>
+      <w:r>
+        <w:t>, em 2023,</w:t>
+      </w:r>
+      <w:r>
+        <w:t xml:space="preserve"> </w:t>
+      </w:r>
+      <w:r>
+        <w:t>à</w:t>
+      </w:r>
+      <w:r>
+        <w:t xml:space="preserve"> US$ 200 bilhões.</w:t>
       </w:r>
     </w:p>
     <w:p>
@@ -2981,6 +1605,1807 @@
         <w:pStyle w:val="TF-TEXTO"/>
       </w:pPr>
       <w:r>
+        <w:t xml:space="preserve">Segundo </w:t>
+      </w:r>
+      <w:r>
+        <w:t>Plant (2021)</w:t>
+      </w:r>
+      <w:r>
+        <w:t>, cerca de</w:t>
+      </w:r>
+      <w:r>
+        <w:t xml:space="preserve"> 80% das vendas da empresa Capcom</w:t>
+      </w:r>
+      <w:r>
+        <w:t>, em 2021,</w:t>
+      </w:r>
+      <w:r>
+        <w:t xml:space="preserve"> foram </w:t>
+      </w:r>
+      <w:r>
+        <w:t>por meio de</w:t>
+      </w:r>
+      <w:r>
+        <w:t xml:space="preserve"> jogos digitais</w:t>
+      </w:r>
+      <w:r>
+        <w:t xml:space="preserve"> com downloads </w:t>
+      </w:r>
+      <w:r>
+        <w:t xml:space="preserve">fornecidos </w:t>
+      </w:r>
+      <w:r>
+        <w:t>em</w:t>
+      </w:r>
+      <w:r>
+        <w:t xml:space="preserve"> plataformas, </w:t>
+      </w:r>
+      <w:r>
+        <w:t>que tornam</w:t>
+      </w:r>
+      <w:r>
+        <w:t xml:space="preserve"> a</w:t>
+      </w:r>
+      <w:r>
+        <w:t>s</w:t>
+      </w:r>
+      <w:r>
+        <w:t xml:space="preserve"> </w:t>
+      </w:r>
+      <w:r>
+        <w:t>opções</w:t>
+      </w:r>
+      <w:r>
+        <w:t xml:space="preserve"> de compra segura</w:t>
+      </w:r>
+      <w:r>
+        <w:t>s</w:t>
+      </w:r>
+      <w:r>
+        <w:t>, eficiente</w:t>
+      </w:r>
+      <w:r>
+        <w:t>s</w:t>
+      </w:r>
+      <w:r>
+        <w:t xml:space="preserve"> e rápida</w:t>
+      </w:r>
+      <w:r>
+        <w:t>s</w:t>
+      </w:r>
+      <w:r>
+        <w:t xml:space="preserve">, </w:t>
+      </w:r>
+      <w:r>
+        <w:t>além de serem a</w:t>
+      </w:r>
+      <w:r>
+        <w:t>s percursor</w:t>
+      </w:r>
+      <w:r>
+        <w:t>a</w:t>
+      </w:r>
+      <w:r>
+        <w:t>s para atrair consumidores</w:t>
+      </w:r>
+      <w:r>
+        <w:t>. PGB</w:t>
+      </w:r>
+      <w:r>
+        <w:t xml:space="preserve"> (</w:t>
+      </w:r>
+      <w:r>
+        <w:t xml:space="preserve">2023) relata </w:t>
+      </w:r>
+      <w:r>
+        <w:t>que cerca de 73% dos brasileiros jogam algum tipo de jogo digital, independentemente de gênero ou idade, justificando o alto consumo de games entre os brasileiros.</w:t>
+      </w:r>
+      <w:r>
+        <w:t xml:space="preserve"> Sendo assim</w:t>
+      </w:r>
+      <w:r>
+        <w:t>,</w:t>
+      </w:r>
+      <w:r>
+        <w:t xml:space="preserve"> segundo Cunha (2018),</w:t>
+      </w:r>
+      <w:r>
+        <w:t xml:space="preserve"> com a ampla popularidade dos jogos digitais, </w:t>
+      </w:r>
+      <w:r>
+        <w:t xml:space="preserve">torna-se </w:t>
+      </w:r>
+      <w:r>
+        <w:t xml:space="preserve">crucial </w:t>
+      </w:r>
+      <w:r>
+        <w:t xml:space="preserve">para as </w:t>
+      </w:r>
+      <w:r>
+        <w:t>plataformas on</w:t>
+      </w:r>
+      <w:r>
+        <w:t>-</w:t>
+      </w:r>
+      <w:r>
+        <w:t xml:space="preserve">line </w:t>
+      </w:r>
+      <w:r>
+        <w:t>incorporarem</w:t>
+      </w:r>
+      <w:r>
+        <w:t xml:space="preserve"> elementos que os jogadores normalmente associam ao seu tempo de lazer.  Isso inclui a </w:t>
+      </w:r>
+      <w:r>
+        <w:t>inserção</w:t>
+      </w:r>
+      <w:r>
+        <w:t xml:space="preserve"> de recursos semelhantes a jogos em sua dinâmica de loja para criar uma experiência de compra mais envolvente, tornando a marca mais identificável para a comunidade de jogos (CUNHA, 2018).</w:t>
+      </w:r>
+      <w:r>
+        <w:t xml:space="preserve"> </w:t>
+      </w:r>
+      <w:r>
+        <w:t xml:space="preserve">A eficácia das campanhas de mídia social, como questionários e pesquisas do Instagram, serve como prova dessa abordagem, </w:t>
+      </w:r>
+      <w:r>
+        <w:t>permitindo</w:t>
+      </w:r>
+      <w:r>
+        <w:t xml:space="preserve"> </w:t>
+      </w:r>
+      <w:r>
+        <w:t>que as empresas</w:t>
+      </w:r>
+      <w:r>
+        <w:t xml:space="preserve"> explor</w:t>
+      </w:r>
+      <w:r>
+        <w:t>e</w:t>
+      </w:r>
+      <w:r>
+        <w:t>m o que os consumidores modernos valorizam (</w:t>
+      </w:r>
+      <w:r>
+        <w:t>VERSUTI</w:t>
+      </w:r>
+      <w:r>
+        <w:t xml:space="preserve"> </w:t>
+      </w:r>
+      <w:r>
+        <w:rPr>
+          <w:i/>
+          <w:iCs/>
+        </w:rPr>
+        <w:t>et al.</w:t>
+      </w:r>
+      <w:r>
+        <w:t>, 2018).</w:t>
+      </w:r>
+    </w:p>
+    <w:p>
+      <w:pPr>
+        <w:pStyle w:val="TF-TEXTO"/>
+      </w:pPr>
+      <w:r>
+        <w:t>Segundo Batista</w:t>
+      </w:r>
+      <w:r>
+        <w:t xml:space="preserve"> </w:t>
+      </w:r>
+      <w:r>
+        <w:t>(202</w:t>
+      </w:r>
+      <w:r>
+        <w:t>2</w:t>
+      </w:r>
+      <w:r>
+        <w:t xml:space="preserve">), </w:t>
+      </w:r>
+      <w:r>
+        <w:t xml:space="preserve">os jogos digitais servem como uma forma de “escapismo” e oferecem entretenimento e socialização, independentemente </w:t>
+      </w:r>
+      <w:r>
+        <w:t>de serem</w:t>
+      </w:r>
+      <w:r>
+        <w:t xml:space="preserve"> </w:t>
+      </w:r>
+      <w:r>
+        <w:t>físicos</w:t>
+      </w:r>
+      <w:r>
+        <w:t xml:space="preserve"> ou digita</w:t>
+      </w:r>
+      <w:r>
+        <w:t>is</w:t>
+      </w:r>
+      <w:r>
+        <w:t>.</w:t>
+      </w:r>
+      <w:r>
+        <w:t xml:space="preserve"> </w:t>
+      </w:r>
+      <w:r>
+        <w:t>Conforme Classe</w:t>
+      </w:r>
+      <w:r>
+        <w:t xml:space="preserve">, </w:t>
+      </w:r>
+      <w:r>
+        <w:t>Araújo</w:t>
+      </w:r>
+      <w:r>
+        <w:t xml:space="preserve"> e </w:t>
+      </w:r>
+      <w:proofErr w:type="spellStart"/>
+      <w:r>
+        <w:t>Xexéo</w:t>
+      </w:r>
+      <w:proofErr w:type="spellEnd"/>
+      <w:r>
+        <w:t xml:space="preserve"> </w:t>
+      </w:r>
+      <w:r>
+        <w:t>(2019), o</w:t>
+      </w:r>
+      <w:r>
+        <w:t xml:space="preserve"> </w:t>
+      </w:r>
+      <w:r>
+        <w:t>setor de videogames domina mais da metade do mercado de entretenimento</w:t>
+      </w:r>
+      <w:r>
+        <w:t xml:space="preserve"> e tem previsão para crescer cada vez mais, fazendo com que</w:t>
+      </w:r>
+      <w:r>
+        <w:t xml:space="preserve"> a indústria do </w:t>
+      </w:r>
+      <w:r>
+        <w:rPr>
+          <w:i/>
+          <w:iCs/>
+        </w:rPr>
+        <w:t>e-commerce</w:t>
+      </w:r>
+      <w:r>
+        <w:t xml:space="preserve"> busque alavancar essa tendência para proporcionar aos consumidores uma experiência de consumo agradável</w:t>
+      </w:r>
+      <w:r>
+        <w:t>,</w:t>
+      </w:r>
+      <w:r>
+        <w:t xml:space="preserve"> aliada a seus momentos de diversão</w:t>
+      </w:r>
+      <w:r>
+        <w:t>.</w:t>
+      </w:r>
+      <w:r>
+        <w:t xml:space="preserve"> </w:t>
+      </w:r>
+      <w:r>
+        <w:t xml:space="preserve">Assim, </w:t>
+      </w:r>
+      <w:r>
+        <w:t xml:space="preserve">manter os clientes engajados </w:t>
+      </w:r>
+      <w:r>
+        <w:t>torna-se</w:t>
+      </w:r>
+      <w:r>
+        <w:t xml:space="preserve"> essencial para torná-los fiéis e continuarem com a intenção de </w:t>
+      </w:r>
+      <w:r>
+        <w:lastRenderedPageBreak/>
+        <w:t xml:space="preserve">recompra no </w:t>
+      </w:r>
+      <w:r>
+        <w:rPr>
+          <w:i/>
+          <w:iCs/>
+        </w:rPr>
+        <w:t>e-commerce</w:t>
+      </w:r>
+      <w:r>
+        <w:t xml:space="preserve">, </w:t>
+      </w:r>
+      <w:r>
+        <w:t xml:space="preserve">de forma que </w:t>
+      </w:r>
+      <w:r>
+        <w:t>sistemas desse nível</w:t>
+      </w:r>
+      <w:r>
+        <w:t>,</w:t>
+      </w:r>
+      <w:r>
+        <w:t xml:space="preserve"> aliados a gamificação</w:t>
+      </w:r>
+      <w:r>
+        <w:t>,</w:t>
+      </w:r>
+      <w:r>
+        <w:t xml:space="preserve"> possuem alto potencial de compra</w:t>
+      </w:r>
+      <w:r>
+        <w:t xml:space="preserve"> (APARICIO; COSTA; MOISES, 2021)</w:t>
+      </w:r>
+      <w:r>
+        <w:t>.</w:t>
+      </w:r>
+    </w:p>
+    <w:p>
+      <w:pPr>
+        <w:pStyle w:val="Ttulo3"/>
+      </w:pPr>
+      <w:bookmarkStart w:id="17" w:name="_Ref132860950"/>
+      <w:r>
+        <w:t>Interfaces amigáveis</w:t>
+      </w:r>
+      <w:bookmarkEnd w:id="17"/>
+    </w:p>
+    <w:p>
+      <w:pPr>
+        <w:pStyle w:val="TF-TEXTO"/>
+      </w:pPr>
+      <w:r>
+        <w:t xml:space="preserve">As </w:t>
+      </w:r>
+      <w:r>
+        <w:t>interface</w:t>
+      </w:r>
+      <w:r>
+        <w:t>s</w:t>
+      </w:r>
+      <w:r>
+        <w:t xml:space="preserve"> amigáve</w:t>
+      </w:r>
+      <w:r>
+        <w:t>is,</w:t>
+      </w:r>
+      <w:r>
+        <w:t xml:space="preserve"> </w:t>
+      </w:r>
+      <w:r>
+        <w:t xml:space="preserve">definidas como </w:t>
+      </w:r>
+      <w:r>
+        <w:t>fác</w:t>
+      </w:r>
+      <w:r>
+        <w:t>eis</w:t>
+      </w:r>
+      <w:r>
+        <w:t xml:space="preserve"> de usar, eficiente</w:t>
+      </w:r>
+      <w:r>
+        <w:t>s</w:t>
+      </w:r>
+      <w:r>
+        <w:t xml:space="preserve"> e agradáve</w:t>
+      </w:r>
+      <w:r>
+        <w:t>is</w:t>
+      </w:r>
+      <w:r>
+        <w:t xml:space="preserve"> da perspectiva do usuário</w:t>
+      </w:r>
+      <w:r>
+        <w:t xml:space="preserve">, são fundamentais para que </w:t>
+      </w:r>
+      <w:r>
+        <w:t>uma interface gráfica atenda de forma satisfatória as necessidades para as quais foi projetada</w:t>
+      </w:r>
+      <w:r>
+        <w:t xml:space="preserve"> (COSTA, 2017). </w:t>
+      </w:r>
+      <w:r>
+        <w:t xml:space="preserve">Segundo Costa (2017), uma das maiores dificuldades relatadas por usuários da internet se trata de uma falha de usabilidade, que explicita o problema </w:t>
+      </w:r>
+      <w:r>
+        <w:t>em encontrar informações nos websites</w:t>
+      </w:r>
+      <w:r>
+        <w:t xml:space="preserve">. Nesse sentido, a usabilidade, um </w:t>
+      </w:r>
+      <w:r>
+        <w:t xml:space="preserve">atributo de qualidade </w:t>
+      </w:r>
+      <w:r>
+        <w:t xml:space="preserve">utilizado para melhorar a experiência do usuário, </w:t>
+      </w:r>
+      <w:r>
+        <w:t>exige</w:t>
+      </w:r>
+      <w:r>
+        <w:t xml:space="preserve"> a utilização das melhores práticas que enfatizam a importância de o produto atender às necessidades dos usuários</w:t>
+      </w:r>
+      <w:r>
+        <w:t xml:space="preserve"> (MORAN, 2019). </w:t>
+      </w:r>
+    </w:p>
+    <w:p>
+      <w:pPr>
+        <w:pStyle w:val="TF-TEXTO"/>
+      </w:pPr>
+      <w:r>
+        <w:t>Nesse sentido, segundo Moura (2022), c</w:t>
+      </w:r>
+      <w:r>
+        <w:t xml:space="preserve">om o crescente número de sistemas, umas das principais preocupações é se o software desenvolvido será efetivo em seu objetivo </w:t>
+      </w:r>
+      <w:r>
+        <w:t xml:space="preserve">e irá cumprir </w:t>
+      </w:r>
+      <w:r>
+        <w:t>os requisitos</w:t>
+      </w:r>
+      <w:r>
+        <w:t>,</w:t>
+      </w:r>
+      <w:r>
+        <w:t xml:space="preserve"> atendendo adequadamente seus usuários</w:t>
+      </w:r>
+      <w:r>
+        <w:t>. Moura (2022)</w:t>
+      </w:r>
+      <w:r>
+        <w:t xml:space="preserve"> ainda coloca que</w:t>
+      </w:r>
+      <w:r>
+        <w:t>,</w:t>
+      </w:r>
+      <w:r>
+        <w:t xml:space="preserve"> um dos tipos que atestam a qualidade de um sistema são aqueles voltados para os aspectos de usabilidade, ou seja, requisitos voltados ao uso do sistema e que estão ligados à experiência que o utilizador terá ao interagir com o software. </w:t>
+      </w:r>
+      <w:r>
+        <w:t>Portanto</w:t>
+      </w:r>
+      <w:r>
+        <w:t>, a adoção de princípios de usabilidade é uma estratégia efetiva na criação de interfaces amigáveis que, consequentemente, contribuem para a redução de custos de retrabalho e expectativas inadequadas (COSTA, 2017).</w:t>
+      </w:r>
+      <w:r>
+        <w:t xml:space="preserve"> </w:t>
+      </w:r>
+      <w:r>
+        <w:t xml:space="preserve">Dessa forma, segundo </w:t>
+      </w:r>
+      <w:proofErr w:type="spellStart"/>
+      <w:r>
+        <w:t>Polimeno</w:t>
+      </w:r>
+      <w:proofErr w:type="spellEnd"/>
+      <w:r>
+        <w:t xml:space="preserve"> </w:t>
+      </w:r>
+      <w:r>
+        <w:rPr>
+          <w:i/>
+          <w:iCs/>
+        </w:rPr>
+        <w:t>et al.</w:t>
+      </w:r>
+      <w:r>
+        <w:t xml:space="preserve"> (2022), é imprescindível compreender as necessidades, reações e comportamentos dos usuários, </w:t>
+      </w:r>
+      <w:r>
+        <w:t>indo</w:t>
+      </w:r>
+      <w:r>
+        <w:t xml:space="preserve"> além da usabilidade dos </w:t>
+      </w:r>
+      <w:r>
+        <w:t>sistemas</w:t>
+      </w:r>
+      <w:r>
+        <w:t>, também é importante avaliar a Experiência do Usuário (</w:t>
+      </w:r>
+      <w:r>
+        <w:t>U</w:t>
+      </w:r>
+      <w:r>
+        <w:t xml:space="preserve">ser </w:t>
+      </w:r>
+      <w:proofErr w:type="spellStart"/>
+      <w:r>
+        <w:t>eXperience</w:t>
+      </w:r>
+      <w:proofErr w:type="spellEnd"/>
+      <w:r>
+        <w:t xml:space="preserve"> – UX), prevendo suas expectativas e necessidades. </w:t>
+      </w:r>
+    </w:p>
+    <w:p>
+      <w:pPr>
+        <w:pStyle w:val="TF-TEXTO"/>
+      </w:pPr>
+      <w:r>
+        <w:t xml:space="preserve">Nielsen e Norman (2023) abordam a importância da usabilidade e a UX no desenvolvimento de interfaces amigáveis, ressaltando que a usabilidade é um fator crucial para garantir que um produto ou serviço seja fácil de usar e que atenda às necessidades dos usuários. </w:t>
+      </w:r>
+      <w:r>
+        <w:t xml:space="preserve">Nesse sentido, </w:t>
+      </w:r>
+      <w:r>
+        <w:t>Jakob Nielsen</w:t>
+      </w:r>
+      <w:r>
+        <w:t xml:space="preserve"> desenvolveu 10 heurísticas</w:t>
+      </w:r>
+      <w:r>
+        <w:t xml:space="preserve">, que ajudam </w:t>
+      </w:r>
+      <w:r>
+        <w:t xml:space="preserve">que as interfaces tenham uma melhor usabilidade </w:t>
+      </w:r>
+      <w:r>
+        <w:t>(NIELSEN, 2020).</w:t>
+      </w:r>
+      <w:r>
+        <w:t xml:space="preserve"> </w:t>
+      </w:r>
+      <w:r>
+        <w:t xml:space="preserve">Já a UX é composta por fatores, </w:t>
+      </w:r>
+      <w:r>
+        <w:t xml:space="preserve">que vão </w:t>
+      </w:r>
+      <w:r>
+        <w:t xml:space="preserve">além da usabilidade, como a satisfação, a eficiência e a acessibilidade. Portanto, é fundamental que as empresas considerem a UX em todas as etapas do processo de desenvolvimento, a fim de proporcionar aos usuários experiências positivas e memoráveis (NIELSEN; NORMAN, 2023). </w:t>
+      </w:r>
+    </w:p>
+    <w:p>
+      <w:pPr>
+        <w:pStyle w:val="Ttulo3"/>
+      </w:pPr>
+      <w:bookmarkStart w:id="18" w:name="_Ref132860998"/>
+      <w:r>
+        <w:lastRenderedPageBreak/>
+        <w:t>Acessibilidade</w:t>
+      </w:r>
+      <w:bookmarkEnd w:id="18"/>
+    </w:p>
+    <w:p>
+      <w:pPr>
+        <w:pStyle w:val="TF-TEXTO"/>
+      </w:pPr>
+      <w:r>
+        <w:t>De acordo c</w:t>
+      </w:r>
+      <w:r>
+        <w:t xml:space="preserve">om </w:t>
+      </w:r>
+      <w:r>
+        <w:t xml:space="preserve">ABNT (2022), na norma </w:t>
+      </w:r>
+      <w:r>
+        <w:t>NBR 17060</w:t>
+      </w:r>
+      <w:r>
+        <w:t>, que</w:t>
+      </w:r>
+      <w:r>
+        <w:t xml:space="preserve"> diz respeito a acessibilidade </w:t>
+      </w:r>
+      <w:r>
+        <w:t>em</w:t>
+      </w:r>
+      <w:r>
+        <w:t xml:space="preserve"> aplicativos</w:t>
+      </w:r>
+      <w:r>
+        <w:t xml:space="preserve">, o conceito de acessibilidade está associado </w:t>
+      </w:r>
+      <w:r>
+        <w:t xml:space="preserve">à população com a mais ampla variedade de características e capacidades, de modo que possam alcançar um objetivo em um contexto de uso específico. Nesse sentido, </w:t>
+      </w:r>
+      <w:r>
+        <w:t>a acessibilidade na web</w:t>
+      </w:r>
+      <w:r>
+        <w:t xml:space="preserve"> implica em páginas, aplicativos e dispositivos tecnológicos que sejam acessíveis e utilizáveis por todas as pessoas, incluindo aquelas com necessidades especiais</w:t>
+      </w:r>
+      <w:r>
+        <w:t xml:space="preserve"> (</w:t>
+      </w:r>
+      <w:r>
+        <w:t>HENRY</w:t>
+      </w:r>
+      <w:r>
+        <w:t>, 202</w:t>
+      </w:r>
+      <w:r>
+        <w:t>2</w:t>
+      </w:r>
+      <w:r>
+        <w:t>)</w:t>
+      </w:r>
+      <w:r>
+        <w:t>.</w:t>
+      </w:r>
+      <w:r>
+        <w:t xml:space="preserve"> </w:t>
+      </w:r>
+      <w:r>
+        <w:t>Assim, o</w:t>
+      </w:r>
+      <w:r>
+        <w:t xml:space="preserve"> papel </w:t>
+      </w:r>
+      <w:r>
+        <w:t>fundamental</w:t>
+      </w:r>
+      <w:r>
+        <w:t xml:space="preserve"> d</w:t>
+      </w:r>
+      <w:r>
+        <w:t xml:space="preserve">a </w:t>
+      </w:r>
+      <w:r>
+        <w:t>w</w:t>
+      </w:r>
+      <w:r>
+        <w:t>eb</w:t>
+      </w:r>
+      <w:r>
+        <w:t>, que</w:t>
+      </w:r>
+      <w:r>
+        <w:t xml:space="preserve"> é evidente no progresso que a Internet traz para o cotidiano d</w:t>
+      </w:r>
+      <w:r>
+        <w:t>os</w:t>
+      </w:r>
+      <w:r>
+        <w:t xml:space="preserve"> indivíduos com restrições,</w:t>
+      </w:r>
+      <w:r>
+        <w:t xml:space="preserve"> </w:t>
+      </w:r>
+      <w:r>
+        <w:t xml:space="preserve">possibilita a criação de novas formas de relacionamento e a execução de tarefas que antes eram impraticáveis, tornando </w:t>
+      </w:r>
+      <w:r>
+        <w:t>a vida das pessoas com deficiência</w:t>
+      </w:r>
+      <w:r>
+        <w:t xml:space="preserve"> mais fáceis e acessíveis</w:t>
+      </w:r>
+      <w:r>
+        <w:t xml:space="preserve"> (</w:t>
+      </w:r>
+      <w:r>
+        <w:t>TEGON, 2018</w:t>
+      </w:r>
+      <w:r>
+        <w:t>)</w:t>
+      </w:r>
+      <w:r>
+        <w:t>.</w:t>
+      </w:r>
+    </w:p>
+    <w:p>
+      <w:pPr>
+        <w:pStyle w:val="TF-TEXTO"/>
+      </w:pPr>
+      <w:r>
+        <w:t>Segundo Henry (202</w:t>
+      </w:r>
+      <w:r>
+        <w:t>2</w:t>
+      </w:r>
+      <w:r>
+        <w:t>), diversos aspectos de websites, quando se trata de acessibilidade, são fáceis de se entender e implementar, enquanto outras soluções acessíveis possuem maior complexidade,</w:t>
+      </w:r>
+      <w:r>
+        <w:t xml:space="preserve"> </w:t>
+      </w:r>
+      <w:r>
+        <w:t xml:space="preserve">exigindo maior conhecimento para sua implementação. </w:t>
+      </w:r>
+      <w:r>
+        <w:t>Para atender esses aspectos, de acordo com Henry (202</w:t>
+      </w:r>
+      <w:r>
+        <w:t>2</w:t>
+      </w:r>
+      <w:r>
+        <w:t>), está a documentação</w:t>
+      </w:r>
+      <w:r>
+        <w:t xml:space="preserve"> técnic</w:t>
+      </w:r>
+      <w:r>
+        <w:t>a</w:t>
+      </w:r>
+      <w:r>
+        <w:t xml:space="preserve"> Web </w:t>
+      </w:r>
+      <w:proofErr w:type="spellStart"/>
+      <w:r>
+        <w:t>Content</w:t>
+      </w:r>
+      <w:proofErr w:type="spellEnd"/>
+      <w:r>
+        <w:t xml:space="preserve"> </w:t>
+      </w:r>
+      <w:proofErr w:type="spellStart"/>
+      <w:r>
+        <w:t>Accessibility</w:t>
+      </w:r>
+      <w:proofErr w:type="spellEnd"/>
+      <w:r>
+        <w:t xml:space="preserve"> </w:t>
+      </w:r>
+      <w:proofErr w:type="spellStart"/>
+      <w:r>
+        <w:t>Guidelines</w:t>
+      </w:r>
+      <w:proofErr w:type="spellEnd"/>
+      <w:r>
+        <w:t xml:space="preserve"> </w:t>
+      </w:r>
+      <w:r>
+        <w:t>(WCAG)</w:t>
+      </w:r>
+      <w:r>
+        <w:t xml:space="preserve">, </w:t>
+      </w:r>
+      <w:r>
+        <w:t>desenvolvid</w:t>
+      </w:r>
+      <w:r>
+        <w:t>a</w:t>
+      </w:r>
+      <w:r>
+        <w:t xml:space="preserve"> pelo </w:t>
+      </w:r>
+      <w:proofErr w:type="spellStart"/>
+      <w:r>
+        <w:t>Accessibility</w:t>
+      </w:r>
+      <w:proofErr w:type="spellEnd"/>
+      <w:r>
+        <w:t xml:space="preserve"> </w:t>
+      </w:r>
+      <w:proofErr w:type="spellStart"/>
+      <w:r>
+        <w:t>Guidelines</w:t>
+      </w:r>
+      <w:proofErr w:type="spellEnd"/>
+      <w:r>
+        <w:t xml:space="preserve"> </w:t>
+      </w:r>
+      <w:proofErr w:type="spellStart"/>
+      <w:r>
+        <w:t>Working</w:t>
+      </w:r>
+      <w:proofErr w:type="spellEnd"/>
+      <w:r>
+        <w:t xml:space="preserve"> </w:t>
+      </w:r>
+      <w:proofErr w:type="spellStart"/>
+      <w:r>
+        <w:t>Group</w:t>
+      </w:r>
+      <w:proofErr w:type="spellEnd"/>
+      <w:r>
+        <w:t xml:space="preserve"> (AG WG</w:t>
+      </w:r>
+      <w:r>
+        <w:t xml:space="preserve">) por meio de processos </w:t>
+      </w:r>
+      <w:r>
+        <w:t xml:space="preserve">World </w:t>
+      </w:r>
+      <w:proofErr w:type="spellStart"/>
+      <w:r>
+        <w:t>Wide</w:t>
+      </w:r>
+      <w:proofErr w:type="spellEnd"/>
+      <w:r>
+        <w:t xml:space="preserve"> Web Consortium </w:t>
+      </w:r>
+      <w:r>
+        <w:t xml:space="preserve">(W3C). Esta documentação </w:t>
+      </w:r>
+      <w:r>
+        <w:t>explica como tornar o conteúdo da web mais acessível para pessoas com deficiência</w:t>
+      </w:r>
+      <w:r>
+        <w:t>, objetivando</w:t>
+      </w:r>
+      <w:r>
+        <w:t xml:space="preserve"> fornecer um único padrão compartilhado para acessibilidade de conteúdo da </w:t>
+      </w:r>
+      <w:r>
+        <w:t>w</w:t>
+      </w:r>
+      <w:r>
+        <w:t>eb que atenda às necessidades de indivíduos, organizações e governos internacionalmente</w:t>
+      </w:r>
+      <w:r>
+        <w:t xml:space="preserve"> (</w:t>
+      </w:r>
+      <w:r>
+        <w:t>KIRKPATRICK</w:t>
+      </w:r>
+      <w:r>
+        <w:t xml:space="preserve"> </w:t>
+      </w:r>
+      <w:r>
+        <w:rPr>
+          <w:i/>
+          <w:iCs/>
+        </w:rPr>
+        <w:t>et al.</w:t>
+      </w:r>
+      <w:r>
+        <w:t>, 20</w:t>
+      </w:r>
+      <w:r>
+        <w:t>18</w:t>
+      </w:r>
+      <w:r>
+        <w:t>)</w:t>
+      </w:r>
+      <w:r>
+        <w:t>.</w:t>
+      </w:r>
+    </w:p>
+    <w:p>
+      <w:pPr>
+        <w:pStyle w:val="TF-TEXTO"/>
+      </w:pPr>
+      <w:r>
+        <w:t xml:space="preserve">Outro modelo a ser utilizado quando se busca acessibilidade é o </w:t>
+      </w:r>
+      <w:r>
+        <w:t>Modelo de Acessibilidade em Governo Eletrônico</w:t>
+      </w:r>
+      <w:r>
+        <w:t xml:space="preserve"> (</w:t>
+      </w:r>
+      <w:proofErr w:type="spellStart"/>
+      <w:r>
+        <w:t>eMAG</w:t>
+      </w:r>
+      <w:proofErr w:type="spellEnd"/>
+      <w:r>
+        <w:t xml:space="preserve">). </w:t>
+      </w:r>
+      <w:r>
+        <w:t xml:space="preserve">Conforme Brasil </w:t>
+      </w:r>
+      <w:r>
+        <w:t>(</w:t>
+      </w:r>
+      <w:r>
+        <w:t>2019</w:t>
+      </w:r>
+      <w:r>
+        <w:t>)</w:t>
+      </w:r>
+      <w:r>
+        <w:t xml:space="preserve">, o </w:t>
+      </w:r>
+      <w:proofErr w:type="spellStart"/>
+      <w:r>
+        <w:t>eMAG</w:t>
+      </w:r>
+      <w:proofErr w:type="spellEnd"/>
+      <w:r>
+        <w:t xml:space="preserve"> </w:t>
+      </w:r>
+      <w:r>
+        <w:t>é um modelo consistente de orientações que atende às necessidades específicas do país e está em conformidade com os padrões internacionais</w:t>
+      </w:r>
+      <w:r>
+        <w:t>. Para tanto, seu</w:t>
+      </w:r>
+      <w:r>
+        <w:t xml:space="preserve"> objetivo é orientar profissionais que trabalham com publicação de informações e serviços na internet, a fim de que possam desenvolver, alterar ou adaptar páginas, </w:t>
+      </w:r>
+      <w:r>
+        <w:t>sites</w:t>
+      </w:r>
+      <w:r>
+        <w:t xml:space="preserve"> e portais </w:t>
+      </w:r>
+      <w:r>
+        <w:t>garantindo</w:t>
+      </w:r>
+      <w:r>
+        <w:t xml:space="preserve"> a acessibilidade de </w:t>
+      </w:r>
+      <w:r>
+        <w:t>conteúdo</w:t>
+      </w:r>
+      <w:r>
+        <w:t xml:space="preserve"> on</w:t>
+      </w:r>
+      <w:r>
+        <w:t>-</w:t>
+      </w:r>
+      <w:r>
+        <w:t xml:space="preserve">line para </w:t>
+      </w:r>
+      <w:r>
+        <w:t>o</w:t>
+      </w:r>
+      <w:r>
+        <w:t xml:space="preserve"> maior número de pessoas possível</w:t>
+      </w:r>
+      <w:r>
+        <w:t xml:space="preserve"> (BRASIL, 2022)</w:t>
+      </w:r>
+      <w:r>
+        <w:t>.</w:t>
+      </w:r>
+      <w:r>
+        <w:t xml:space="preserve"> </w:t>
+      </w:r>
+      <w:r>
+        <w:t xml:space="preserve">Nesse contexto, o </w:t>
+      </w:r>
+      <w:r>
+        <w:t>Avaliador e Simulador de Acessibilidade em Sítios</w:t>
+      </w:r>
+      <w:r>
+        <w:t xml:space="preserve"> (ASES)</w:t>
+      </w:r>
+      <w:r>
+        <w:t xml:space="preserve"> é um avaliador brasileiro desenvolvido pelo Ministério do Planejamento, Orçamento e Gestão</w:t>
+      </w:r>
+      <w:r>
+        <w:t>,</w:t>
+      </w:r>
+      <w:r>
+        <w:t xml:space="preserve"> </w:t>
+      </w:r>
+      <w:r>
+        <w:t xml:space="preserve">para verificar </w:t>
+      </w:r>
+      <w:r>
+        <w:t xml:space="preserve">e validar diferentes formas de acessibilidade em um site de acordo com as recomendações de acessibilidade contidas no </w:t>
+      </w:r>
+      <w:proofErr w:type="spellStart"/>
+      <w:r>
+        <w:t>eMAG</w:t>
+      </w:r>
+      <w:proofErr w:type="spellEnd"/>
+      <w:r>
+        <w:t xml:space="preserve"> (</w:t>
+      </w:r>
+      <w:r>
+        <w:t>INSTITUTO FEDERAL RIO GRANDE DO SUL</w:t>
+      </w:r>
+      <w:r>
+        <w:t>, 20</w:t>
+      </w:r>
+      <w:r>
+        <w:t>18</w:t>
+      </w:r>
+      <w:r>
+        <w:t>)</w:t>
+      </w:r>
+      <w:r>
+        <w:t>.</w:t>
+      </w:r>
+      <w:r>
+        <w:t xml:space="preserve"> </w:t>
+      </w:r>
+    </w:p>
+    <w:p>
+      <w:pPr>
+        <w:pStyle w:val="Ttulo2"/>
+      </w:pPr>
+      <w:bookmarkStart w:id="19" w:name="_Ref130937076"/>
+      <w:r>
+        <w:lastRenderedPageBreak/>
+        <w:t>Correlatos</w:t>
+      </w:r>
+      <w:bookmarkEnd w:id="19"/>
+    </w:p>
+    <w:p>
+      <w:pPr>
+        <w:pStyle w:val="TF-TEXTO"/>
+      </w:pPr>
+      <w:r>
+        <w:t xml:space="preserve">Realizou-se a pesquisa de trabalhos relacionados ao tema proposto por meio de uma Revisão na Literatura (RL), seguindo </w:t>
+      </w:r>
+      <w:r>
+        <w:t>o protocolo de</w:t>
+      </w:r>
+      <w:r>
+        <w:t xml:space="preserve"> Costa </w:t>
+      </w:r>
+      <w:r>
+        <w:rPr>
+          <w:i/>
+          <w:iCs/>
+        </w:rPr>
+        <w:t>et al.</w:t>
+      </w:r>
+      <w:r>
+        <w:t xml:space="preserve"> (2016)</w:t>
+      </w:r>
+      <w:r>
+        <w:t xml:space="preserve"> e as recomendações de Costa (2018)</w:t>
+      </w:r>
+      <w:r>
+        <w:t xml:space="preserve">. Essa RL </w:t>
+      </w:r>
+      <w:r>
+        <w:t>é</w:t>
+      </w:r>
+      <w:r>
+        <w:t xml:space="preserve"> </w:t>
+      </w:r>
+      <w:r>
+        <w:t xml:space="preserve">composta por duas abordagens: a </w:t>
+      </w:r>
+      <w:r>
+        <w:t xml:space="preserve">primeira diz respeito a uma </w:t>
+      </w:r>
+      <w:r>
+        <w:t xml:space="preserve">Revisão Sistemática na Literatura (RSL) e a </w:t>
+      </w:r>
+      <w:r>
+        <w:t xml:space="preserve">segunda se refere a uma </w:t>
+      </w:r>
+      <w:r>
+        <w:t xml:space="preserve">Revisão Tradicional na Literatura (RTL). </w:t>
+      </w:r>
+      <w:r>
+        <w:t xml:space="preserve">A RSL foi realizada com o objetivo de </w:t>
+      </w:r>
+      <w:r>
+        <w:t>efetuar</w:t>
+      </w:r>
+      <w:r>
+        <w:t xml:space="preserve"> uma análise criteriosa e estruturada da literatura existente sobre o tema, enquanto a RTL teve como foco uma busca mais geral e não estruturada por trabalhos relacionados</w:t>
+      </w:r>
+      <w:r>
+        <w:t>.</w:t>
+      </w:r>
+      <w:r>
+        <w:t xml:space="preserve"> </w:t>
+      </w:r>
+      <w:r>
+        <w:t xml:space="preserve">Inicialmente, foi formulada uma </w:t>
+      </w:r>
+      <w:r>
+        <w:t>Questão Principal (QP)</w:t>
+      </w:r>
+      <w:r>
+        <w:t xml:space="preserve"> com o objetivo de auxiliar a responder à pergunta de pesquisa </w:t>
+      </w:r>
+      <w:r>
+        <w:t>“</w:t>
+      </w:r>
+      <w:r>
+        <w:t>De que forma é possível tornar e-</w:t>
+      </w:r>
+      <w:proofErr w:type="spellStart"/>
+      <w:r>
+        <w:t>commerces</w:t>
+      </w:r>
+      <w:proofErr w:type="spellEnd"/>
+      <w:r>
+        <w:t xml:space="preserve"> de venda de jogos digitais mais acessíveis para as pessoas, diante do desafio da falta de acessibilidade em sites brasileiros?”. </w:t>
+      </w:r>
+      <w:r>
+        <w:t xml:space="preserve">Dessa forma, foi elaborada uma </w:t>
+      </w:r>
+      <w:r>
+        <w:t>QP</w:t>
+      </w:r>
+      <w:r>
+        <w:t xml:space="preserve">, que visa encontrar soluções utilizadas como </w:t>
+      </w:r>
+      <w:r>
+        <w:rPr>
+          <w:i/>
+          <w:iCs/>
+        </w:rPr>
+        <w:t>e-commerce</w:t>
+      </w:r>
+      <w:r>
+        <w:t xml:space="preserve"> para a venda de jogos digitais</w:t>
+      </w:r>
+      <w:r>
+        <w:t xml:space="preserve">, sendo </w:t>
+      </w:r>
+      <w:r>
+        <w:t xml:space="preserve">a </w:t>
+      </w:r>
+      <w:r>
+        <w:t>QP</w:t>
+      </w:r>
+      <w:r>
+        <w:t>:</w:t>
+      </w:r>
+      <w:r>
+        <w:t xml:space="preserve"> Quais são </w:t>
+      </w:r>
+      <w:r>
+        <w:t xml:space="preserve">os </w:t>
+      </w:r>
+      <w:r>
+        <w:rPr>
+          <w:i/>
+          <w:iCs/>
+        </w:rPr>
+        <w:t>e-</w:t>
+      </w:r>
+      <w:proofErr w:type="spellStart"/>
+      <w:r>
+        <w:rPr>
+          <w:i/>
+          <w:iCs/>
+        </w:rPr>
+        <w:t>commerces</w:t>
+      </w:r>
+      <w:proofErr w:type="spellEnd"/>
+      <w:r>
+        <w:t xml:space="preserve"> voltados para jogos digitais</w:t>
+      </w:r>
+      <w:r>
+        <w:t>?</w:t>
+      </w:r>
+      <w:r>
+        <w:t xml:space="preserve"> </w:t>
+      </w:r>
+    </w:p>
+    <w:p>
+      <w:pPr>
+        <w:pStyle w:val="TF-TEXTO"/>
+      </w:pPr>
+      <w:r>
+        <w:t xml:space="preserve">Na RSL, a pesquisa foi efetuada no período compreendido entre 2015-2023 para buscar os artigos mais relevantes sobre o tema. Os sites de busca foram selecionados com base na relação da área de Sistemas de </w:t>
+      </w:r>
+      <w:r>
+        <w:t>i</w:t>
+      </w:r>
+      <w:r>
+        <w:t xml:space="preserve">nformação com publicações de artigos científicos válidos, resultando na escolha das bibliotecas digitais </w:t>
+      </w:r>
+      <w:proofErr w:type="spellStart"/>
+      <w:r>
+        <w:t>Association</w:t>
+      </w:r>
+      <w:proofErr w:type="spellEnd"/>
+      <w:r>
+        <w:t xml:space="preserve"> for </w:t>
+      </w:r>
+      <w:proofErr w:type="spellStart"/>
+      <w:r>
+        <w:t>Computing</w:t>
+      </w:r>
+      <w:proofErr w:type="spellEnd"/>
+      <w:r>
+        <w:t xml:space="preserve"> </w:t>
+      </w:r>
+      <w:proofErr w:type="spellStart"/>
+      <w:r>
+        <w:t>Machinery</w:t>
+      </w:r>
+      <w:proofErr w:type="spellEnd"/>
+      <w:r>
+        <w:t xml:space="preserve"> (ACM), </w:t>
+      </w:r>
+      <w:proofErr w:type="spellStart"/>
+      <w:r>
+        <w:t>Institute</w:t>
+      </w:r>
+      <w:proofErr w:type="spellEnd"/>
+      <w:r>
+        <w:t xml:space="preserve"> </w:t>
+      </w:r>
+      <w:proofErr w:type="spellStart"/>
+      <w:r>
+        <w:t>of</w:t>
+      </w:r>
+      <w:proofErr w:type="spellEnd"/>
+      <w:r>
+        <w:t xml:space="preserve"> </w:t>
+      </w:r>
+      <w:proofErr w:type="spellStart"/>
+      <w:r>
+        <w:t>Electrical</w:t>
+      </w:r>
+      <w:proofErr w:type="spellEnd"/>
+      <w:r>
+        <w:t xml:space="preserve"> </w:t>
+      </w:r>
+      <w:proofErr w:type="spellStart"/>
+      <w:r>
+        <w:t>and</w:t>
+      </w:r>
+      <w:proofErr w:type="spellEnd"/>
+      <w:r>
+        <w:t xml:space="preserve"> </w:t>
+      </w:r>
+      <w:proofErr w:type="spellStart"/>
+      <w:r>
+        <w:t>Electronic</w:t>
+      </w:r>
+      <w:proofErr w:type="spellEnd"/>
+      <w:r>
+        <w:t xml:space="preserve"> </w:t>
+      </w:r>
+      <w:proofErr w:type="spellStart"/>
+      <w:r>
+        <w:t>Engineers</w:t>
+      </w:r>
+      <w:proofErr w:type="spellEnd"/>
+      <w:r>
+        <w:t xml:space="preserve"> (IEEE) e o Google Acadêmico</w:t>
+      </w:r>
+      <w:r>
+        <w:t>.</w:t>
+      </w:r>
+      <w:r>
+        <w:t xml:space="preserve"> Já para </w:t>
+      </w:r>
+      <w:r>
+        <w:t>busca</w:t>
+      </w:r>
+      <w:r>
+        <w:t>r</w:t>
+      </w:r>
+      <w:r>
+        <w:t xml:space="preserve"> e verifica</w:t>
+      </w:r>
+      <w:r>
+        <w:t xml:space="preserve">r </w:t>
+      </w:r>
+      <w:r>
+        <w:t xml:space="preserve">os artigos foram utilizadas duas </w:t>
+      </w:r>
+      <w:proofErr w:type="spellStart"/>
+      <w:r>
+        <w:rPr>
+          <w:i/>
+          <w:iCs/>
+        </w:rPr>
+        <w:t>strings</w:t>
+      </w:r>
+      <w:proofErr w:type="spellEnd"/>
+      <w:r>
+        <w:t xml:space="preserve"> de busca, que tiveram que ser adaptadas para cada site. </w:t>
+      </w:r>
+      <w:r>
+        <w:rPr>
+          <w:lang w:val="en-US"/>
+        </w:rPr>
+        <w:t xml:space="preserve">Uma </w:t>
+      </w:r>
+      <w:proofErr w:type="spellStart"/>
+      <w:r>
+        <w:rPr>
+          <w:lang w:val="en-US"/>
+        </w:rPr>
+        <w:t>na</w:t>
+      </w:r>
+      <w:proofErr w:type="spellEnd"/>
+      <w:r>
+        <w:rPr>
+          <w:lang w:val="en-US"/>
+        </w:rPr>
+        <w:t xml:space="preserve"> </w:t>
+      </w:r>
+      <w:proofErr w:type="spellStart"/>
+      <w:r>
+        <w:rPr>
+          <w:lang w:val="en-US"/>
+        </w:rPr>
+        <w:t>língua</w:t>
+      </w:r>
+      <w:proofErr w:type="spellEnd"/>
+      <w:r>
+        <w:rPr>
+          <w:lang w:val="en-US"/>
+        </w:rPr>
+        <w:t xml:space="preserve"> </w:t>
+      </w:r>
+      <w:proofErr w:type="spellStart"/>
+      <w:r>
+        <w:rPr>
+          <w:lang w:val="en-US"/>
+        </w:rPr>
+        <w:t>Inglesa</w:t>
+      </w:r>
+      <w:proofErr w:type="spellEnd"/>
+      <w:r>
+        <w:rPr>
+          <w:lang w:val="en-US"/>
+        </w:rPr>
+        <w:t xml:space="preserve">: </w:t>
+      </w:r>
+      <w:r>
+        <w:rPr>
+          <w:lang w:val="en-US"/>
+        </w:rPr>
+        <w:t>(“</w:t>
+      </w:r>
+      <w:r>
+        <w:rPr>
+          <w:i/>
+          <w:lang w:val="en-US"/>
+        </w:rPr>
+        <w:t>system</w:t>
+      </w:r>
+      <w:r>
+        <w:rPr>
+          <w:lang w:val="en-US"/>
+        </w:rPr>
+        <w:t xml:space="preserve">” </w:t>
+      </w:r>
+      <w:r>
+        <w:rPr>
+          <w:i/>
+          <w:lang w:val="en-US"/>
+        </w:rPr>
+        <w:t>OR</w:t>
+      </w:r>
+      <w:r>
+        <w:rPr>
+          <w:lang w:val="en-US"/>
+        </w:rPr>
+        <w:t xml:space="preserve"> “software” </w:t>
+      </w:r>
+      <w:r>
+        <w:rPr>
+          <w:i/>
+          <w:lang w:val="en-US"/>
+        </w:rPr>
+        <w:t>OR</w:t>
+      </w:r>
+      <w:r>
+        <w:rPr>
+          <w:lang w:val="en-US"/>
+        </w:rPr>
+        <w:t xml:space="preserve"> “site” </w:t>
+      </w:r>
+      <w:r>
+        <w:rPr>
+          <w:i/>
+          <w:lang w:val="en-US"/>
+        </w:rPr>
+        <w:t>OR</w:t>
+      </w:r>
+      <w:r>
+        <w:rPr>
+          <w:lang w:val="en-US"/>
+        </w:rPr>
+        <w:t xml:space="preserve"> “</w:t>
+      </w:r>
+      <w:r>
+        <w:rPr>
+          <w:i/>
+          <w:lang w:val="en-US"/>
+        </w:rPr>
+        <w:t>tool</w:t>
+      </w:r>
+      <w:r>
+        <w:rPr>
+          <w:lang w:val="en-US"/>
+        </w:rPr>
+        <w:t xml:space="preserve">” </w:t>
+      </w:r>
+      <w:r>
+        <w:rPr>
+          <w:i/>
+          <w:lang w:val="en-US"/>
+        </w:rPr>
+        <w:t>OR</w:t>
+      </w:r>
+      <w:r>
+        <w:rPr>
+          <w:lang w:val="en-US"/>
+        </w:rPr>
+        <w:t xml:space="preserve"> “</w:t>
+      </w:r>
+      <w:r>
+        <w:rPr>
+          <w:i/>
+          <w:lang w:val="en-US"/>
+        </w:rPr>
+        <w:t>prototype</w:t>
+      </w:r>
+      <w:r>
+        <w:rPr>
+          <w:lang w:val="en-US"/>
+        </w:rPr>
+        <w:t xml:space="preserve">” </w:t>
+      </w:r>
+      <w:r>
+        <w:rPr>
+          <w:i/>
+          <w:lang w:val="en-US"/>
+        </w:rPr>
+        <w:t>OR</w:t>
+      </w:r>
+      <w:r>
+        <w:rPr>
+          <w:lang w:val="en-US"/>
+        </w:rPr>
+        <w:t xml:space="preserve"> “</w:t>
+      </w:r>
+      <w:r>
+        <w:rPr>
+          <w:i/>
+          <w:lang w:val="en-US"/>
+        </w:rPr>
+        <w:t>application</w:t>
+      </w:r>
+      <w:r>
+        <w:rPr>
+          <w:lang w:val="en-US"/>
+        </w:rPr>
+        <w:t xml:space="preserve">” </w:t>
+      </w:r>
+      <w:r>
+        <w:rPr>
+          <w:i/>
+          <w:lang w:val="en-US"/>
+        </w:rPr>
+        <w:t>OR</w:t>
+      </w:r>
+      <w:r>
+        <w:rPr>
+          <w:lang w:val="en-US"/>
+        </w:rPr>
+        <w:t xml:space="preserve"> “</w:t>
+      </w:r>
+      <w:r>
+        <w:rPr>
+          <w:i/>
+          <w:lang w:val="en-US"/>
+        </w:rPr>
+        <w:t>website</w:t>
+      </w:r>
+      <w:r>
+        <w:rPr>
+          <w:lang w:val="en-US"/>
+        </w:rPr>
+        <w:t xml:space="preserve">” </w:t>
+      </w:r>
+      <w:r>
+        <w:rPr>
+          <w:i/>
+          <w:lang w:val="en-US"/>
+        </w:rPr>
+        <w:t>OR</w:t>
+      </w:r>
+      <w:r>
+        <w:rPr>
+          <w:lang w:val="en-US"/>
+        </w:rPr>
+        <w:t xml:space="preserve"> “software” </w:t>
+      </w:r>
+      <w:r>
+        <w:rPr>
+          <w:i/>
+          <w:lang w:val="en-US"/>
+        </w:rPr>
+        <w:t>OR</w:t>
+      </w:r>
+      <w:r>
+        <w:rPr>
+          <w:lang w:val="en-US"/>
+        </w:rPr>
+        <w:t xml:space="preserve"> “</w:t>
+      </w:r>
+      <w:r>
+        <w:rPr>
+          <w:i/>
+          <w:lang w:val="en-US"/>
+        </w:rPr>
+        <w:t>service</w:t>
+      </w:r>
+      <w:r>
+        <w:rPr>
+          <w:lang w:val="en-US"/>
+        </w:rPr>
+        <w:t xml:space="preserve">”) </w:t>
+      </w:r>
+      <w:r>
+        <w:rPr>
+          <w:i/>
+          <w:lang w:val="en-US"/>
+        </w:rPr>
+        <w:t>AND</w:t>
+      </w:r>
+      <w:r>
+        <w:rPr>
+          <w:lang w:val="en-US"/>
+        </w:rPr>
+        <w:t xml:space="preserve"> (“game” </w:t>
+      </w:r>
+      <w:r>
+        <w:rPr>
+          <w:i/>
+          <w:lang w:val="en-US"/>
+        </w:rPr>
+        <w:t>OR</w:t>
+      </w:r>
+      <w:r>
+        <w:rPr>
+          <w:lang w:val="en-US"/>
+        </w:rPr>
+        <w:t xml:space="preserve"> “videogame”) </w:t>
+      </w:r>
+      <w:r>
+        <w:rPr>
+          <w:i/>
+          <w:lang w:val="en-US"/>
+        </w:rPr>
+        <w:t>AND</w:t>
+      </w:r>
+      <w:r>
+        <w:rPr>
+          <w:lang w:val="en-US"/>
+        </w:rPr>
+        <w:t xml:space="preserve"> </w:t>
+      </w:r>
+      <w:r>
+        <w:rPr>
+          <w:lang w:val="en-US"/>
+        </w:rPr>
+        <w:t>(“</w:t>
+      </w:r>
+      <w:r>
+        <w:rPr>
+          <w:i/>
+          <w:lang w:val="en-US"/>
+        </w:rPr>
+        <w:t>game sales</w:t>
+      </w:r>
+      <w:r>
+        <w:rPr>
+          <w:lang w:val="en-US"/>
+        </w:rPr>
+        <w:t>”</w:t>
+      </w:r>
+      <w:r>
+        <w:rPr>
+          <w:i/>
+          <w:lang w:val="en-US"/>
+        </w:rPr>
+        <w:t xml:space="preserve"> OR </w:t>
+      </w:r>
+      <w:r>
+        <w:rPr>
+          <w:lang w:val="en-US"/>
+        </w:rPr>
+        <w:t>“</w:t>
+      </w:r>
+      <w:r>
+        <w:rPr>
+          <w:i/>
+          <w:lang w:val="en-US"/>
+        </w:rPr>
+        <w:t>game e-commerce</w:t>
+      </w:r>
+      <w:r>
+        <w:rPr>
+          <w:lang w:val="en-US"/>
+        </w:rPr>
+        <w:t>”</w:t>
+      </w:r>
+      <w:r>
+        <w:rPr>
+          <w:i/>
+          <w:lang w:val="en-US"/>
+        </w:rPr>
+        <w:t xml:space="preserve"> OR </w:t>
+      </w:r>
+      <w:r>
+        <w:rPr>
+          <w:lang w:val="en-US"/>
+        </w:rPr>
+        <w:t>“</w:t>
+      </w:r>
+      <w:r>
+        <w:rPr>
+          <w:i/>
+          <w:lang w:val="en-US"/>
+        </w:rPr>
+        <w:t>digital distribution</w:t>
+      </w:r>
+      <w:r>
+        <w:rPr>
+          <w:lang w:val="en-US"/>
+        </w:rPr>
+        <w:t xml:space="preserve">” </w:t>
+      </w:r>
+      <w:r>
+        <w:rPr>
+          <w:i/>
+          <w:lang w:val="en-US"/>
+        </w:rPr>
+        <w:t>OR</w:t>
+      </w:r>
+      <w:r>
+        <w:rPr>
+          <w:lang w:val="en-US"/>
+        </w:rPr>
+        <w:t xml:space="preserve"> “</w:t>
+      </w:r>
+      <w:r>
+        <w:rPr>
+          <w:i/>
+          <w:lang w:val="en-US"/>
+        </w:rPr>
+        <w:t>video game industry</w:t>
+      </w:r>
+      <w:r>
+        <w:rPr>
+          <w:lang w:val="en-US"/>
+        </w:rPr>
+        <w:t>”)</w:t>
+      </w:r>
+      <w:r>
+        <w:rPr>
+          <w:lang w:val="en-US"/>
+        </w:rPr>
+        <w:t xml:space="preserve">. </w:t>
+      </w:r>
+      <w:r>
+        <w:t xml:space="preserve">A segunda </w:t>
+      </w:r>
+      <w:proofErr w:type="spellStart"/>
+      <w:r>
+        <w:rPr>
+          <w:i/>
+          <w:iCs/>
+        </w:rPr>
+        <w:t>string</w:t>
+      </w:r>
+      <w:proofErr w:type="spellEnd"/>
+      <w:r>
+        <w:t xml:space="preserve"> foi na língua Portuguesa: </w:t>
+      </w:r>
+      <w:r>
+        <w:t xml:space="preserve">(“sistema” </w:t>
+      </w:r>
+      <w:r>
+        <w:rPr>
+          <w:i/>
+        </w:rPr>
+        <w:t>OR</w:t>
+      </w:r>
+      <w:r>
+        <w:t xml:space="preserve"> “aplicação” </w:t>
+      </w:r>
+      <w:r>
+        <w:rPr>
+          <w:i/>
+        </w:rPr>
+        <w:t>OR</w:t>
+      </w:r>
+      <w:r>
+        <w:t xml:space="preserve"> “site” </w:t>
+      </w:r>
+      <w:r>
+        <w:rPr>
+          <w:i/>
+        </w:rPr>
+        <w:t>OR</w:t>
+      </w:r>
+      <w:r>
+        <w:t xml:space="preserve"> “ferramenta” </w:t>
+      </w:r>
+      <w:r>
+        <w:rPr>
+          <w:i/>
+        </w:rPr>
+        <w:t>OR</w:t>
+      </w:r>
+      <w:r>
+        <w:t xml:space="preserve"> “protótipo” </w:t>
+      </w:r>
+      <w:r>
+        <w:rPr>
+          <w:i/>
+        </w:rPr>
+        <w:t>OR</w:t>
+      </w:r>
+      <w:r>
+        <w:t xml:space="preserve"> “aplicativo” </w:t>
+      </w:r>
+      <w:r>
+        <w:rPr>
+          <w:i/>
+        </w:rPr>
+        <w:t>OR</w:t>
+      </w:r>
+      <w:r>
+        <w:t xml:space="preserve"> “website” </w:t>
+      </w:r>
+      <w:r>
+        <w:rPr>
+          <w:i/>
+        </w:rPr>
+        <w:t>OR</w:t>
+      </w:r>
+      <w:r>
+        <w:t xml:space="preserve"> “software” </w:t>
+      </w:r>
+      <w:r>
+        <w:rPr>
+          <w:i/>
+        </w:rPr>
+        <w:t>OR</w:t>
+      </w:r>
+      <w:r>
+        <w:t xml:space="preserve"> “serviço”) </w:t>
+      </w:r>
+      <w:r>
+        <w:rPr>
+          <w:i/>
+        </w:rPr>
+        <w:t>AND</w:t>
+      </w:r>
+      <w:r>
+        <w:t xml:space="preserve"> (“jogo” </w:t>
+      </w:r>
+      <w:r>
+        <w:rPr>
+          <w:i/>
+        </w:rPr>
+        <w:t>OR</w:t>
+      </w:r>
+      <w:r>
+        <w:t xml:space="preserve"> “game”) </w:t>
+      </w:r>
+      <w:r>
+        <w:rPr>
+          <w:i/>
+        </w:rPr>
+        <w:t>AND</w:t>
+      </w:r>
+      <w:r>
+        <w:t xml:space="preserve"> (“venda de jogos” </w:t>
+      </w:r>
+      <w:r>
+        <w:rPr>
+          <w:i/>
+        </w:rPr>
+        <w:t>OR</w:t>
+      </w:r>
+      <w:r>
+        <w:t xml:space="preserve"> “e-commerce de jogos” </w:t>
+      </w:r>
+      <w:r>
+        <w:rPr>
+          <w:i/>
+        </w:rPr>
+        <w:t>OR</w:t>
+      </w:r>
+      <w:r>
+        <w:t xml:space="preserve"> “distribuição digital” </w:t>
+      </w:r>
+      <w:r>
+        <w:rPr>
+          <w:i/>
+        </w:rPr>
+        <w:t>OR</w:t>
+      </w:r>
+      <w:r>
+        <w:t xml:space="preserve"> “indústria de jogos”)</w:t>
+      </w:r>
+      <w:r>
+        <w:t>.</w:t>
+      </w:r>
+    </w:p>
+    <w:p>
+      <w:pPr>
+        <w:pStyle w:val="TF-TEXTO"/>
+      </w:pPr>
+      <w:r>
         <w:t>Para fazer a seleção dos artigos foram definidos Critérios de Inclusão (CI)</w:t>
       </w:r>
       <w:r>
@@ -3123,9 +3548,9 @@
       <w:pPr>
         <w:pStyle w:val="TF-LEGENDA"/>
       </w:pPr>
-      <w:bookmarkStart w:id="16" w:name="_Ref130937635"/>
-      <w:bookmarkStart w:id="17" w:name="Tabela_1"/>
-      <w:bookmarkStart w:id="18" w:name="_Hlk130819611"/>
+      <w:bookmarkStart w:id="20" w:name="_Ref130937635"/>
+      <w:bookmarkStart w:id="21" w:name="Tabela_1"/>
+      <w:bookmarkStart w:id="22" w:name="_Hlk130819611"/>
       <w:r>
         <w:t xml:space="preserve">Tabela </w:t>
       </w:r>
@@ -3159,7 +3584,7 @@
         </w:rPr>
         <w:fldChar w:fldCharType="end"/>
       </w:r>
-      <w:bookmarkEnd w:id="16"/>
+      <w:bookmarkEnd w:id="20"/>
       <w:r>
         <w:t xml:space="preserve"> – Critérios de qualidade</w:t>
       </w:r>
@@ -3189,7 +3614,7 @@
             <w:tcW w:w="715" w:type="dxa"/>
             <w:vAlign w:val="center"/>
           </w:tcPr>
-          <w:bookmarkEnd w:id="17"/>
+          <w:bookmarkEnd w:id="21"/>
           <w:p>
             <w:pPr>
               <w:pStyle w:val="TF-TEXTOQUADRO"/>
@@ -3756,7 +4181,7 @@
         <w:t>.</w:t>
       </w:r>
     </w:p>
-    <w:bookmarkEnd w:id="18"/>
+    <w:bookmarkEnd w:id="22"/>
     <w:p>
       <w:pPr>
         <w:pStyle w:val="TF-TEXTO"/>
@@ -3914,13 +4339,13 @@
       <w:r>
         <w:t>.</w:t>
       </w:r>
-      <w:bookmarkStart w:id="19" w:name="Tabela_2"/>
+      <w:bookmarkStart w:id="23" w:name="Tabela_2"/>
     </w:p>
     <w:p>
       <w:pPr>
         <w:pStyle w:val="TF-LEGENDA"/>
       </w:pPr>
-      <w:bookmarkStart w:id="20" w:name="_Ref130937795"/>
+      <w:bookmarkStart w:id="24" w:name="_Ref130937795"/>
       <w:r>
         <w:t xml:space="preserve">Tabela </w:t>
       </w:r>
@@ -3954,7 +4379,7 @@
         </w:rPr>
         <w:fldChar w:fldCharType="end"/>
       </w:r>
-      <w:bookmarkEnd w:id="20"/>
+      <w:bookmarkEnd w:id="24"/>
       <w:r>
         <w:t xml:space="preserve"> – Etapas realizadas na obtenção dos artigos correlatos</w:t>
       </w:r>
@@ -3987,7 +4412,7 @@
             <w:tcW w:w="1843" w:type="dxa"/>
             <w:vAlign w:val="center"/>
           </w:tcPr>
-          <w:bookmarkEnd w:id="19"/>
+          <w:bookmarkEnd w:id="23"/>
           <w:p>
             <w:pPr>
               <w:pStyle w:val="TF-TEXTOQUADRO"/>
@@ -4696,7 +5121,15 @@
         <w:t xml:space="preserve">A segunda abordagem da RL se refere a realizar uma RTL. </w:t>
       </w:r>
       <w:r>
-        <w:t>Na RTL se buscou no Chat GPT por sistemas de mercado que pudessem contribuir com a pesquisa em questão. Ao utilizar a pergunta “sistema para vendas de jogos” se obteve as seguintes sugestões: Steam, PlayStation Store, Xbox Game Store e GOG.com</w:t>
+        <w:t xml:space="preserve">Na RTL se buscou no Chat GPT por sistemas de mercado que pudessem contribuir com a pesquisa em questão. Ao utilizar a pergunta “sistema para vendas de jogos” se obteve as seguintes sugestões: </w:t>
+      </w:r>
+      <w:proofErr w:type="spellStart"/>
+      <w:r>
+        <w:t>Steam</w:t>
+      </w:r>
+      <w:proofErr w:type="spellEnd"/>
+      <w:r>
+        <w:t>, PlayStation Store, Xbox Game Store e GOG.com</w:t>
       </w:r>
       <w:r>
         <w:t xml:space="preserve"> e</w:t>
@@ -4708,7 +5141,47 @@
         <w:t>à</w:t>
       </w:r>
       <w:r>
-        <w:t xml:space="preserve"> revista da plataforma ScienceDirect, “International Journal of Research in Marketing” que possui artigos sobre esses sites e seus impactos na atualidade. Os critérios adotados na RTL foram os mesmos estabelecidos para RSL, na qual a soma de critérios atendidos teria que ser igual ou superior a cinco pontos</w:t>
+        <w:t xml:space="preserve"> revista da plataforma </w:t>
+      </w:r>
+      <w:proofErr w:type="spellStart"/>
+      <w:r>
+        <w:t>ScienceDirect</w:t>
+      </w:r>
+      <w:proofErr w:type="spellEnd"/>
+      <w:r>
+        <w:t>, “</w:t>
+      </w:r>
+      <w:proofErr w:type="spellStart"/>
+      <w:r>
+        <w:t>International</w:t>
+      </w:r>
+      <w:proofErr w:type="spellEnd"/>
+      <w:r>
+        <w:t xml:space="preserve"> </w:t>
+      </w:r>
+      <w:proofErr w:type="spellStart"/>
+      <w:r>
+        <w:t>Journal</w:t>
+      </w:r>
+      <w:proofErr w:type="spellEnd"/>
+      <w:r>
+        <w:t xml:space="preserve"> </w:t>
+      </w:r>
+      <w:proofErr w:type="spellStart"/>
+      <w:r>
+        <w:t>of</w:t>
+      </w:r>
+      <w:proofErr w:type="spellEnd"/>
+      <w:r>
+        <w:t xml:space="preserve"> </w:t>
+      </w:r>
+      <w:proofErr w:type="spellStart"/>
+      <w:r>
+        <w:t>Research</w:t>
+      </w:r>
+      <w:proofErr w:type="spellEnd"/>
+      <w:r>
+        <w:t xml:space="preserve"> in Marketing” que possui artigos sobre esses sites e seus impactos na atualidade. Os critérios adotados na RTL foram os mesmos estabelecidos para RSL, na qual a soma de critérios atendidos teria que ser igual ou superior a cinco pontos</w:t>
       </w:r>
       <w:r>
         <w:t xml:space="preserve"> pois, c</w:t>
@@ -4742,7 +5215,15 @@
         <w:t>cuja</w:t>
       </w:r>
       <w:r>
-        <w:t xml:space="preserve"> análise resultou em oito pontos. Por fim, ainda foi adicionado o site da Nuuvem, que possui alta relevância e foco no projeto</w:t>
+        <w:t xml:space="preserve"> análise resultou em oito pontos. Por fim, ainda foi adicionado o site da </w:t>
+      </w:r>
+      <w:proofErr w:type="spellStart"/>
+      <w:r>
+        <w:t>Nuuvem</w:t>
+      </w:r>
+      <w:proofErr w:type="spellEnd"/>
+      <w:r>
+        <w:t>, que possui alta relevância e foco no projeto</w:t>
       </w:r>
       <w:r>
         <w:t>,</w:t>
@@ -4820,7 +5301,7 @@
       <w:pPr>
         <w:pStyle w:val="TF-LEGENDA"/>
       </w:pPr>
-      <w:bookmarkStart w:id="21" w:name="_Ref131164798"/>
+      <w:bookmarkStart w:id="25" w:name="_Ref131164798"/>
       <w:r>
         <w:t xml:space="preserve">Quadro </w:t>
       </w:r>
@@ -4854,12 +5335,23 @@
         </w:rPr>
         <w:fldChar w:fldCharType="end"/>
       </w:r>
-      <w:bookmarkEnd w:id="21"/>
+      <w:bookmarkEnd w:id="25"/>
       <w:r>
         <w:t xml:space="preserve"> </w:t>
       </w:r>
       <w:r>
-        <w:t>– Síntese dos trabalhos correlatos selecionados.</w:t>
+        <w:t>– Síntese dos trabalhos correlatos selecionados</w:t>
+      </w:r>
+      <w:commentRangeStart w:id="26"/>
+      <w:r>
+        <w:t>.</w:t>
+      </w:r>
+      <w:commentRangeEnd w:id="26"/>
+      <w:r>
+        <w:rPr>
+          <w:rStyle w:val="Refdecomentrio"/>
+        </w:rPr>
+        <w:commentReference w:id="26"/>
       </w:r>
     </w:p>
     <w:tbl>
@@ -5120,6 +5612,7 @@
                 <w:szCs w:val="19"/>
               </w:rPr>
             </w:pPr>
+            <w:proofErr w:type="spellStart"/>
             <w:r>
               <w:rPr>
                 <w:i/>
@@ -5129,6 +5622,7 @@
               </w:rPr>
               <w:t>String</w:t>
             </w:r>
+            <w:proofErr w:type="spellEnd"/>
             <w:r>
               <w:rPr>
                 <w:sz w:val="19"/>
@@ -5189,7 +5683,39 @@
                 <w:sz w:val="19"/>
                 <w:szCs w:val="19"/>
               </w:rPr>
-              <w:t>nálise das principais lojas virtuais que comercializam jogos, tais como Steam, Epic Games Store, GOG e Origin, com foco em como essas lojas se diferenciam entre si e quais as vantagens e desvantagens de cada uma.</w:t>
+              <w:t xml:space="preserve">nálise das principais lojas virtuais que comercializam jogos, tais como </w:t>
+            </w:r>
+            <w:proofErr w:type="spellStart"/>
+            <w:r>
+              <w:rPr>
+                <w:sz w:val="19"/>
+                <w:szCs w:val="19"/>
+              </w:rPr>
+              <w:t>Steam</w:t>
+            </w:r>
+            <w:proofErr w:type="spellEnd"/>
+            <w:r>
+              <w:rPr>
+                <w:sz w:val="19"/>
+                <w:szCs w:val="19"/>
+              </w:rPr>
+              <w:t xml:space="preserve">, Epic Games Store, GOG e </w:t>
+            </w:r>
+            <w:proofErr w:type="spellStart"/>
+            <w:r>
+              <w:rPr>
+                <w:sz w:val="19"/>
+                <w:szCs w:val="19"/>
+              </w:rPr>
+              <w:t>Origin</w:t>
+            </w:r>
+            <w:proofErr w:type="spellEnd"/>
+            <w:r>
+              <w:rPr>
+                <w:sz w:val="19"/>
+                <w:szCs w:val="19"/>
+              </w:rPr>
+              <w:t>, com foco em como essas lojas se diferenciam entre si e quais as vantagens e desvantagens de cada uma.</w:t>
             </w:r>
           </w:p>
         </w:tc>
@@ -5253,6 +5779,7 @@
                 <w:szCs w:val="19"/>
               </w:rPr>
             </w:pPr>
+            <w:proofErr w:type="spellStart"/>
             <w:r>
               <w:rPr>
                 <w:i/>
@@ -5262,6 +5789,7 @@
               </w:rPr>
               <w:t>String</w:t>
             </w:r>
+            <w:proofErr w:type="spellEnd"/>
             <w:r>
               <w:rPr>
                 <w:sz w:val="19"/>
@@ -5379,6 +5907,7 @@
                 <w:szCs w:val="19"/>
               </w:rPr>
             </w:pPr>
+            <w:proofErr w:type="spellStart"/>
             <w:r>
               <w:rPr>
                 <w:i/>
@@ -5388,6 +5917,7 @@
               </w:rPr>
               <w:t>String</w:t>
             </w:r>
+            <w:proofErr w:type="spellEnd"/>
             <w:r>
               <w:rPr>
                 <w:sz w:val="19"/>
@@ -5553,6 +6083,7 @@
                 <w:szCs w:val="19"/>
               </w:rPr>
             </w:pPr>
+            <w:proofErr w:type="spellStart"/>
             <w:r>
               <w:rPr>
                 <w:i/>
@@ -5562,6 +6093,7 @@
               </w:rPr>
               <w:t>String</w:t>
             </w:r>
+            <w:proofErr w:type="spellEnd"/>
             <w:r>
               <w:rPr>
                 <w:sz w:val="19"/>
@@ -5668,6 +6200,7 @@
               </w:rPr>
               <w:t xml:space="preserve">o </w:t>
             </w:r>
+            <w:proofErr w:type="spellStart"/>
             <w:r>
               <w:rPr>
                 <w:i/>
@@ -5677,12 +6210,29 @@
               </w:rPr>
               <w:t>redesign</w:t>
             </w:r>
+            <w:proofErr w:type="spellEnd"/>
             <w:r>
               <w:rPr>
                 <w:sz w:val="19"/>
                 <w:szCs w:val="19"/>
               </w:rPr>
-              <w:t xml:space="preserve"> da interface da plataforma Steam, com o objetivo de melhorar a experiência do usuário. </w:t>
+              <w:t xml:space="preserve"> da interface da plataforma </w:t>
+            </w:r>
+            <w:proofErr w:type="spellStart"/>
+            <w:r>
+              <w:rPr>
+                <w:sz w:val="19"/>
+                <w:szCs w:val="19"/>
+              </w:rPr>
+              <w:t>Steam</w:t>
+            </w:r>
+            <w:proofErr w:type="spellEnd"/>
+            <w:r>
+              <w:rPr>
+                <w:sz w:val="19"/>
+                <w:szCs w:val="19"/>
+              </w:rPr>
+              <w:t xml:space="preserve">, com o objetivo de melhorar a experiência do usuário. </w:t>
             </w:r>
           </w:p>
         </w:tc>
@@ -5746,6 +6296,7 @@
                 <w:szCs w:val="19"/>
               </w:rPr>
             </w:pPr>
+            <w:proofErr w:type="spellStart"/>
             <w:r>
               <w:rPr>
                 <w:i/>
@@ -5755,6 +6306,7 @@
               </w:rPr>
               <w:t>String</w:t>
             </w:r>
+            <w:proofErr w:type="spellEnd"/>
             <w:r>
               <w:rPr>
                 <w:sz w:val="19"/>
@@ -5872,8 +6424,18 @@
                 <w:szCs w:val="19"/>
                 <w:lang w:val="en-US"/>
               </w:rPr>
-              <w:t>Chat Gpt</w:t>
-            </w:r>
+              <w:t xml:space="preserve">Chat </w:t>
+            </w:r>
+            <w:proofErr w:type="spellStart"/>
+            <w:r>
+              <w:rPr>
+                <w:sz w:val="19"/>
+                <w:szCs w:val="19"/>
+                <w:lang w:val="en-US"/>
+              </w:rPr>
+              <w:t>Gpt</w:t>
+            </w:r>
+            <w:proofErr w:type="spellEnd"/>
           </w:p>
         </w:tc>
         <w:tc>
@@ -5985,34 +6547,50 @@
                 <w:sz w:val="19"/>
                 <w:szCs w:val="19"/>
               </w:rPr>
-              <w:t xml:space="preserve">um estudo de caso sobre a distribuição de um jogo na plataforma Steam, </w:t>
-            </w:r>
+              <w:t xml:space="preserve">um estudo de caso sobre a distribuição de um jogo na plataforma </w:t>
+            </w:r>
+            <w:proofErr w:type="spellStart"/>
             <w:r>
               <w:rPr>
                 <w:sz w:val="19"/>
                 <w:szCs w:val="19"/>
               </w:rPr>
-              <w:t xml:space="preserve">com o objetivo de entender como a plataforma funciona </w:t>
-            </w:r>
+              <w:t>Steam</w:t>
+            </w:r>
+            <w:proofErr w:type="spellEnd"/>
             <w:r>
               <w:rPr>
                 <w:sz w:val="19"/>
                 <w:szCs w:val="19"/>
               </w:rPr>
-              <w:t>e</w:t>
+              <w:t xml:space="preserve">, </w:t>
             </w:r>
             <w:r>
               <w:rPr>
                 <w:sz w:val="19"/>
                 <w:szCs w:val="19"/>
               </w:rPr>
-              <w:t xml:space="preserve"> os </w:t>
+              <w:t xml:space="preserve">com o objetivo de entender como a plataforma funciona </w:t>
             </w:r>
             <w:r>
               <w:rPr>
                 <w:sz w:val="19"/>
                 <w:szCs w:val="19"/>
               </w:rPr>
+              <w:t>e</w:t>
+            </w:r>
+            <w:r>
+              <w:rPr>
+                <w:sz w:val="19"/>
+                <w:szCs w:val="19"/>
+              </w:rPr>
+              <w:t xml:space="preserve"> os </w:t>
+            </w:r>
+            <w:r>
+              <w:rPr>
+                <w:sz w:val="19"/>
+                <w:szCs w:val="19"/>
+              </w:rPr>
               <w:t>desafios enfrentados pelos desenvolvedores na distribuição de jogos.</w:t>
             </w:r>
           </w:p>
@@ -6059,8 +6637,17 @@
                 <w:sz w:val="19"/>
                 <w:szCs w:val="19"/>
               </w:rPr>
-              <w:t>Chat Gpt</w:t>
-            </w:r>
+              <w:t xml:space="preserve">Chat </w:t>
+            </w:r>
+            <w:proofErr w:type="spellStart"/>
+            <w:r>
+              <w:rPr>
+                <w:sz w:val="19"/>
+                <w:szCs w:val="19"/>
+              </w:rPr>
+              <w:t>Gpt</w:t>
+            </w:r>
+            <w:proofErr w:type="spellEnd"/>
           </w:p>
         </w:tc>
         <w:tc>
@@ -6082,7 +6669,39 @@
                 <w:sz w:val="19"/>
                 <w:szCs w:val="19"/>
               </w:rPr>
-              <w:t>"Digital Game" "Gaming Industry"</w:t>
+              <w:t>"Digital Game" "</w:t>
+            </w:r>
+            <w:proofErr w:type="spellStart"/>
+            <w:r>
+              <w:rPr>
+                <w:sz w:val="19"/>
+                <w:szCs w:val="19"/>
+              </w:rPr>
+              <w:t>Gaming</w:t>
+            </w:r>
+            <w:proofErr w:type="spellEnd"/>
+            <w:r>
+              <w:rPr>
+                <w:sz w:val="19"/>
+                <w:szCs w:val="19"/>
+              </w:rPr>
+              <w:t xml:space="preserve"> </w:t>
+            </w:r>
+            <w:proofErr w:type="spellStart"/>
+            <w:r>
+              <w:rPr>
+                <w:sz w:val="19"/>
+                <w:szCs w:val="19"/>
+              </w:rPr>
+              <w:t>Industry</w:t>
+            </w:r>
+            <w:proofErr w:type="spellEnd"/>
+            <w:r>
+              <w:rPr>
+                <w:sz w:val="19"/>
+                <w:szCs w:val="19"/>
+              </w:rPr>
+              <w:t>"</w:t>
             </w:r>
           </w:p>
         </w:tc>
@@ -6291,7 +6910,23 @@
                 <w:sz w:val="19"/>
                 <w:szCs w:val="19"/>
               </w:rPr>
-              <w:t xml:space="preserve">A Nuuvem é um </w:t>
+              <w:t xml:space="preserve">A </w:t>
+            </w:r>
+            <w:proofErr w:type="spellStart"/>
+            <w:r>
+              <w:rPr>
+                <w:sz w:val="19"/>
+                <w:szCs w:val="19"/>
+              </w:rPr>
+              <w:t>Nuuvem</w:t>
+            </w:r>
+            <w:proofErr w:type="spellEnd"/>
+            <w:r>
+              <w:rPr>
+                <w:sz w:val="19"/>
+                <w:szCs w:val="19"/>
+              </w:rPr>
+              <w:t xml:space="preserve"> é um </w:t>
             </w:r>
             <w:r>
               <w:rPr>
@@ -6321,7 +6956,23 @@
                 <w:sz w:val="19"/>
                 <w:szCs w:val="19"/>
               </w:rPr>
-              <w:t>, os jogos são vendidos e entregues pela internet, tornando a experiência de compra mais conveniente. A Nuuvem é uma opção interessante para quem busca jogos digitais com preços acessíveis e uma grande variedade de títulos.</w:t>
+              <w:t xml:space="preserve">, os jogos são vendidos e entregues pela internet, tornando a experiência de compra mais conveniente. A </w:t>
+            </w:r>
+            <w:proofErr w:type="spellStart"/>
+            <w:r>
+              <w:rPr>
+                <w:sz w:val="19"/>
+                <w:szCs w:val="19"/>
+              </w:rPr>
+              <w:t>Nuuvem</w:t>
+            </w:r>
+            <w:proofErr w:type="spellEnd"/>
+            <w:r>
+              <w:rPr>
+                <w:sz w:val="19"/>
+                <w:szCs w:val="19"/>
+              </w:rPr>
+              <w:t xml:space="preserve"> é uma opção interessante para quem busca jogos digitais com preços acessíveis e uma grande variedade de títulos.</w:t>
             </w:r>
           </w:p>
         </w:tc>
@@ -6438,7 +7089,23 @@
         <w:pStyle w:val="TF-TEXTO"/>
       </w:pPr>
       <w:r>
-        <w:t>A RL resultou em nove trabalhos relacionados à pesquisa em questão, sendo cinco deles obtidos pela RSL e quatro pela RTL. Bugay, Campigoto e Lemke (2015) se destaca</w:t>
+        <w:t xml:space="preserve">A RL resultou em nove trabalhos relacionados à pesquisa em questão, sendo cinco deles obtidos pela RSL e quatro pela RTL. </w:t>
+      </w:r>
+      <w:proofErr w:type="spellStart"/>
+      <w:r>
+        <w:t>Bugay</w:t>
+      </w:r>
+      <w:proofErr w:type="spellEnd"/>
+      <w:r>
+        <w:t xml:space="preserve">, </w:t>
+      </w:r>
+      <w:proofErr w:type="spellStart"/>
+      <w:r>
+        <w:t>Campigoto</w:t>
+      </w:r>
+      <w:proofErr w:type="spellEnd"/>
+      <w:r>
+        <w:t xml:space="preserve"> e Lemke (2015) se destaca</w:t>
       </w:r>
       <w:r>
         <w:t>m</w:t>
@@ -6494,8 +7161,13 @@
         <w:t xml:space="preserve"> </w:t>
       </w:r>
       <w:r>
-        <w:t>de jogos com os de tempos atrás, atendendo aos critérios 1, 2 e 6, totalizando seis pontos. O trabalho de Kuchertt</w:t>
-      </w:r>
+        <w:t xml:space="preserve">de jogos com os de tempos atrás, atendendo aos critérios 1, 2 e 6, totalizando seis pontos. O trabalho de </w:t>
+      </w:r>
+      <w:proofErr w:type="spellStart"/>
+      <w:r>
+        <w:t>Kuchertt</w:t>
+      </w:r>
+      <w:proofErr w:type="spellEnd"/>
       <w:r>
         <w:t xml:space="preserve"> </w:t>
       </w:r>
@@ -6536,6 +7208,7 @@
       <w:r>
         <w:t xml:space="preserve"> (2022) se destaca pelo alto foco na experiência do usuário, principalmente no </w:t>
       </w:r>
+      <w:proofErr w:type="spellStart"/>
       <w:r>
         <w:rPr>
           <w:i/>
@@ -6543,6 +7216,7 @@
         </w:rPr>
         <w:t>redesign</w:t>
       </w:r>
+      <w:proofErr w:type="spellEnd"/>
       <w:r>
         <w:t xml:space="preserve"> de plataformas de venda de jogos digitais </w:t>
       </w:r>
@@ -6567,13 +7241,45 @@
         <w:pStyle w:val="TF-TEXTO"/>
       </w:pPr>
       <w:r>
-        <w:t>Na RTL foram obtidos quatro trabalhos. Reinartz, Wiegand e Imschloss (2019) se destacaram por trazerem o impacto da venda de jogos digitais em relação a venda de jogos físico, mostrando a importância das empresas físicas se adaptarem ao mundo digital, atendendo aos critérios 1, 2 e 6</w:t>
-      </w:r>
+        <w:t xml:space="preserve">Na RTL foram obtidos quatro trabalhos. </w:t>
+      </w:r>
+      <w:proofErr w:type="spellStart"/>
+      <w:r>
+        <w:t>Reinartz</w:t>
+      </w:r>
+      <w:proofErr w:type="spellEnd"/>
       <w:r>
         <w:t xml:space="preserve">, </w:t>
       </w:r>
-      <w:r>
-        <w:t xml:space="preserve">totalizando seis pontos. Blancaflor e Miguel (2022) </w:t>
+      <w:proofErr w:type="spellStart"/>
+      <w:r>
+        <w:t>Wiegand</w:t>
+      </w:r>
+      <w:proofErr w:type="spellEnd"/>
+      <w:r>
+        <w:t xml:space="preserve"> e </w:t>
+      </w:r>
+      <w:proofErr w:type="spellStart"/>
+      <w:r>
+        <w:t>Imschloss</w:t>
+      </w:r>
+      <w:proofErr w:type="spellEnd"/>
+      <w:r>
+        <w:t xml:space="preserve"> (2019) se destacaram por trazerem o impacto da venda de jogos digitais em relação a venda de jogos físico, mostrando a importância das empresas físicas se adaptarem ao mundo digital, atendendo aos critérios 1, 2 e 6</w:t>
+      </w:r>
+      <w:r>
+        <w:t xml:space="preserve">, </w:t>
+      </w:r>
+      <w:r>
+        <w:t xml:space="preserve">totalizando seis pontos. </w:t>
+      </w:r>
+      <w:proofErr w:type="spellStart"/>
+      <w:r>
+        <w:t>Blancaflor</w:t>
+      </w:r>
+      <w:proofErr w:type="spellEnd"/>
+      <w:r>
+        <w:t xml:space="preserve"> e Miguel (2022) </w:t>
       </w:r>
       <w:r>
         <w:t xml:space="preserve">tem como diferencial </w:t>
@@ -6620,8 +7326,21 @@
       <w:r>
         <w:t xml:space="preserve">a </w:t>
       </w:r>
-      <w:r>
-        <w:t xml:space="preserve">Nuuvem (2023) é outra solução desenvolvida com o foco de venda de jogos digitais, trazendo como diferencial a venda de Gift Cards que podem ser resgatados em outras plataformas, </w:t>
+      <w:proofErr w:type="spellStart"/>
+      <w:r>
+        <w:t>Nuuvem</w:t>
+      </w:r>
+      <w:proofErr w:type="spellEnd"/>
+      <w:r>
+        <w:t xml:space="preserve"> (2023) é outra solução desenvolvida com o foco de venda de jogos digitais, trazendo como diferencial a venda de </w:t>
+      </w:r>
+      <w:proofErr w:type="spellStart"/>
+      <w:r>
+        <w:t>Gift</w:t>
+      </w:r>
+      <w:proofErr w:type="spellEnd"/>
+      <w:r>
+        <w:t xml:space="preserve"> Cards que podem ser resgatados em outras plataformas, </w:t>
       </w:r>
       <w:r>
         <w:t>facilitando</w:t>
@@ -6640,14 +7359,14 @@
       <w:pPr>
         <w:pStyle w:val="Ttulo1"/>
       </w:pPr>
-      <w:bookmarkStart w:id="22" w:name="_Toc54164921"/>
-      <w:bookmarkStart w:id="23" w:name="_Toc54165675"/>
-      <w:bookmarkStart w:id="24" w:name="_Toc54169333"/>
-      <w:bookmarkStart w:id="25" w:name="_Toc96347439"/>
-      <w:bookmarkStart w:id="26" w:name="_Toc96357723"/>
-      <w:bookmarkStart w:id="27" w:name="_Toc96491866"/>
-      <w:bookmarkStart w:id="28" w:name="_Toc411603107"/>
-      <w:bookmarkEnd w:id="10"/>
+      <w:bookmarkStart w:id="27" w:name="_Toc54164921"/>
+      <w:bookmarkStart w:id="28" w:name="_Toc54165675"/>
+      <w:bookmarkStart w:id="29" w:name="_Toc54169333"/>
+      <w:bookmarkStart w:id="30" w:name="_Toc96347439"/>
+      <w:bookmarkStart w:id="31" w:name="_Toc96357723"/>
+      <w:bookmarkStart w:id="32" w:name="_Toc96491866"/>
+      <w:bookmarkStart w:id="33" w:name="_Toc411603107"/>
+      <w:bookmarkEnd w:id="14"/>
       <w:r>
         <w:t>Justificativa</w:t>
       </w:r>
@@ -6682,8 +7401,17 @@
           <w:i/>
           <w:iCs/>
         </w:rPr>
-        <w:t>e-commerces</w:t>
-      </w:r>
+        <w:t>e-</w:t>
+      </w:r>
+      <w:proofErr w:type="spellStart"/>
+      <w:r>
+        <w:rPr>
+          <w:i/>
+          <w:iCs/>
+        </w:rPr>
+        <w:t>commerces</w:t>
+      </w:r>
+      <w:proofErr w:type="spellEnd"/>
       <w:r>
         <w:t xml:space="preserve"> de venda de jogos digitais mais acessíveis para as pessoas, diante do desafio da falta de acessibilidade em sites brasileiros?</w:t>
       </w:r>
@@ -6861,30 +7589,56 @@
           <w:i/>
           <w:iCs/>
         </w:rPr>
-        <w:t>e-commerces</w:t>
-      </w:r>
-      <w:r>
-        <w:t xml:space="preserve"> podem consultar e interagir com a informação digital, usando qualquer dispositivo que tenham. Com a intenção de promover a inclusão social e garantir o acesso a todos, o Governo Federal investiu em formas de aprimorar a comunicação e acesso à informação (</w:t>
-      </w:r>
-      <w:r>
-        <w:t>BRASIL</w:t>
-      </w:r>
-      <w:r>
-        <w:t xml:space="preserve">, 2014). Assim, o eMAG, </w:t>
-      </w:r>
-      <w:r>
-        <w:t xml:space="preserve">é </w:t>
-      </w:r>
-      <w:r>
-        <w:t xml:space="preserve">uma tecnologia desenvolvida para tornar os </w:t>
-      </w:r>
+        <w:t>e-</w:t>
+      </w:r>
+      <w:proofErr w:type="spellStart"/>
       <w:r>
         <w:rPr>
           <w:i/>
           <w:iCs/>
         </w:rPr>
-        <w:t>e-commerces</w:t>
-      </w:r>
+        <w:t>commerces</w:t>
+      </w:r>
+      <w:proofErr w:type="spellEnd"/>
+      <w:r>
+        <w:t xml:space="preserve"> podem consultar e interagir com a informação digital, usando qualquer dispositivo que tenham. Com a intenção de promover a inclusão social e garantir o acesso a todos, o Governo Federal investiu em formas de aprimorar a comunicação e acesso à informação (</w:t>
+      </w:r>
+      <w:r>
+        <w:t>BRASIL</w:t>
+      </w:r>
+      <w:r>
+        <w:t xml:space="preserve">, 2014). Assim, o </w:t>
+      </w:r>
+      <w:proofErr w:type="spellStart"/>
+      <w:r>
+        <w:t>eMAG</w:t>
+      </w:r>
+      <w:proofErr w:type="spellEnd"/>
+      <w:r>
+        <w:t xml:space="preserve">, </w:t>
+      </w:r>
+      <w:r>
+        <w:t xml:space="preserve">é </w:t>
+      </w:r>
+      <w:r>
+        <w:t xml:space="preserve">uma tecnologia desenvolvida para tornar os </w:t>
+      </w:r>
+      <w:r>
+        <w:rPr>
+          <w:i/>
+          <w:iCs/>
+        </w:rPr>
+        <w:t>e-</w:t>
+      </w:r>
+      <w:proofErr w:type="spellStart"/>
+      <w:r>
+        <w:rPr>
+          <w:i/>
+          <w:iCs/>
+        </w:rPr>
+        <w:t>commerces</w:t>
+      </w:r>
+      <w:proofErr w:type="spellEnd"/>
       <w:r>
         <w:t xml:space="preserve"> acessíveis a pessoas com deficiência, em conjunto com o site ASES, visam promover a resolução do problema de acessibilidade (BRASIL, 2022). </w:t>
       </w:r>
@@ -6942,8 +7696,29 @@
       <w:r>
         <w:t xml:space="preserve">. </w:t>
       </w:r>
-      <w:r>
-        <w:t xml:space="preserve">Bugay, Campigoto e Lemke (2015) apresentam como a aplicação de técnicas de engenharia de software pode melhorar a qualidade e confiabilidade dos sistemas, o que é relevante para o desenvolvimento de plataformas de jogos digitais confiáveis e seguras. Já o estudo de Gomes e Chaves (2023) analisa as principais lojas virtuais que comercializam jogos, fornecendo uma visão ampla do mercado e ajudando a entender como as lojas se diferenciam entre si. O trabalho de Moreno (2016) oferece uma análise comparativa entre o mercado de jogos em mídia física e digital, o que é importante para entender as vantagens e desvantagens de cada formato. O estudo de Kuchertt </w:t>
+      <w:proofErr w:type="spellStart"/>
+      <w:r>
+        <w:t>Bugay</w:t>
+      </w:r>
+      <w:proofErr w:type="spellEnd"/>
+      <w:r>
+        <w:t xml:space="preserve">, </w:t>
+      </w:r>
+      <w:proofErr w:type="spellStart"/>
+      <w:r>
+        <w:t>Campigoto</w:t>
+      </w:r>
+      <w:proofErr w:type="spellEnd"/>
+      <w:r>
+        <w:t xml:space="preserve"> e Lemke (2015) apresentam como a aplicação de técnicas de engenharia de software pode melhorar a qualidade e confiabilidade dos sistemas, o que é relevante para o desenvolvimento de plataformas de jogos digitais confiáveis e seguras. Já o estudo de Gomes e Chaves (2023) analisa as principais lojas virtuais que comercializam jogos, fornecendo uma visão ampla do mercado e ajudando a entender como as lojas se diferenciam entre si. O trabalho de Moreno (2016) oferece uma análise comparativa entre o mercado de jogos em mídia física e digital, o que é importante para entender as vantagens e desvantagens de cada formato. O estudo de </w:t>
+      </w:r>
+      <w:proofErr w:type="spellStart"/>
+      <w:r>
+        <w:t>Kuchertt</w:t>
+      </w:r>
+      <w:proofErr w:type="spellEnd"/>
+      <w:r>
+        <w:t xml:space="preserve"> </w:t>
       </w:r>
       <w:r>
         <w:rPr>
@@ -6953,11 +7728,43 @@
         <w:t>et al</w:t>
       </w:r>
       <w:r>
-        <w:t xml:space="preserve">. (2021) fornece informações sobre a percepção dos consumidores sobre as práticas de marketing relacional adotadas por lojas de jogos, o que pode ajudar a entender como o marketing pode ser usado para atrair e reter clientes. O trabalho de Santos (2022) destaca a importância do design centrado no usuário e da usabilidade no desenvolvimento de interfaces para plataformas de jogos digitais, o que é crucial para melhorar a experiência do usuário e aumentar a satisfação do cliente. O estudo de Reinartz, Wiegand e Imschloss (2019) apresenta as mudanças significativas que a digitalização trouxe para o setor de varejo, o que pode ajudar a entender como a transformação digital está impactando o mercado de jogos digitais. Por fim, o trabalho </w:t>
+        <w:t xml:space="preserve">. (2021) fornece informações sobre a percepção dos consumidores sobre as práticas de marketing relacional adotadas por lojas de jogos, o que pode ajudar a entender como o marketing pode ser usado para atrair e reter clientes. O trabalho de Santos (2022) destaca a importância do design centrado no usuário e da usabilidade no desenvolvimento de interfaces para plataformas de jogos digitais, o que é crucial para melhorar a experiência do usuário e aumentar a satisfação do cliente. O estudo de </w:t>
+      </w:r>
+      <w:proofErr w:type="spellStart"/>
+      <w:r>
+        <w:t>Reinartz</w:t>
+      </w:r>
+      <w:proofErr w:type="spellEnd"/>
+      <w:r>
+        <w:t xml:space="preserve">, </w:t>
+      </w:r>
+      <w:proofErr w:type="spellStart"/>
+      <w:r>
+        <w:t>Wiegand</w:t>
+      </w:r>
+      <w:proofErr w:type="spellEnd"/>
+      <w:r>
+        <w:t xml:space="preserve"> e </w:t>
+      </w:r>
+      <w:proofErr w:type="spellStart"/>
+      <w:r>
+        <w:t>Imschloss</w:t>
+      </w:r>
+      <w:proofErr w:type="spellEnd"/>
+      <w:r>
+        <w:t xml:space="preserve"> (2019) apresenta as mudanças significativas que a digitalização trouxe para o setor de varejo, o que pode ajudar a entender como a transformação digital está impactando o mercado de jogos digitais. Por fim, o trabalho </w:t>
       </w:r>
       <w:r>
         <w:lastRenderedPageBreak/>
-        <w:t>de Blancaflor e Miguel (2022) aborda a distribuição de jogos digitais na indústria de jogos, fornecendo insights sobre os desafios enfrentados pelos desenvolvedores na distribuição de jogos e como as plataformas devem funcionar atualmente.</w:t>
+        <w:t xml:space="preserve">de </w:t>
+      </w:r>
+      <w:proofErr w:type="spellStart"/>
+      <w:r>
+        <w:t>Blancaflor</w:t>
+      </w:r>
+      <w:proofErr w:type="spellEnd"/>
+      <w:r>
+        <w:t xml:space="preserve"> e Miguel (2022) aborda a distribuição de jogos digitais na indústria de jogos, fornecendo insights sobre os desafios enfrentados pelos desenvolvedores na distribuição de jogos e como as plataformas devem funcionar atualmente.</w:t>
       </w:r>
     </w:p>
     <w:p>
@@ -6981,15 +7788,24 @@
           <w:i/>
           <w:iCs/>
         </w:rPr>
-        <w:t>e-commerce</w:t>
-      </w:r>
+        <w:t>e-</w:t>
+      </w:r>
+      <w:proofErr w:type="spellStart"/>
       <w:r>
         <w:rPr>
           <w:i/>
           <w:iCs/>
         </w:rPr>
+        <w:t>commerce</w:t>
+      </w:r>
+      <w:r>
+        <w:rPr>
+          <w:i/>
+          <w:iCs/>
+        </w:rPr>
         <w:t>s</w:t>
       </w:r>
+      <w:proofErr w:type="spellEnd"/>
       <w:r>
         <w:t xml:space="preserve"> </w:t>
       </w:r>
@@ -7091,8 +7907,17 @@
           <w:i/>
           <w:iCs/>
         </w:rPr>
-        <w:t>e-commerces</w:t>
-      </w:r>
+        <w:t>e-</w:t>
+      </w:r>
+      <w:proofErr w:type="spellStart"/>
+      <w:r>
+        <w:rPr>
+          <w:i/>
+          <w:iCs/>
+        </w:rPr>
+        <w:t>commerces</w:t>
+      </w:r>
+      <w:proofErr w:type="spellEnd"/>
       <w:r>
         <w:t xml:space="preserve"> </w:t>
       </w:r>
@@ -7392,14 +8217,40 @@
       <w:r>
         <w:t xml:space="preserve">da </w:t>
       </w:r>
-      <w:r>
-        <w:t>Unified Modeling Language</w:t>
-      </w:r>
+      <w:proofErr w:type="spellStart"/>
+      <w:r>
+        <w:t>Unified</w:t>
+      </w:r>
+      <w:proofErr w:type="spellEnd"/>
+      <w:r>
+        <w:t xml:space="preserve"> </w:t>
+      </w:r>
+      <w:proofErr w:type="spellStart"/>
+      <w:r>
+        <w:t>Modeling</w:t>
+      </w:r>
+      <w:proofErr w:type="spellEnd"/>
+      <w:r>
+        <w:t xml:space="preserve"> </w:t>
+      </w:r>
+      <w:proofErr w:type="spellStart"/>
+      <w:r>
+        <w:t>Language</w:t>
+      </w:r>
+      <w:proofErr w:type="spellEnd"/>
       <w:r>
         <w:t xml:space="preserve"> (UML), utilizando a</w:t>
       </w:r>
       <w:r>
-        <w:t xml:space="preserve"> ferramenta Astah Community;</w:t>
+        <w:t xml:space="preserve"> ferramenta </w:t>
+      </w:r>
+      <w:proofErr w:type="spellStart"/>
+      <w:r>
+        <w:t>Astah</w:t>
+      </w:r>
+      <w:proofErr w:type="spellEnd"/>
+      <w:r>
+        <w:t xml:space="preserve"> Community;</w:t>
       </w:r>
     </w:p>
     <w:p>
@@ -7436,10 +8287,31 @@
         <w:t xml:space="preserve"> linguage</w:t>
       </w:r>
       <w:r>
-        <w:t xml:space="preserve">ns C#, JavaScript, </w:t>
-      </w:r>
-      <w:r>
-        <w:t xml:space="preserve">HyperText Markup Language </w:t>
+        <w:t xml:space="preserve">ns C#, </w:t>
+      </w:r>
+      <w:proofErr w:type="spellStart"/>
+      <w:r>
+        <w:t>JavaScript</w:t>
+      </w:r>
+      <w:proofErr w:type="spellEnd"/>
+      <w:r>
+        <w:t xml:space="preserve">, </w:t>
+      </w:r>
+      <w:proofErr w:type="spellStart"/>
+      <w:r>
+        <w:t>HyperText</w:t>
+      </w:r>
+      <w:proofErr w:type="spellEnd"/>
+      <w:r>
+        <w:t xml:space="preserve"> Markup </w:t>
+      </w:r>
+      <w:proofErr w:type="spellStart"/>
+      <w:r>
+        <w:t>Language</w:t>
+      </w:r>
+      <w:proofErr w:type="spellEnd"/>
+      <w:r>
+        <w:t xml:space="preserve"> </w:t>
       </w:r>
       <w:r>
         <w:t>(</w:t>
@@ -7453,9 +8325,27 @@
       <w:r>
         <w:t xml:space="preserve"> e </w:t>
       </w:r>
-      <w:r>
-        <w:t>Cascading Style Sheets</w:t>
-      </w:r>
+      <w:proofErr w:type="spellStart"/>
+      <w:r>
+        <w:t>Cascading</w:t>
+      </w:r>
+      <w:proofErr w:type="spellEnd"/>
+      <w:r>
+        <w:t xml:space="preserve"> </w:t>
+      </w:r>
+      <w:proofErr w:type="spellStart"/>
+      <w:r>
+        <w:t>Style</w:t>
+      </w:r>
+      <w:proofErr w:type="spellEnd"/>
+      <w:r>
+        <w:t xml:space="preserve"> </w:t>
+      </w:r>
+      <w:proofErr w:type="spellStart"/>
+      <w:r>
+        <w:t>Sheets</w:t>
+      </w:r>
+      <w:proofErr w:type="spellEnd"/>
       <w:r>
         <w:t xml:space="preserve"> (</w:t>
       </w:r>
@@ -7469,18 +8359,26 @@
         <w:t xml:space="preserve">, assim como </w:t>
       </w:r>
       <w:r>
-        <w:t>o Ent</w:t>
-      </w:r>
-      <w:bookmarkStart w:id="29" w:name="_Toc351015602"/>
-      <w:bookmarkEnd w:id="22"/>
-      <w:bookmarkEnd w:id="23"/>
-      <w:bookmarkEnd w:id="24"/>
-      <w:bookmarkEnd w:id="25"/>
-      <w:bookmarkEnd w:id="26"/>
+        <w:t xml:space="preserve">o </w:t>
+      </w:r>
+      <w:proofErr w:type="spellStart"/>
+      <w:r>
+        <w:t>Ent</w:t>
+      </w:r>
+      <w:bookmarkStart w:id="34" w:name="_Toc351015602"/>
       <w:bookmarkEnd w:id="27"/>
       <w:bookmarkEnd w:id="28"/>
-      <w:r>
-        <w:t>ity Frame</w:t>
+      <w:bookmarkEnd w:id="29"/>
+      <w:bookmarkEnd w:id="30"/>
+      <w:bookmarkEnd w:id="31"/>
+      <w:bookmarkEnd w:id="32"/>
+      <w:bookmarkEnd w:id="33"/>
+      <w:r>
+        <w:t>ity</w:t>
+      </w:r>
+      <w:proofErr w:type="spellEnd"/>
+      <w:r>
+        <w:t xml:space="preserve"> Frame</w:t>
       </w:r>
       <w:r>
         <w:t>w</w:t>
@@ -7516,8 +8414,13 @@
         <w:t xml:space="preserve">verificação e validação: validar com usuários as funcionalidades e o design das interfaces por meio </w:t>
       </w:r>
       <w:r>
-        <w:t>do Método RURUCAg</w:t>
-      </w:r>
+        <w:t xml:space="preserve">do Método </w:t>
+      </w:r>
+      <w:proofErr w:type="spellStart"/>
+      <w:r>
+        <w:t>RURUCAg</w:t>
+      </w:r>
+      <w:proofErr w:type="spellEnd"/>
       <w:r>
         <w:t>.</w:t>
       </w:r>
@@ -7536,7 +8439,7 @@
         </w:rPr>
         <w:t>Referências</w:t>
       </w:r>
-      <w:bookmarkEnd w:id="29"/>
+      <w:bookmarkEnd w:id="34"/>
     </w:p>
     <w:p>
       <w:pPr>
@@ -7730,6 +8633,7 @@
       <w:r>
         <w:t xml:space="preserve">. </w:t>
       </w:r>
+      <w:proofErr w:type="spellStart"/>
       <w:r>
         <w:rPr>
           <w:b/>
@@ -7737,6 +8641,7 @@
         </w:rPr>
         <w:t>Proceedings</w:t>
       </w:r>
+      <w:proofErr w:type="spellEnd"/>
       <w:r>
         <w:t xml:space="preserve"> [...]. </w:t>
       </w:r>
@@ -7811,6 +8716,7 @@
         </w:rPr>
         <w:t xml:space="preserve"> usage and repurchase intention. </w:t>
       </w:r>
+      <w:proofErr w:type="spellStart"/>
       <w:r>
         <w:rPr>
           <w:rStyle w:val="Hyperlink"/>
@@ -7822,6 +8728,7 @@
         </w:rPr>
         <w:t>Heliyon</w:t>
       </w:r>
+      <w:proofErr w:type="spellEnd"/>
       <w:r>
         <w:rPr>
           <w:rStyle w:val="Hyperlink"/>
@@ -8027,15 +8934,27 @@
         </w:rPr>
         <w:t xml:space="preserve">A Case Study. </w:t>
       </w:r>
-      <w:r>
-        <w:t>Mapua University</w:t>
-      </w:r>
+      <w:proofErr w:type="spellStart"/>
+      <w:r>
+        <w:t>Mapua</w:t>
+      </w:r>
+      <w:proofErr w:type="spellEnd"/>
+      <w:r>
+        <w:t xml:space="preserve"> </w:t>
+      </w:r>
+      <w:proofErr w:type="spellStart"/>
+      <w:r>
+        <w:t>University</w:t>
+      </w:r>
+      <w:proofErr w:type="spellEnd"/>
       <w:r>
         <w:t xml:space="preserve">, </w:t>
       </w:r>
+      <w:proofErr w:type="spellStart"/>
       <w:r>
         <w:t>Philippines</w:t>
       </w:r>
+      <w:proofErr w:type="spellEnd"/>
       <w:r>
         <w:t xml:space="preserve">, ago. 2022. Disponível em: </w:t>
       </w:r>
@@ -8070,7 +8989,15 @@
         <w:pStyle w:val="TF-refernciasITEM"/>
       </w:pPr>
       <w:r>
-        <w:t xml:space="preserve">BRASIL. eMAG - Modelo de Acessibilidade em Governo Eletrônico. </w:t>
+        <w:t xml:space="preserve">BRASIL. </w:t>
+      </w:r>
+      <w:proofErr w:type="spellStart"/>
+      <w:r>
+        <w:t>eMAG</w:t>
+      </w:r>
+      <w:proofErr w:type="spellEnd"/>
+      <w:r>
+        <w:t xml:space="preserve"> - Modelo de Acessibilidade em Governo Eletrônico. </w:t>
       </w:r>
       <w:r>
         <w:rPr>
@@ -8094,7 +9021,15 @@
         <w:pStyle w:val="TF-refernciasITEM"/>
       </w:pPr>
       <w:r>
-        <w:t xml:space="preserve">BRASIL. Modelo de Acessibilidade: eMAG, acessibilidade digital, inclusão digital. </w:t>
+        <w:t xml:space="preserve">BRASIL. Modelo de Acessibilidade: </w:t>
+      </w:r>
+      <w:proofErr w:type="spellStart"/>
+      <w:r>
+        <w:t>eMAG</w:t>
+      </w:r>
+      <w:proofErr w:type="spellEnd"/>
+      <w:r>
+        <w:t xml:space="preserve">, acessibilidade digital, inclusão digital. </w:t>
       </w:r>
       <w:r>
         <w:rPr>
@@ -8147,7 +9082,15 @@
         <w:pStyle w:val="TF-refernciasITEM"/>
       </w:pPr>
       <w:r>
-        <w:t xml:space="preserve">BUGAY, Christian E.; CAMPIGOTO, Giovanni K.; LEMKE, Anderson M. Engenharia de Software aplicada no desenvolvimento de aplicação de venda de jogos online – Loja Dubão. </w:t>
+        <w:t xml:space="preserve">BUGAY, Christian E.; CAMPIGOTO, Giovanni K.; LEMKE, Anderson M. Engenharia de Software aplicada no desenvolvimento de aplicação de venda de jogos online – Loja </w:t>
+      </w:r>
+      <w:proofErr w:type="spellStart"/>
+      <w:r>
+        <w:t>Dubão</w:t>
+      </w:r>
+      <w:proofErr w:type="spellEnd"/>
+      <w:r>
+        <w:t xml:space="preserve">. </w:t>
       </w:r>
       <w:r>
         <w:rPr>
@@ -8179,6 +9122,7 @@
       <w:r>
         <w:t xml:space="preserve">CLASSE, Tadeu Moreira de; ARAUJO, Renata Mendes; XEXÉO, Geraldo. Jogos Digitais Baseados em Processos de Negócio. Simpósio Brasileiro de Games e Entretenimento Digital, 18., 2019. </w:t>
       </w:r>
+      <w:proofErr w:type="spellStart"/>
       <w:r>
         <w:rPr>
           <w:b/>
@@ -8186,6 +9130,7 @@
         </w:rPr>
         <w:t>Proceedings</w:t>
       </w:r>
+      <w:proofErr w:type="spellEnd"/>
       <w:r>
         <w:t xml:space="preserve"> [...]. Rio de Janeiro, 2019. Disponível em: https://www.sbgames.org/sbgames2019/files/papers/ArtesDesignShort/198355.pdf. Acesso em: </w:t>
       </w:r>
@@ -8291,8 +9236,13 @@
         <w:t>d</w:t>
       </w:r>
       <w:r>
-        <w:t>a Nrsystem</w:t>
-      </w:r>
+        <w:t xml:space="preserve">a </w:t>
+      </w:r>
+      <w:proofErr w:type="spellStart"/>
+      <w:r>
+        <w:t>Nrsystem</w:t>
+      </w:r>
+      <w:proofErr w:type="spellEnd"/>
       <w:r>
         <w:t xml:space="preserve">. </w:t>
       </w:r>
@@ -8360,14 +9310,31 @@
         <w:pStyle w:val="TF-refernciasITEM"/>
       </w:pPr>
       <w:r>
-        <w:t xml:space="preserve">COSTA, Simone Erbs da. </w:t>
-      </w:r>
+        <w:t xml:space="preserve">COSTA, Simone </w:t>
+      </w:r>
+      <w:proofErr w:type="spellStart"/>
+      <w:r>
+        <w:t>Erbs</w:t>
+      </w:r>
+      <w:proofErr w:type="spellEnd"/>
+      <w:r>
+        <w:t xml:space="preserve"> da. </w:t>
+      </w:r>
+      <w:proofErr w:type="spellStart"/>
       <w:r>
         <w:rPr>
           <w:b/>
           <w:bCs/>
         </w:rPr>
-        <w:t>iLibras como facilitador na comunicação efetiva do surdo: uso de tecnologia assistiva e colaborativa móvel</w:t>
+        <w:t>iLibras</w:t>
+      </w:r>
+      <w:proofErr w:type="spellEnd"/>
+      <w:r>
+        <w:rPr>
+          <w:b/>
+          <w:bCs/>
+        </w:rPr>
+        <w:t xml:space="preserve"> como facilitador na comunicação efetiva do surdo: uso de tecnologia assistiva e colaborativa móvel</w:t>
       </w:r>
       <w:r>
         <w:t>. 2018. 263 f. Dissertação (Mestrado em Computação Aplicada) - Programa de Pós-Graduação em Computação Aplicada, Universidade do Estado de Santa Catarina, Joinville, 2018.</w:t>
@@ -8382,7 +9349,15 @@
       </w:pPr>
       <w:r>
         <w:lastRenderedPageBreak/>
-        <w:t xml:space="preserve">COSTA, Simone Erbs da </w:t>
+        <w:t xml:space="preserve">COSTA, Simone </w:t>
+      </w:r>
+      <w:proofErr w:type="spellStart"/>
+      <w:r>
+        <w:t>Erbs</w:t>
+      </w:r>
+      <w:proofErr w:type="spellEnd"/>
+      <w:r>
+        <w:t xml:space="preserve"> da </w:t>
       </w:r>
       <w:r>
         <w:rPr>
@@ -8484,7 +9459,23 @@
           <w:b/>
           <w:bCs/>
         </w:rPr>
-        <w:t xml:space="preserve">Proposta de solução gamificada no </w:t>
+        <w:t xml:space="preserve">Proposta de solução </w:t>
+      </w:r>
+      <w:proofErr w:type="spellStart"/>
+      <w:r>
+        <w:rPr>
+          <w:b/>
+          <w:bCs/>
+        </w:rPr>
+        <w:t>gamificada</w:t>
+      </w:r>
+      <w:proofErr w:type="spellEnd"/>
+      <w:r>
+        <w:rPr>
+          <w:b/>
+          <w:bCs/>
+        </w:rPr>
+        <w:t xml:space="preserve"> no </w:t>
       </w:r>
       <w:r>
         <w:rPr>
@@ -8571,13 +9562,27 @@
         <w:rPr>
           <w:lang w:val="en-US"/>
         </w:rPr>
-        <w:t xml:space="preserve"> NGUYEN, N</w:t>
-      </w:r>
-      <w:r>
-        <w:rPr>
-          <w:lang w:val="en-US"/>
-        </w:rPr>
-        <w:t>inh;</w:t>
+        <w:t xml:space="preserve"> NGUYEN, </w:t>
+      </w:r>
+      <w:proofErr w:type="spellStart"/>
+      <w:r>
+        <w:rPr>
+          <w:lang w:val="en-US"/>
+        </w:rPr>
+        <w:t>N</w:t>
+      </w:r>
+      <w:r>
+        <w:rPr>
+          <w:lang w:val="en-US"/>
+        </w:rPr>
+        <w:t>inh</w:t>
+      </w:r>
+      <w:proofErr w:type="spellEnd"/>
+      <w:r>
+        <w:rPr>
+          <w:lang w:val="en-US"/>
+        </w:rPr>
+        <w:t>;</w:t>
       </w:r>
       <w:r>
         <w:rPr>
@@ -8595,7 +9600,14 @@
         <w:rPr>
           <w:lang w:val="en-US"/>
         </w:rPr>
-        <w:t>, J</w:t>
+        <w:t xml:space="preserve">, </w:t>
+      </w:r>
+      <w:proofErr w:type="spellStart"/>
+      <w:r>
+        <w:rPr>
+          <w:lang w:val="en-US"/>
+        </w:rPr>
+        <w:t>J</w:t>
       </w:r>
       <w:r>
         <w:rPr>
@@ -8603,6 +9615,7 @@
         </w:rPr>
         <w:t>ianming</w:t>
       </w:r>
+      <w:proofErr w:type="spellEnd"/>
       <w:r>
         <w:rPr>
           <w:lang w:val="en-US"/>
@@ -8681,7 +9694,21 @@
         <w:rPr>
           <w:lang w:val="en-US"/>
         </w:rPr>
-        <w:t>, jul. 2020</w:t>
+        <w:t xml:space="preserve">, </w:t>
+      </w:r>
+      <w:proofErr w:type="spellStart"/>
+      <w:r>
+        <w:rPr>
+          <w:lang w:val="en-US"/>
+        </w:rPr>
+        <w:t>jul.</w:t>
+      </w:r>
+      <w:proofErr w:type="spellEnd"/>
+      <w:r>
+        <w:rPr>
+          <w:lang w:val="en-US"/>
+        </w:rPr>
+        <w:t xml:space="preserve"> 2020</w:t>
       </w:r>
       <w:r>
         <w:rPr>
@@ -8710,7 +9737,27 @@
           <w:color w:val="auto"/>
           <w:u w:val="none"/>
         </w:rPr>
-        <w:t xml:space="preserve">EPIC GAMES. Carry, 2023. Disponível em: </w:t>
+        <w:t xml:space="preserve">EPIC GAMES. </w:t>
+      </w:r>
+      <w:proofErr w:type="spellStart"/>
+      <w:r>
+        <w:rPr>
+          <w:rStyle w:val="Hyperlink"/>
+          <w:noProof w:val="0"/>
+          <w:color w:val="auto"/>
+          <w:u w:val="none"/>
+        </w:rPr>
+        <w:t>Carry</w:t>
+      </w:r>
+      <w:proofErr w:type="spellEnd"/>
+      <w:r>
+        <w:rPr>
+          <w:rStyle w:val="Hyperlink"/>
+          <w:noProof w:val="0"/>
+          <w:color w:val="auto"/>
+          <w:u w:val="none"/>
+        </w:rPr>
+        <w:t xml:space="preserve">, 2023. Disponível em: </w:t>
       </w:r>
       <w:r>
         <w:rPr>
@@ -8750,8 +9797,13 @@
       <w:r>
         <w:t xml:space="preserve">; CHAVES, </w:t>
       </w:r>
-      <w:r>
-        <w:t>Emilly de Oliveira</w:t>
+      <w:proofErr w:type="spellStart"/>
+      <w:r>
+        <w:t>Emilly</w:t>
+      </w:r>
+      <w:proofErr w:type="spellEnd"/>
+      <w:r>
+        <w:t xml:space="preserve"> de Oliveira</w:t>
       </w:r>
       <w:r>
         <w:t xml:space="preserve">. </w:t>
@@ -8770,7 +9822,21 @@
         <w:t>Faculdade e Escola Técnica Alcides Maya</w:t>
       </w:r>
       <w:r>
-        <w:t xml:space="preserve">, Rio Grande do Sul, out. 2022. Disponível em: </w:t>
+        <w:t xml:space="preserve">, Rio Grande do Sul, out. </w:t>
+      </w:r>
+      <w:commentRangeStart w:id="35"/>
+      <w:r>
+        <w:t>2022</w:t>
+      </w:r>
+      <w:commentRangeEnd w:id="35"/>
+      <w:r>
+        <w:rPr>
+          <w:rStyle w:val="Refdecomentrio"/>
+        </w:rPr>
+        <w:commentReference w:id="35"/>
+      </w:r>
+      <w:r>
+        <w:t xml:space="preserve">. Disponível em: </w:t>
       </w:r>
       <w:r>
         <w:t>http://raam.alcidesmaya.com.br/index.php/SGTE/article/download/420/407</w:t>
@@ -8847,7 +9913,27 @@
           <w:color w:val="auto"/>
           <w:u w:val="none"/>
         </w:rPr>
-        <w:t xml:space="preserve"> Marckson R. F. de</w:t>
+        <w:t xml:space="preserve"> </w:t>
+      </w:r>
+      <w:proofErr w:type="spellStart"/>
+      <w:r>
+        <w:rPr>
+          <w:rStyle w:val="Hyperlink"/>
+          <w:noProof w:val="0"/>
+          <w:color w:val="auto"/>
+          <w:u w:val="none"/>
+        </w:rPr>
+        <w:t>Marckson</w:t>
+      </w:r>
+      <w:proofErr w:type="spellEnd"/>
+      <w:r>
+        <w:rPr>
+          <w:rStyle w:val="Hyperlink"/>
+          <w:noProof w:val="0"/>
+          <w:color w:val="auto"/>
+          <w:u w:val="none"/>
+        </w:rPr>
+        <w:t xml:space="preserve"> R. F. de</w:t>
       </w:r>
       <w:r>
         <w:rPr>
@@ -8923,6 +10009,7 @@
         </w:rPr>
         <w:t xml:space="preserve">, Porto Alegre, v. 27, n. 4, p. 84–106, 2021. Disponível em: https://www.seer.ufrgs.br/index.php/EmQuestao/article/view/106813. </w:t>
       </w:r>
+      <w:proofErr w:type="spellStart"/>
       <w:r>
         <w:rPr>
           <w:rStyle w:val="Hyperlink"/>
@@ -8931,7 +10018,40 @@
           <w:u w:val="none"/>
           <w:lang w:val="en-US"/>
         </w:rPr>
-        <w:t>Acesso em: 1</w:t>
+        <w:t>Acesso</w:t>
+      </w:r>
+      <w:proofErr w:type="spellEnd"/>
+      <w:r>
+        <w:rPr>
+          <w:rStyle w:val="Hyperlink"/>
+          <w:noProof w:val="0"/>
+          <w:color w:val="auto"/>
+          <w:u w:val="none"/>
+          <w:lang w:val="en-US"/>
+        </w:rPr>
+        <w:t xml:space="preserve"> </w:t>
+      </w:r>
+      <w:proofErr w:type="spellStart"/>
+      <w:r>
+        <w:rPr>
+          <w:rStyle w:val="Hyperlink"/>
+          <w:noProof w:val="0"/>
+          <w:color w:val="auto"/>
+          <w:u w:val="none"/>
+          <w:lang w:val="en-US"/>
+        </w:rPr>
+        <w:t>em</w:t>
+      </w:r>
+      <w:proofErr w:type="spellEnd"/>
+      <w:r>
+        <w:rPr>
+          <w:rStyle w:val="Hyperlink"/>
+          <w:noProof w:val="0"/>
+          <w:color w:val="auto"/>
+          <w:u w:val="none"/>
+          <w:lang w:val="en-US"/>
+        </w:rPr>
+        <w:t>: 1</w:t>
       </w:r>
       <w:r>
         <w:rPr>
@@ -9103,11 +10223,33 @@
       <w:r>
         <w:t xml:space="preserve">: Avaliador e Simulador de Acessibilidade em Sítios. Bento Gonçalves, 2018. Disponível em: https://cta.ifrs.edu.br/ases-avaliador-e-simulador-de-acessibilidade-em-sitios/. </w:t>
       </w:r>
-      <w:r>
-        <w:rPr>
-          <w:lang w:val="en-US"/>
-        </w:rPr>
-        <w:t>Acesso em: 1</w:t>
+      <w:proofErr w:type="spellStart"/>
+      <w:r>
+        <w:rPr>
+          <w:lang w:val="en-US"/>
+        </w:rPr>
+        <w:t>Acesso</w:t>
+      </w:r>
+      <w:proofErr w:type="spellEnd"/>
+      <w:r>
+        <w:rPr>
+          <w:lang w:val="en-US"/>
+        </w:rPr>
+        <w:t xml:space="preserve"> </w:t>
+      </w:r>
+      <w:proofErr w:type="spellStart"/>
+      <w:r>
+        <w:rPr>
+          <w:lang w:val="en-US"/>
+        </w:rPr>
+        <w:t>em</w:t>
+      </w:r>
+      <w:proofErr w:type="spellEnd"/>
+      <w:r>
+        <w:rPr>
+          <w:lang w:val="en-US"/>
+        </w:rPr>
+        <w:t>: 1</w:t>
       </w:r>
       <w:r>
         <w:rPr>
@@ -9330,7 +10472,15 @@
         <w:pStyle w:val="TF-refernciasITEM"/>
       </w:pPr>
       <w:r>
-        <w:t xml:space="preserve">MACHADO, Carlos E. M.; SANTUCHI, Rafael P.; CARLETTI, Ednéa Z. B. </w:t>
+        <w:t xml:space="preserve">MACHADO, Carlos E. M.; SANTUCHI, Rafael P.; CARLETTI, </w:t>
+      </w:r>
+      <w:proofErr w:type="spellStart"/>
+      <w:r>
+        <w:t>Ednéa</w:t>
+      </w:r>
+      <w:proofErr w:type="spellEnd"/>
+      <w:r>
+        <w:t xml:space="preserve"> Z. B. </w:t>
       </w:r>
       <w:r>
         <w:t xml:space="preserve">O mercado de jogos eletrônicos e seus impactos na sociedade. </w:t>
@@ -9340,7 +10490,23 @@
           <w:b/>
           <w:bCs/>
         </w:rPr>
-        <w:t>Faculdade Multivix Cachoeiro de Itapemirim</w:t>
+        <w:t xml:space="preserve">Faculdade </w:t>
+      </w:r>
+      <w:proofErr w:type="spellStart"/>
+      <w:r>
+        <w:rPr>
+          <w:b/>
+          <w:bCs/>
+        </w:rPr>
+        <w:t>Multivix</w:t>
+      </w:r>
+      <w:proofErr w:type="spellEnd"/>
+      <w:r>
+        <w:rPr>
+          <w:b/>
+          <w:bCs/>
+        </w:rPr>
+        <w:t xml:space="preserve"> Cachoeiro de Itapemirim</w:t>
       </w:r>
       <w:r>
         <w:t xml:space="preserve">, </w:t>
@@ -9428,7 +10594,15 @@
         <w:t xml:space="preserve">. </w:t>
       </w:r>
       <w:r>
-        <w:t xml:space="preserve">[S. l.]: Nielsen Norman Group, </w:t>
+        <w:t xml:space="preserve">[S. l.]: Nielsen Norman </w:t>
+      </w:r>
+      <w:proofErr w:type="spellStart"/>
+      <w:r>
+        <w:t>Group</w:t>
+      </w:r>
+      <w:proofErr w:type="spellEnd"/>
+      <w:r>
+        <w:t xml:space="preserve">, </w:t>
       </w:r>
       <w:r>
         <w:t>1</w:t>
@@ -9475,7 +10649,15 @@
         <w:t xml:space="preserve">MORENO, </w:t>
       </w:r>
       <w:r>
-        <w:t xml:space="preserve">Jeferson Alveti. </w:t>
+        <w:t xml:space="preserve">Jeferson </w:t>
+      </w:r>
+      <w:proofErr w:type="spellStart"/>
+      <w:r>
+        <w:t>Alveti</w:t>
+      </w:r>
+      <w:proofErr w:type="spellEnd"/>
+      <w:r>
+        <w:t xml:space="preserve">. </w:t>
       </w:r>
       <w:r>
         <w:rPr>
@@ -9567,7 +10749,7 @@
       <w:pPr>
         <w:pStyle w:val="TF-refernciasITEM"/>
       </w:pPr>
-      <w:bookmarkStart w:id="30" w:name="_Hlk133001006"/>
+      <w:bookmarkStart w:id="36" w:name="_Hlk133001006"/>
       <w:r>
         <w:rPr>
           <w:lang w:val="en-US"/>
@@ -9601,12 +10783,20 @@
         <w:t xml:space="preserve">. </w:t>
       </w:r>
       <w:r>
-        <w:t xml:space="preserve">[S. l.]: Nielsen Norman Group, 15 nov. 2020. Disponível em: https://www.nngroup.com/articles/ten-usability-heuristics/. </w:t>
+        <w:t xml:space="preserve">[S. l.]: Nielsen Norman </w:t>
+      </w:r>
+      <w:proofErr w:type="spellStart"/>
+      <w:r>
+        <w:t>Group</w:t>
+      </w:r>
+      <w:proofErr w:type="spellEnd"/>
+      <w:r>
+        <w:t xml:space="preserve">, 15 nov. 2020. Disponível em: https://www.nngroup.com/articles/ten-usability-heuristics/. </w:t>
       </w:r>
       <w:r>
         <w:t>Acesso em: 19 abr. 2023.</w:t>
       </w:r>
-      <w:bookmarkEnd w:id="30"/>
+      <w:bookmarkEnd w:id="36"/>
     </w:p>
     <w:p>
       <w:pPr>
@@ -9651,7 +10841,15 @@
         <w:t xml:space="preserve">. </w:t>
       </w:r>
       <w:r>
-        <w:t>Nielsen Norman Group. 2023.</w:t>
+        <w:t xml:space="preserve">Nielsen Norman </w:t>
+      </w:r>
+      <w:proofErr w:type="spellStart"/>
+      <w:r>
+        <w:t>Group</w:t>
+      </w:r>
+      <w:proofErr w:type="spellEnd"/>
+      <w:r>
+        <w:t>. 2023.</w:t>
       </w:r>
       <w:r>
         <w:t xml:space="preserve"> Disponível em: https://www.nngroup.com/articles/definition-user-experience/. Acesso em: 21 abr. 2023.</w:t>
@@ -9783,13 +10981,43 @@
         <w:t>Download Pesquisas</w:t>
       </w:r>
       <w:r>
-        <w:t xml:space="preserve">]. Zurique: Six Group, 2023. Disponível em: https://www.pesquisagamebrasil.com.br/en/free-edition/. </w:t>
-      </w:r>
-      <w:r>
-        <w:rPr>
-          <w:lang w:val="en-US"/>
-        </w:rPr>
-        <w:t>Acesso em: 1</w:t>
+        <w:t xml:space="preserve">]. Zurique: Six </w:t>
+      </w:r>
+      <w:proofErr w:type="spellStart"/>
+      <w:r>
+        <w:t>Group</w:t>
+      </w:r>
+      <w:proofErr w:type="spellEnd"/>
+      <w:r>
+        <w:t xml:space="preserve">, 2023. Disponível em: https://www.pesquisagamebrasil.com.br/en/free-edition/. </w:t>
+      </w:r>
+      <w:proofErr w:type="spellStart"/>
+      <w:r>
+        <w:rPr>
+          <w:lang w:val="en-US"/>
+        </w:rPr>
+        <w:t>Acesso</w:t>
+      </w:r>
+      <w:proofErr w:type="spellEnd"/>
+      <w:r>
+        <w:rPr>
+          <w:lang w:val="en-US"/>
+        </w:rPr>
+        <w:t xml:space="preserve"> </w:t>
+      </w:r>
+      <w:proofErr w:type="spellStart"/>
+      <w:r>
+        <w:rPr>
+          <w:lang w:val="en-US"/>
+        </w:rPr>
+        <w:t>em</w:t>
+      </w:r>
+      <w:proofErr w:type="spellEnd"/>
+      <w:r>
+        <w:rPr>
+          <w:lang w:val="en-US"/>
+        </w:rPr>
+        <w:t>: 1</w:t>
       </w:r>
       <w:r>
         <w:rPr>
@@ -9959,6 +11187,7 @@
         </w:rPr>
         <w:t xml:space="preserve">. </w:t>
       </w:r>
+      <w:proofErr w:type="spellStart"/>
       <w:r>
         <w:rPr>
           <w:rStyle w:val="Hyperlink"/>
@@ -9970,6 +11199,7 @@
         </w:rPr>
         <w:t>Infodesign</w:t>
       </w:r>
+      <w:proofErr w:type="spellEnd"/>
       <w:r>
         <w:rPr>
           <w:rStyle w:val="Hyperlink"/>
@@ -10099,6 +11329,7 @@
         </w:rPr>
         <w:t xml:space="preserve">. </w:t>
       </w:r>
+      <w:proofErr w:type="spellStart"/>
       <w:r>
         <w:rPr>
           <w:rStyle w:val="Hyperlink"/>
@@ -10107,7 +11338,40 @@
           <w:u w:val="none"/>
           <w:lang w:val="en-US"/>
         </w:rPr>
-        <w:t>Acesso em: 4</w:t>
+        <w:t>Acesso</w:t>
+      </w:r>
+      <w:proofErr w:type="spellEnd"/>
+      <w:r>
+        <w:rPr>
+          <w:rStyle w:val="Hyperlink"/>
+          <w:noProof w:val="0"/>
+          <w:color w:val="auto"/>
+          <w:u w:val="none"/>
+          <w:lang w:val="en-US"/>
+        </w:rPr>
+        <w:t xml:space="preserve"> </w:t>
+      </w:r>
+      <w:proofErr w:type="spellStart"/>
+      <w:r>
+        <w:rPr>
+          <w:rStyle w:val="Hyperlink"/>
+          <w:noProof w:val="0"/>
+          <w:color w:val="auto"/>
+          <w:u w:val="none"/>
+          <w:lang w:val="en-US"/>
+        </w:rPr>
+        <w:t>em</w:t>
+      </w:r>
+      <w:proofErr w:type="spellEnd"/>
+      <w:r>
+        <w:rPr>
+          <w:rStyle w:val="Hyperlink"/>
+          <w:noProof w:val="0"/>
+          <w:color w:val="auto"/>
+          <w:u w:val="none"/>
+          <w:lang w:val="en-US"/>
+        </w:rPr>
+        <w:t>: 4</w:t>
       </w:r>
       <w:r>
         <w:rPr>
@@ -10152,7 +11416,15 @@
         <w:t xml:space="preserve">. </w:t>
       </w:r>
       <w:r>
-        <w:t>Londres: PwC, jun</w:t>
+        <w:t xml:space="preserve">Londres: </w:t>
+      </w:r>
+      <w:proofErr w:type="spellStart"/>
+      <w:r>
+        <w:t>PwC</w:t>
+      </w:r>
+      <w:proofErr w:type="spellEnd"/>
+      <w:r>
+        <w:t>, jun</w:t>
       </w:r>
       <w:r>
         <w:t>.</w:t>
@@ -10392,20 +11664,50 @@
         <w:t>SANTOS</w:t>
       </w:r>
       <w:r>
-        <w:t>, Iury</w:t>
-      </w:r>
+        <w:t xml:space="preserve">, </w:t>
+      </w:r>
+      <w:proofErr w:type="spellStart"/>
+      <w:r>
+        <w:t>Iury</w:t>
+      </w:r>
+      <w:proofErr w:type="spellEnd"/>
       <w:r>
         <w:t xml:space="preserve"> </w:t>
       </w:r>
       <w:r>
         <w:t xml:space="preserve">de França Torres. </w:t>
       </w:r>
+      <w:proofErr w:type="spellStart"/>
       <w:r>
         <w:rPr>
           <w:b/>
           <w:bCs/>
         </w:rPr>
-        <w:t>Redesign de Interfaces para a plataforma Steam através de práticas de Design Centrado no Usuário, Usabilidade e Experiência do Usuário</w:t>
+        <w:t>Redesign</w:t>
+      </w:r>
+      <w:proofErr w:type="spellEnd"/>
+      <w:r>
+        <w:rPr>
+          <w:b/>
+          <w:bCs/>
+        </w:rPr>
+        <w:t xml:space="preserve"> de Interfaces para a plataforma </w:t>
+      </w:r>
+      <w:proofErr w:type="spellStart"/>
+      <w:r>
+        <w:rPr>
+          <w:b/>
+          <w:bCs/>
+        </w:rPr>
+        <w:t>Steam</w:t>
+      </w:r>
+      <w:proofErr w:type="spellEnd"/>
+      <w:r>
+        <w:rPr>
+          <w:b/>
+          <w:bCs/>
+        </w:rPr>
+        <w:t xml:space="preserve"> através de práticas de Design Centrado no Usuário, Usabilidade e Experiência do Usuário</w:t>
       </w:r>
       <w:r>
         <w:t xml:space="preserve">. 2022. </w:t>
@@ -10500,8 +11802,13 @@
       <w:r>
         <w:t xml:space="preserve"> </w:t>
       </w:r>
-      <w:r>
-        <w:t xml:space="preserve">Walyson </w:t>
+      <w:proofErr w:type="spellStart"/>
+      <w:r>
+        <w:t>Walyson</w:t>
+      </w:r>
+      <w:proofErr w:type="spellEnd"/>
+      <w:r>
+        <w:t xml:space="preserve"> </w:t>
       </w:r>
       <w:r>
         <w:t xml:space="preserve">Monteiro </w:t>
@@ -10613,7 +11920,7 @@
           <w:u w:val="none"/>
         </w:rPr>
       </w:pPr>
-      <w:bookmarkStart w:id="31" w:name="_Hlk132613287"/>
+      <w:bookmarkStart w:id="37" w:name="_Hlk132613287"/>
       <w:r>
         <w:rPr>
           <w:rStyle w:val="Hyperlink"/>
@@ -10622,7 +11929,29 @@
           <w:u w:val="none"/>
           <w:lang w:val="en-US"/>
         </w:rPr>
-        <w:t xml:space="preserve">SITTHIPON, Tamonwan </w:t>
+        <w:t xml:space="preserve">SITTHIPON, </w:t>
+      </w:r>
+      <w:proofErr w:type="spellStart"/>
+      <w:r>
+        <w:rPr>
+          <w:rStyle w:val="Hyperlink"/>
+          <w:noProof w:val="0"/>
+          <w:color w:val="auto"/>
+          <w:u w:val="none"/>
+          <w:lang w:val="en-US"/>
+        </w:rPr>
+        <w:t>Tamonwan</w:t>
+      </w:r>
+      <w:proofErr w:type="spellEnd"/>
+      <w:r>
+        <w:rPr>
+          <w:rStyle w:val="Hyperlink"/>
+          <w:noProof w:val="0"/>
+          <w:color w:val="auto"/>
+          <w:u w:val="none"/>
+          <w:lang w:val="en-US"/>
+        </w:rPr>
+        <w:t xml:space="preserve"> </w:t>
       </w:r>
       <w:r>
         <w:rPr>
@@ -10771,7 +12100,7 @@
         </w:rPr>
         <w:t xml:space="preserve">. </w:t>
       </w:r>
-      <w:bookmarkEnd w:id="31"/>
+      <w:bookmarkEnd w:id="37"/>
     </w:p>
     <w:p>
       <w:pPr>
@@ -10798,7 +12127,15 @@
         <w:t>S. l.</w:t>
       </w:r>
       <w:r>
-        <w:t xml:space="preserve">]: Linkedin, 2018. Disponível em: https://pt.linkedin.com/pulse/interação-humano-computador-e-acessibilidade-para-usuários-tegon. Acesso em: </w:t>
+        <w:t xml:space="preserve">]: </w:t>
+      </w:r>
+      <w:proofErr w:type="spellStart"/>
+      <w:r>
+        <w:t>Linkedin</w:t>
+      </w:r>
+      <w:proofErr w:type="spellEnd"/>
+      <w:r>
+        <w:t xml:space="preserve">, 2018. Disponível em: https://pt.linkedin.com/pulse/interação-humano-computador-e-acessibilidade-para-usuários-tegon. Acesso em: </w:t>
       </w:r>
       <w:r>
         <w:t>2</w:t>
@@ -11140,6 +12477,12 @@
                 <w:sz w:val="18"/>
               </w:rPr>
             </w:pPr>
+            <w:r>
+              <w:rPr>
+                <w:sz w:val="18"/>
+              </w:rPr>
+              <w:t>X</w:t>
+            </w:r>
           </w:p>
         </w:tc>
         <w:tc>
@@ -11279,6 +12622,12 @@
                 <w:sz w:val="18"/>
               </w:rPr>
             </w:pPr>
+            <w:r>
+              <w:rPr>
+                <w:sz w:val="18"/>
+              </w:rPr>
+              <w:t>X</w:t>
+            </w:r>
           </w:p>
         </w:tc>
         <w:tc>
@@ -11417,6 +12766,12 @@
                 <w:sz w:val="18"/>
               </w:rPr>
             </w:pPr>
+            <w:r>
+              <w:rPr>
+                <w:sz w:val="18"/>
+              </w:rPr>
+              <w:t>X</w:t>
+            </w:r>
           </w:p>
         </w:tc>
         <w:tc>
@@ -11544,6 +12899,12 @@
                 <w:sz w:val="18"/>
               </w:rPr>
             </w:pPr>
+            <w:r>
+              <w:rPr>
+                <w:sz w:val="18"/>
+              </w:rPr>
+              <w:t>X</w:t>
+            </w:r>
           </w:p>
         </w:tc>
         <w:tc>
@@ -11671,6 +13032,12 @@
                 <w:sz w:val="18"/>
               </w:rPr>
             </w:pPr>
+            <w:r>
+              <w:rPr>
+                <w:sz w:val="18"/>
+              </w:rPr>
+              <w:t>X</w:t>
+            </w:r>
           </w:p>
         </w:tc>
         <w:tc>
@@ -11815,6 +13182,12 @@
                 <w:sz w:val="18"/>
               </w:rPr>
             </w:pPr>
+            <w:r>
+              <w:rPr>
+                <w:sz w:val="18"/>
+              </w:rPr>
+              <w:t>X</w:t>
+            </w:r>
           </w:p>
         </w:tc>
         <w:tc>
@@ -11951,6 +13324,12 @@
                 <w:sz w:val="18"/>
               </w:rPr>
             </w:pPr>
+            <w:r>
+              <w:rPr>
+                <w:sz w:val="18"/>
+              </w:rPr>
+              <w:t>X</w:t>
+            </w:r>
           </w:p>
         </w:tc>
         <w:tc>
@@ -12067,6 +13446,12 @@
                 <w:sz w:val="18"/>
               </w:rPr>
             </w:pPr>
+            <w:r>
+              <w:rPr>
+                <w:sz w:val="18"/>
+              </w:rPr>
+              <w:t>X</w:t>
+            </w:r>
           </w:p>
         </w:tc>
         <w:tc>
@@ -12199,6 +13584,12 @@
                 <w:sz w:val="18"/>
               </w:rPr>
             </w:pPr>
+            <w:r>
+              <w:rPr>
+                <w:sz w:val="18"/>
+              </w:rPr>
+              <w:t>X</w:t>
+            </w:r>
           </w:p>
         </w:tc>
         <w:tc>
@@ -12346,6 +13737,12 @@
                 <w:sz w:val="18"/>
               </w:rPr>
             </w:pPr>
+            <w:r>
+              <w:rPr>
+                <w:sz w:val="18"/>
+              </w:rPr>
+              <w:t>X</w:t>
+            </w:r>
           </w:p>
         </w:tc>
         <w:tc>
@@ -12463,6 +13860,12 @@
                 <w:sz w:val="18"/>
               </w:rPr>
             </w:pPr>
+            <w:r>
+              <w:rPr>
+                <w:sz w:val="18"/>
+              </w:rPr>
+              <w:t>X</w:t>
+            </w:r>
           </w:p>
         </w:tc>
         <w:tc>
@@ -12586,6 +13989,12 @@
                 <w:sz w:val="18"/>
               </w:rPr>
             </w:pPr>
+            <w:r>
+              <w:rPr>
+                <w:sz w:val="18"/>
+              </w:rPr>
+              <w:t>X</w:t>
+            </w:r>
           </w:p>
         </w:tc>
         <w:tc>
@@ -12715,6 +14124,12 @@
                 <w:sz w:val="18"/>
               </w:rPr>
             </w:pPr>
+            <w:r>
+              <w:rPr>
+                <w:sz w:val="18"/>
+              </w:rPr>
+              <w:t>X</w:t>
+            </w:r>
           </w:p>
         </w:tc>
         <w:tc>
@@ -12843,6 +14258,12 @@
                 <w:sz w:val="18"/>
               </w:rPr>
             </w:pPr>
+            <w:r>
+              <w:rPr>
+                <w:sz w:val="18"/>
+              </w:rPr>
+              <w:t>X</w:t>
+            </w:r>
           </w:p>
         </w:tc>
         <w:tc>
@@ -12959,6 +14380,12 @@
                 <w:sz w:val="18"/>
               </w:rPr>
             </w:pPr>
+            <w:r>
+              <w:rPr>
+                <w:sz w:val="18"/>
+              </w:rPr>
+              <w:t>X</w:t>
+            </w:r>
           </w:p>
         </w:tc>
         <w:tc>
@@ -13024,10 +14451,10 @@
       </w:pPr>
     </w:p>
     <w:sectPr>
-      <w:headerReference w:type="default" r:id="rId8"/>
-      <w:footerReference w:type="even" r:id="rId9"/>
-      <w:footerReference w:type="default" r:id="rId10"/>
-      <w:headerReference w:type="first" r:id="rId11"/>
+      <w:headerReference w:type="default" r:id="rId12"/>
+      <w:footerReference w:type="even" r:id="rId13"/>
+      <w:footerReference w:type="default" r:id="rId14"/>
+      <w:headerReference w:type="first" r:id="rId15"/>
       <w:pgSz w:w="11907" w:h="16840" w:code="9"/>
       <w:pgMar w:top="1134" w:right="1134" w:bottom="1134" w:left="1701" w:header="720" w:footer="720" w:gutter="0"/>
       <w:pgNumType w:start="1"/>
@@ -13036,6 +14463,68 @@
     </w:sectPr>
   </w:body>
 </w:document>
+</file>
+
+<file path=word/comments.xml><?xml version="1.0" encoding="utf-8"?>
+<w:comments xmlns:wpc="http://schemas.microsoft.com/office/word/2010/wordprocessingCanvas" xmlns:cx="http://schemas.microsoft.com/office/drawing/2014/chartex" xmlns:cx1="http://schemas.microsoft.com/office/drawing/2015/9/8/chartex" xmlns:cx2="http://schemas.microsoft.com/office/drawing/2015/10/21/chartex" xmlns:cx3="http://schemas.microsoft.com/office/drawing/2016/5/9/chartex" xmlns:cx4="http://schemas.microsoft.com/office/drawing/2016/5/10/chartex" xmlns:cx5="http://schemas.microsoft.com/office/drawing/2016/5/11/chartex" xmlns:cx6="http://schemas.microsoft.com/office/drawing/2016/5/12/chartex" xmlns:cx7="http://schemas.microsoft.com/office/drawing/2016/5/13/chartex" xmlns:cx8="http://schemas.microsoft.com/office/drawing/2016/5/14/chartex" xmlns:mc="http://schemas.openxmlformats.org/markup-compatibility/2006" xmlns:aink="http://schemas.microsoft.com/office/drawing/2016/ink" xmlns:am3d="http://schemas.microsoft.com/office/drawing/2017/model3d" xmlns:o="urn:schemas-microsoft-com:office:office" xmlns:oel="http://schemas.microsoft.com/office/2019/extlst" xmlns:r="http://schemas.openxmlformats.org/officeDocument/2006/relationships" xmlns:m="http://schemas.openxmlformats.org/officeDocument/2006/math" xmlns:v="urn:schemas-microsoft-com:vml" xmlns:wp14="http://schemas.microsoft.com/office/word/2010/wordprocessingDrawing" xmlns:wp="http://schemas.openxmlformats.org/drawingml/2006/wordprocessingDrawing" xmlns:w10="urn:schemas-microsoft-com:office:word" xmlns:w="http://schemas.openxmlformats.org/wordprocessingml/2006/main" xmlns:w14="http://schemas.microsoft.com/office/word/2010/wordml" xmlns:w15="http://schemas.microsoft.com/office/word/2012/wordml" xmlns:w16cex="http://schemas.microsoft.com/office/word/2018/wordml/cex" xmlns:w16cid="http://schemas.microsoft.com/office/word/2016/wordml/cid" xmlns:w16="http://schemas.microsoft.com/office/word/2018/wordml" xmlns:w16du="http://schemas.microsoft.com/office/word/2023/wordml/word16du" xmlns:w16sdtdh="http://schemas.microsoft.com/office/word/2020/wordml/sdtdatahash" xmlns:w16se="http://schemas.microsoft.com/office/word/2015/wordml/symex" xmlns:wpg="http://schemas.microsoft.com/office/word/2010/wordprocessingGroup" xmlns:wpi="http://schemas.microsoft.com/office/word/2010/wordprocessingInk" xmlns:wne="http://schemas.microsoft.com/office/word/2006/wordml" xmlns:wps="http://schemas.microsoft.com/office/word/2010/wordprocessingShape" mc:Ignorable="w14 w15 w16se w16cid w16 w16cex w16sdtdh wp14">
+  <w:comment w:id="26" w:author="Dalton Solano dos Reis" w:date="2023-05-16T18:52:00Z" w:initials="DSdR">
+    <w:p>
+      <w:r>
+        <w:rPr>
+          <w:rStyle w:val="Refdecomentrio"/>
+        </w:rPr>
+        <w:annotationRef/>
+      </w:r>
+      <w:r>
+        <w:rPr>
+          <w:color w:val="000000"/>
+          <w:sz w:val="20"/>
+          <w:szCs w:val="20"/>
+        </w:rPr>
+        <w:t>Remover ponto final.</w:t>
+      </w:r>
+    </w:p>
+  </w:comment>
+  <w:comment w:id="35" w:author="Dalton Solano dos Reis" w:date="2023-05-16T19:16:00Z" w:initials="DSdR">
+    <w:p>
+      <w:r>
+        <w:rPr>
+          <w:rStyle w:val="Refdecomentrio"/>
+        </w:rPr>
+        <w:annotationRef/>
+      </w:r>
+      <w:r>
+        <w:rPr>
+          <w:color w:val="000000"/>
+          <w:sz w:val="20"/>
+          <w:szCs w:val="20"/>
+        </w:rPr>
+        <w:t>A citação está com ano 2023.</w:t>
+      </w:r>
+    </w:p>
+  </w:comment>
+</w:comments>
+</file>
+
+<file path=word/commentsExtended.xml><?xml version="1.0" encoding="utf-8"?>
+<w15:commentsEx xmlns:wpc="http://schemas.microsoft.com/office/word/2010/wordprocessingCanvas" xmlns:cx="http://schemas.microsoft.com/office/drawing/2014/chartex" xmlns:cx1="http://schemas.microsoft.com/office/drawing/2015/9/8/chartex" xmlns:cx2="http://schemas.microsoft.com/office/drawing/2015/10/21/chartex" xmlns:cx3="http://schemas.microsoft.com/office/drawing/2016/5/9/chartex" xmlns:cx4="http://schemas.microsoft.com/office/drawing/2016/5/10/chartex" xmlns:cx5="http://schemas.microsoft.com/office/drawing/2016/5/11/chartex" xmlns:cx6="http://schemas.microsoft.com/office/drawing/2016/5/12/chartex" xmlns:cx7="http://schemas.microsoft.com/office/drawing/2016/5/13/chartex" xmlns:cx8="http://schemas.microsoft.com/office/drawing/2016/5/14/chartex" xmlns:mc="http://schemas.openxmlformats.org/markup-compatibility/2006" xmlns:aink="http://schemas.microsoft.com/office/drawing/2016/ink" xmlns:am3d="http://schemas.microsoft.com/office/drawing/2017/model3d" xmlns:o="urn:schemas-microsoft-com:office:office" xmlns:oel="http://schemas.microsoft.com/office/2019/extlst" xmlns:r="http://schemas.openxmlformats.org/officeDocument/2006/relationships" xmlns:m="http://schemas.openxmlformats.org/officeDocument/2006/math" xmlns:v="urn:schemas-microsoft-com:vml" xmlns:wp14="http://schemas.microsoft.com/office/word/2010/wordprocessingDrawing" xmlns:wp="http://schemas.openxmlformats.org/drawingml/2006/wordprocessingDrawing" xmlns:w10="urn:schemas-microsoft-com:office:word" xmlns:w="http://schemas.openxmlformats.org/wordprocessingml/2006/main" xmlns:w14="http://schemas.microsoft.com/office/word/2010/wordml" xmlns:w15="http://schemas.microsoft.com/office/word/2012/wordml" xmlns:w16cex="http://schemas.microsoft.com/office/word/2018/wordml/cex" xmlns:w16cid="http://schemas.microsoft.com/office/word/2016/wordml/cid" xmlns:w16="http://schemas.microsoft.com/office/word/2018/wordml" xmlns:w16du="http://schemas.microsoft.com/office/word/2023/wordml/word16du" xmlns:w16sdtdh="http://schemas.microsoft.com/office/word/2020/wordml/sdtdatahash" xmlns:w16se="http://schemas.microsoft.com/office/word/2015/wordml/symex" xmlns:wpg="http://schemas.microsoft.com/office/word/2010/wordprocessingGroup" xmlns:wpi="http://schemas.microsoft.com/office/word/2010/wordprocessingInk" xmlns:wne="http://schemas.microsoft.com/office/word/2006/wordml" xmlns:wps="http://schemas.microsoft.com/office/word/2010/wordprocessingShape" mc:Ignorable="w14 w15 w16se w16cid w16 w16cex w16sdtdh wp14">
+  <w15:commentEx w15:paraId="7200EFD7" w15:done="0"/>
+  <w15:commentEx w15:paraId="68414425" w15:done="0"/>
+</w15:commentsEx>
+</file>
+
+<file path=word/commentsExtensible.xml><?xml version="1.0" encoding="utf-8"?>
+<w16cex:commentsExtensible xmlns:wpc="http://schemas.microsoft.com/office/word/2010/wordprocessingCanvas" xmlns:cx="http://schemas.microsoft.com/office/drawing/2014/chartex" xmlns:cx1="http://schemas.microsoft.com/office/drawing/2015/9/8/chartex" xmlns:cx2="http://schemas.microsoft.com/office/drawing/2015/10/21/chartex" xmlns:cx3="http://schemas.microsoft.com/office/drawing/2016/5/9/chartex" xmlns:cx4="http://schemas.microsoft.com/office/drawing/2016/5/10/chartex" xmlns:cx5="http://schemas.microsoft.com/office/drawing/2016/5/11/chartex" xmlns:cx6="http://schemas.microsoft.com/office/drawing/2016/5/12/chartex" xmlns:cx7="http://schemas.microsoft.com/office/drawing/2016/5/13/chartex" xmlns:cx8="http://schemas.microsoft.com/office/drawing/2016/5/14/chartex" xmlns:mc="http://schemas.openxmlformats.org/markup-compatibility/2006" xmlns:aink="http://schemas.microsoft.com/office/drawing/2016/ink" xmlns:am3d="http://schemas.microsoft.com/office/drawing/2017/model3d" xmlns:o="urn:schemas-microsoft-com:office:office" xmlns:oel="http://schemas.microsoft.com/office/2019/extlst" xmlns:r="http://schemas.openxmlformats.org/officeDocument/2006/relationships" xmlns:m="http://schemas.openxmlformats.org/officeDocument/2006/math" xmlns:v="urn:schemas-microsoft-com:vml" xmlns:wp14="http://schemas.microsoft.com/office/word/2010/wordprocessingDrawing" xmlns:wp="http://schemas.openxmlformats.org/drawingml/2006/wordprocessingDrawing" xmlns:w10="urn:schemas-microsoft-com:office:word" xmlns:w="http://schemas.openxmlformats.org/wordprocessingml/2006/main" xmlns:w14="http://schemas.microsoft.com/office/word/2010/wordml" xmlns:w15="http://schemas.microsoft.com/office/word/2012/wordml" xmlns:w16cex="http://schemas.microsoft.com/office/word/2018/wordml/cex" xmlns:w16cid="http://schemas.microsoft.com/office/word/2016/wordml/cid" xmlns:w16="http://schemas.microsoft.com/office/word/2018/wordml" xmlns:w16du="http://schemas.microsoft.com/office/word/2023/wordml/word16du" xmlns:w16sdtdh="http://schemas.microsoft.com/office/word/2020/wordml/sdtdatahash" xmlns:w16se="http://schemas.microsoft.com/office/word/2015/wordml/symex" xmlns:wpg="http://schemas.microsoft.com/office/word/2010/wordprocessingGroup" xmlns:wpi="http://schemas.microsoft.com/office/word/2010/wordprocessingInk" xmlns:wne="http://schemas.microsoft.com/office/word/2006/wordml" xmlns:wps="http://schemas.microsoft.com/office/word/2010/wordprocessingShape" mc:Ignorable="w14 w15 w16se w16cid w16 w16cex w16sdtdh wp14">
+  <w16cex:commentExtensible w16cex:durableId="280E4F6D" w16cex:dateUtc="2023-05-16T21:52:00Z"/>
+  <w16cex:commentExtensible w16cex:durableId="280E550A" w16cex:dateUtc="2023-05-16T22:16:00Z"/>
+</w16cex:commentsExtensible>
+</file>
+
+<file path=word/commentsIds.xml><?xml version="1.0" encoding="utf-8"?>
+<w16cid:commentsIds xmlns:wpc="http://schemas.microsoft.com/office/word/2010/wordprocessingCanvas" xmlns:cx="http://schemas.microsoft.com/office/drawing/2014/chartex" xmlns:cx1="http://schemas.microsoft.com/office/drawing/2015/9/8/chartex" xmlns:cx2="http://schemas.microsoft.com/office/drawing/2015/10/21/chartex" xmlns:cx3="http://schemas.microsoft.com/office/drawing/2016/5/9/chartex" xmlns:cx4="http://schemas.microsoft.com/office/drawing/2016/5/10/chartex" xmlns:cx5="http://schemas.microsoft.com/office/drawing/2016/5/11/chartex" xmlns:cx6="http://schemas.microsoft.com/office/drawing/2016/5/12/chartex" xmlns:cx7="http://schemas.microsoft.com/office/drawing/2016/5/13/chartex" xmlns:cx8="http://schemas.microsoft.com/office/drawing/2016/5/14/chartex" xmlns:mc="http://schemas.openxmlformats.org/markup-compatibility/2006" xmlns:aink="http://schemas.microsoft.com/office/drawing/2016/ink" xmlns:am3d="http://schemas.microsoft.com/office/drawing/2017/model3d" xmlns:o="urn:schemas-microsoft-com:office:office" xmlns:oel="http://schemas.microsoft.com/office/2019/extlst" xmlns:r="http://schemas.openxmlformats.org/officeDocument/2006/relationships" xmlns:m="http://schemas.openxmlformats.org/officeDocument/2006/math" xmlns:v="urn:schemas-microsoft-com:vml" xmlns:wp14="http://schemas.microsoft.com/office/word/2010/wordprocessingDrawing" xmlns:wp="http://schemas.openxmlformats.org/drawingml/2006/wordprocessingDrawing" xmlns:w10="urn:schemas-microsoft-com:office:word" xmlns:w="http://schemas.openxmlformats.org/wordprocessingml/2006/main" xmlns:w14="http://schemas.microsoft.com/office/word/2010/wordml" xmlns:w15="http://schemas.microsoft.com/office/word/2012/wordml" xmlns:w16cex="http://schemas.microsoft.com/office/word/2018/wordml/cex" xmlns:w16cid="http://schemas.microsoft.com/office/word/2016/wordml/cid" xmlns:w16="http://schemas.microsoft.com/office/word/2018/wordml" xmlns:w16du="http://schemas.microsoft.com/office/word/2023/wordml/word16du" xmlns:w16sdtdh="http://schemas.microsoft.com/office/word/2020/wordml/sdtdatahash" xmlns:w16se="http://schemas.microsoft.com/office/word/2015/wordml/symex" xmlns:wpg="http://schemas.microsoft.com/office/word/2010/wordprocessingGroup" xmlns:wpi="http://schemas.microsoft.com/office/word/2010/wordprocessingInk" xmlns:wne="http://schemas.microsoft.com/office/word/2006/wordml" xmlns:wps="http://schemas.microsoft.com/office/word/2010/wordprocessingShape" mc:Ignorable="w14 w15 w16se w16cid w16 w16cex w16sdtdh wp14">
+  <w16cid:commentId w16cid:paraId="7200EFD7" w16cid:durableId="280E4F6D"/>
+  <w16cid:commentId w16cid:paraId="68414425" w16cid:durableId="280E550A"/>
+</w16cid:commentsIds>
 </file>
 
 <file path=word/endnotes.xml><?xml version="1.0" encoding="utf-8"?>
@@ -14493,6 +15982,14 @@
     <w:abstractNumId w:val="0"/>
   </w:num>
 </w:numbering>
+</file>
+
+<file path=word/people.xml><?xml version="1.0" encoding="utf-8"?>
+<w15:people xmlns:wpc="http://schemas.microsoft.com/office/word/2010/wordprocessingCanvas" xmlns:cx="http://schemas.microsoft.com/office/drawing/2014/chartex" xmlns:cx1="http://schemas.microsoft.com/office/drawing/2015/9/8/chartex" xmlns:cx2="http://schemas.microsoft.com/office/drawing/2015/10/21/chartex" xmlns:cx3="http://schemas.microsoft.com/office/drawing/2016/5/9/chartex" xmlns:cx4="http://schemas.microsoft.com/office/drawing/2016/5/10/chartex" xmlns:cx5="http://schemas.microsoft.com/office/drawing/2016/5/11/chartex" xmlns:cx6="http://schemas.microsoft.com/office/drawing/2016/5/12/chartex" xmlns:cx7="http://schemas.microsoft.com/office/drawing/2016/5/13/chartex" xmlns:cx8="http://schemas.microsoft.com/office/drawing/2016/5/14/chartex" xmlns:mc="http://schemas.openxmlformats.org/markup-compatibility/2006" xmlns:aink="http://schemas.microsoft.com/office/drawing/2016/ink" xmlns:am3d="http://schemas.microsoft.com/office/drawing/2017/model3d" xmlns:o="urn:schemas-microsoft-com:office:office" xmlns:oel="http://schemas.microsoft.com/office/2019/extlst" xmlns:r="http://schemas.openxmlformats.org/officeDocument/2006/relationships" xmlns:m="http://schemas.openxmlformats.org/officeDocument/2006/math" xmlns:v="urn:schemas-microsoft-com:vml" xmlns:wp14="http://schemas.microsoft.com/office/word/2010/wordprocessingDrawing" xmlns:wp="http://schemas.openxmlformats.org/drawingml/2006/wordprocessingDrawing" xmlns:w10="urn:schemas-microsoft-com:office:word" xmlns:w="http://schemas.openxmlformats.org/wordprocessingml/2006/main" xmlns:w14="http://schemas.microsoft.com/office/word/2010/wordml" xmlns:w15="http://schemas.microsoft.com/office/word/2012/wordml" xmlns:w16cex="http://schemas.microsoft.com/office/word/2018/wordml/cex" xmlns:w16cid="http://schemas.microsoft.com/office/word/2016/wordml/cid" xmlns:w16="http://schemas.microsoft.com/office/word/2018/wordml" xmlns:w16du="http://schemas.microsoft.com/office/word/2023/wordml/word16du" xmlns:w16sdtdh="http://schemas.microsoft.com/office/word/2020/wordml/sdtdatahash" xmlns:w16se="http://schemas.microsoft.com/office/word/2015/wordml/symex" xmlns:wpg="http://schemas.microsoft.com/office/word/2010/wordprocessingGroup" xmlns:wpi="http://schemas.microsoft.com/office/word/2010/wordprocessingInk" xmlns:wne="http://schemas.microsoft.com/office/word/2006/wordml" xmlns:wps="http://schemas.microsoft.com/office/word/2010/wordprocessingShape" mc:Ignorable="w14 w15 w16se w16cid w16 w16cex w16sdtdh wp14">
+  <w15:person w15:author="Dalton Solano dos Reis">
+    <w15:presenceInfo w15:providerId="AD" w15:userId="S::dalton@furb.br::6af4c44a-d9df-45de-a1b2-d9ee411f495f"/>
+  </w15:person>
+</w15:people>
 </file>
 
 <file path=word/styles.xml><?xml version="1.0" encoding="utf-8"?>
